--- a/Note technique.docx
+++ b/Note technique.docx
@@ -24,7 +24,31 @@
           <w:szCs w:val="48"/>
           <w:lang w:eastAsia="zh-CN"/>
         </w:rPr>
-        <w:t>Construire un modèle de scoring qui donnera une prédiction sur la probabilité de faillite d'un client de façon automatique. </w:t>
+        <w:t xml:space="preserve">Construire un modèle de </w:t>
+      </w:r>
+      <w:proofErr w:type="spellStart"/>
+      <w:r>
+        <w:rPr>
+          <w:rFonts w:cs="Arial"/>
+          <w:iCs w:val="0"/>
+          <w:color w:val="000000"/>
+          <w:sz w:val="48"/>
+          <w:szCs w:val="48"/>
+          <w:lang w:eastAsia="zh-CN"/>
+        </w:rPr>
+        <w:t>scoring</w:t>
+      </w:r>
+      <w:proofErr w:type="spellEnd"/>
+      <w:r>
+        <w:rPr>
+          <w:rFonts w:cs="Arial"/>
+          <w:iCs w:val="0"/>
+          <w:color w:val="000000"/>
+          <w:sz w:val="48"/>
+          <w:szCs w:val="48"/>
+          <w:lang w:eastAsia="zh-CN"/>
+        </w:rPr>
+        <w:t xml:space="preserve"> qui donnera une prédiction sur la probabilité de faillite d'un client de façon automatique. </w:t>
       </w:r>
     </w:p>
     <w:p>
@@ -89,8 +113,21 @@
           </w:p>
           <w:p>
             <w:r>
-              <w:t>Bla bla bla</w:t>
-            </w:r>
+              <w:t xml:space="preserve">Bla </w:t>
+            </w:r>
+            <w:proofErr w:type="spellStart"/>
+            <w:r>
+              <w:t>bla</w:t>
+            </w:r>
+            <w:proofErr w:type="spellEnd"/>
+            <w:r>
+              <w:t xml:space="preserve"> </w:t>
+            </w:r>
+            <w:proofErr w:type="spellStart"/>
+            <w:r>
+              <w:t>bla</w:t>
+            </w:r>
+            <w:proofErr w:type="spellEnd"/>
           </w:p>
           <w:p/>
         </w:tc>
@@ -159,7 +196,7 @@
               <w:noProof/>
               <w:sz w:val="24"/>
               <w:szCs w:val="24"/>
-              <w:lang w:val="en-GB" w:eastAsia="zh-CN"/>
+              <w:lang w:eastAsia="zh-CN"/>
             </w:rPr>
           </w:pPr>
           <w:r>
@@ -241,7 +278,7 @@
               <w:noProof/>
               <w:sz w:val="24"/>
               <w:szCs w:val="24"/>
-              <w:lang w:val="en-GB" w:eastAsia="zh-CN"/>
+              <w:lang w:eastAsia="zh-CN"/>
             </w:rPr>
           </w:pPr>
           <w:hyperlink w:anchor="_Toc117792234" w:history="1">
@@ -314,7 +351,7 @@
               <w:noProof/>
               <w:sz w:val="24"/>
               <w:szCs w:val="24"/>
-              <w:lang w:val="en-GB" w:eastAsia="zh-CN"/>
+              <w:lang w:eastAsia="zh-CN"/>
             </w:rPr>
           </w:pPr>
           <w:hyperlink w:anchor="_Toc117792235" w:history="1">
@@ -388,7 +425,7 @@
               <w:noProof/>
               <w:sz w:val="24"/>
               <w:szCs w:val="24"/>
-              <w:lang w:val="en-GB" w:eastAsia="zh-CN"/>
+              <w:lang w:eastAsia="zh-CN"/>
             </w:rPr>
           </w:pPr>
           <w:hyperlink w:anchor="_Toc117792236" w:history="1">
@@ -406,7 +443,7 @@
                 <w:noProof/>
                 <w:sz w:val="24"/>
                 <w:szCs w:val="24"/>
-                <w:lang w:val="en-GB" w:eastAsia="zh-CN"/>
+                <w:lang w:eastAsia="zh-CN"/>
               </w:rPr>
               <w:tab/>
             </w:r>
@@ -480,7 +517,7 @@
               <w:noProof/>
               <w:sz w:val="24"/>
               <w:szCs w:val="24"/>
-              <w:lang w:val="en-GB" w:eastAsia="zh-CN"/>
+              <w:lang w:eastAsia="zh-CN"/>
             </w:rPr>
           </w:pPr>
           <w:hyperlink w:anchor="_Toc117792237" w:history="1">
@@ -498,7 +535,7 @@
                 <w:noProof/>
                 <w:sz w:val="24"/>
                 <w:szCs w:val="24"/>
-                <w:lang w:val="en-GB" w:eastAsia="zh-CN"/>
+                <w:lang w:eastAsia="zh-CN"/>
               </w:rPr>
               <w:tab/>
             </w:r>
@@ -572,7 +609,7 @@
               <w:noProof/>
               <w:sz w:val="24"/>
               <w:szCs w:val="24"/>
-              <w:lang w:val="en-GB" w:eastAsia="zh-CN"/>
+              <w:lang w:eastAsia="zh-CN"/>
             </w:rPr>
           </w:pPr>
           <w:hyperlink w:anchor="_Toc117792238" w:history="1">
@@ -590,7 +627,7 @@
                 <w:noProof/>
                 <w:sz w:val="24"/>
                 <w:szCs w:val="24"/>
-                <w:lang w:val="en-GB" w:eastAsia="zh-CN"/>
+                <w:lang w:eastAsia="zh-CN"/>
               </w:rPr>
               <w:tab/>
             </w:r>
@@ -664,7 +701,7 @@
               <w:noProof/>
               <w:sz w:val="24"/>
               <w:szCs w:val="24"/>
-              <w:lang w:val="en-GB" w:eastAsia="zh-CN"/>
+              <w:lang w:eastAsia="zh-CN"/>
             </w:rPr>
           </w:pPr>
           <w:hyperlink w:anchor="_Toc117792239" w:history="1">
@@ -682,7 +719,7 @@
                 <w:noProof/>
                 <w:sz w:val="24"/>
                 <w:szCs w:val="24"/>
-                <w:lang w:val="en-GB" w:eastAsia="zh-CN"/>
+                <w:lang w:eastAsia="zh-CN"/>
               </w:rPr>
               <w:tab/>
             </w:r>
@@ -756,7 +793,7 @@
               <w:noProof/>
               <w:sz w:val="24"/>
               <w:szCs w:val="24"/>
-              <w:lang w:val="en-GB" w:eastAsia="zh-CN"/>
+              <w:lang w:eastAsia="zh-CN"/>
             </w:rPr>
           </w:pPr>
           <w:hyperlink w:anchor="_Toc117792240" w:history="1">
@@ -774,7 +811,7 @@
                 <w:noProof/>
                 <w:sz w:val="24"/>
                 <w:szCs w:val="24"/>
-                <w:lang w:val="en-GB" w:eastAsia="zh-CN"/>
+                <w:lang w:eastAsia="zh-CN"/>
               </w:rPr>
               <w:tab/>
             </w:r>
@@ -848,7 +885,7 @@
               <w:noProof/>
               <w:sz w:val="24"/>
               <w:szCs w:val="24"/>
-              <w:lang w:val="en-GB" w:eastAsia="zh-CN"/>
+              <w:lang w:eastAsia="zh-CN"/>
             </w:rPr>
           </w:pPr>
           <w:hyperlink w:anchor="_Toc117792241" w:history="1">
@@ -866,7 +903,7 @@
                 <w:noProof/>
                 <w:sz w:val="24"/>
                 <w:szCs w:val="24"/>
-                <w:lang w:val="en-GB" w:eastAsia="zh-CN"/>
+                <w:lang w:eastAsia="zh-CN"/>
               </w:rPr>
               <w:tab/>
             </w:r>
@@ -874,7 +911,6 @@
               <w:rPr>
                 <w:rStyle w:val="Hyperlink"/>
                 <w:noProof/>
-                <w:lang w:val="en-GB"/>
               </w:rPr>
               <w:t>Calibration des hyperparamètres pour le score auc</w:t>
             </w:r>
@@ -941,7 +977,7 @@
               <w:noProof/>
               <w:sz w:val="24"/>
               <w:szCs w:val="24"/>
-              <w:lang w:val="en-GB" w:eastAsia="zh-CN"/>
+              <w:lang w:eastAsia="zh-CN"/>
             </w:rPr>
           </w:pPr>
           <w:hyperlink w:anchor="_Toc117792242" w:history="1">
@@ -959,7 +995,7 @@
                 <w:noProof/>
                 <w:sz w:val="24"/>
                 <w:szCs w:val="24"/>
-                <w:lang w:val="en-GB" w:eastAsia="zh-CN"/>
+                <w:lang w:eastAsia="zh-CN"/>
               </w:rPr>
               <w:tab/>
             </w:r>
@@ -1032,7 +1068,7 @@
               <w:noProof/>
               <w:sz w:val="24"/>
               <w:szCs w:val="24"/>
-              <w:lang w:val="en-GB" w:eastAsia="zh-CN"/>
+              <w:lang w:eastAsia="zh-CN"/>
             </w:rPr>
           </w:pPr>
           <w:hyperlink w:anchor="_Toc117792243" w:history="1">
@@ -1105,7 +1141,7 @@
               <w:noProof/>
               <w:sz w:val="24"/>
               <w:szCs w:val="24"/>
-              <w:lang w:val="en-GB" w:eastAsia="zh-CN"/>
+              <w:lang w:eastAsia="zh-CN"/>
             </w:rPr>
           </w:pPr>
           <w:hyperlink w:anchor="_Toc117792244" w:history="1">
@@ -1178,7 +1214,7 @@
               <w:noProof/>
               <w:sz w:val="24"/>
               <w:szCs w:val="24"/>
-              <w:lang w:val="en-GB" w:eastAsia="zh-CN"/>
+              <w:lang w:eastAsia="zh-CN"/>
             </w:rPr>
           </w:pPr>
           <w:hyperlink w:anchor="_Toc117792245" w:history="1">
@@ -1251,7 +1287,7 @@
               <w:noProof/>
               <w:sz w:val="24"/>
               <w:szCs w:val="24"/>
-              <w:lang w:val="en-GB" w:eastAsia="zh-CN"/>
+              <w:lang w:eastAsia="zh-CN"/>
             </w:rPr>
           </w:pPr>
           <w:hyperlink w:anchor="_Toc117792246" w:history="1">
@@ -1325,7 +1361,7 @@
               <w:noProof/>
               <w:sz w:val="24"/>
               <w:szCs w:val="24"/>
-              <w:lang w:val="en-GB" w:eastAsia="zh-CN"/>
+              <w:lang w:eastAsia="zh-CN"/>
             </w:rPr>
           </w:pPr>
           <w:hyperlink w:anchor="_Toc117792247" w:history="1">
@@ -1343,7 +1379,7 @@
                 <w:noProof/>
                 <w:sz w:val="24"/>
                 <w:szCs w:val="24"/>
-                <w:lang w:val="en-GB" w:eastAsia="zh-CN"/>
+                <w:lang w:eastAsia="zh-CN"/>
               </w:rPr>
               <w:tab/>
             </w:r>
@@ -1416,7 +1452,7 @@
               <w:noProof/>
               <w:sz w:val="24"/>
               <w:szCs w:val="24"/>
-              <w:lang w:val="en-GB" w:eastAsia="zh-CN"/>
+              <w:lang w:eastAsia="zh-CN"/>
             </w:rPr>
           </w:pPr>
           <w:hyperlink w:anchor="_Toc117792248" w:history="1">
@@ -1489,7 +1525,7 @@
               <w:noProof/>
               <w:sz w:val="24"/>
               <w:szCs w:val="24"/>
-              <w:lang w:val="en-GB" w:eastAsia="zh-CN"/>
+              <w:lang w:eastAsia="zh-CN"/>
             </w:rPr>
           </w:pPr>
           <w:hyperlink w:anchor="_Toc117792249" w:history="1">
@@ -1497,24 +1533,8 @@
               <w:rPr>
                 <w:rStyle w:val="Hyperlink"/>
                 <w:noProof/>
-                <w:lang w:val="it-IT"/>
-              </w:rPr>
-              <w:t xml:space="preserve">L’interprétabilité globale et locale </w:t>
-            </w:r>
-            <w:r>
-              <w:rPr>
-                <w:rStyle w:val="Hyperlink"/>
-                <w:noProof/>
-              </w:rPr>
-              <w:t>DU MODÈLE</w:t>
-            </w:r>
-            <w:r>
-              <w:rPr>
-                <w:rStyle w:val="Hyperlink"/>
-                <w:noProof/>
-                <w:lang w:val="it-IT"/>
-              </w:rPr>
-              <w:t xml:space="preserve"> (1 page maximum)</w:t>
+              </w:rPr>
+              <w:t>L’interprétabilité globale et locale DU MODÈLE (1 page maximum)</w:t>
             </w:r>
             <w:r>
               <w:rPr>
@@ -1578,7 +1598,7 @@
               <w:noProof/>
               <w:sz w:val="24"/>
               <w:szCs w:val="24"/>
-              <w:lang w:val="en-GB" w:eastAsia="zh-CN"/>
+              <w:lang w:eastAsia="zh-CN"/>
             </w:rPr>
           </w:pPr>
           <w:hyperlink w:anchor="_Toc117792250" w:history="1">
@@ -1586,7 +1606,6 @@
               <w:rPr>
                 <w:rStyle w:val="Hyperlink"/>
                 <w:noProof/>
-                <w:lang w:val="en-GB"/>
               </w:rPr>
               <w:t>LES LIMITES ET LES AMELIORATION POSSIBLES</w:t>
             </w:r>
@@ -1652,7 +1671,7 @@
               <w:noProof/>
               <w:sz w:val="24"/>
               <w:szCs w:val="24"/>
-              <w:lang w:val="en-GB" w:eastAsia="zh-CN"/>
+              <w:lang w:eastAsia="zh-CN"/>
             </w:rPr>
           </w:pPr>
           <w:hyperlink w:anchor="_Toc117792251" w:history="1">
@@ -1773,7 +1792,27 @@
           <w:i w:val="0"/>
           <w:shd w:val="clear" w:color="auto" w:fill="FFFFFF"/>
         </w:rPr>
-        <w:t>mettre en œuvre un outil de “scoring crédit” pour calculer la probabilité </w:t>
+        <w:t>mettre en œuvre un outil de “</w:t>
+      </w:r>
+      <w:proofErr w:type="spellStart"/>
+      <w:r>
+        <w:rPr>
+          <w:b/>
+          <w:bCs/>
+          <w:i w:val="0"/>
+          <w:shd w:val="clear" w:color="auto" w:fill="FFFFFF"/>
+        </w:rPr>
+        <w:t>scoring</w:t>
+      </w:r>
+      <w:proofErr w:type="spellEnd"/>
+      <w:r>
+        <w:rPr>
+          <w:b/>
+          <w:bCs/>
+          <w:i w:val="0"/>
+          <w:shd w:val="clear" w:color="auto" w:fill="FFFFFF"/>
+        </w:rPr>
+        <w:t xml:space="preserve"> crédit” pour calculer la probabilité </w:t>
       </w:r>
       <w:r>
         <w:rPr>
@@ -1960,11 +1999,19 @@
         </w:rPr>
         <w:t xml:space="preserve">contient une variable </w:t>
       </w:r>
-      <w:r>
-        <w:rPr>
-          <w:i w:val="0"/>
-        </w:rPr>
-        <w:t>target (cible), qui est absente dans le fichier test. Avec la partie test on simulera un nouveau client qui demande un prêt. Le fichier train sera la base de</w:t>
+      <w:proofErr w:type="spellStart"/>
+      <w:r>
+        <w:rPr>
+          <w:i w:val="0"/>
+        </w:rPr>
+        <w:t>target</w:t>
+      </w:r>
+      <w:proofErr w:type="spellEnd"/>
+      <w:r>
+        <w:rPr>
+          <w:i w:val="0"/>
+        </w:rPr>
+        <w:t xml:space="preserve"> (cible), qui est absente dans le fichier test. Avec la partie test on simulera un nouveau client qui demande un prêt. Le fichier train sera la base de</w:t>
       </w:r>
       <w:r>
         <w:rPr>
@@ -2008,7 +2055,25 @@
           <w:i w:val="0"/>
           <w:u w:val="single"/>
         </w:rPr>
-        <w:t>8 fichers et des jointures</w:t>
+        <w:t xml:space="preserve">8 </w:t>
+      </w:r>
+      <w:proofErr w:type="spellStart"/>
+      <w:r>
+        <w:rPr>
+          <w:bCs/>
+          <w:i w:val="0"/>
+          <w:u w:val="single"/>
+        </w:rPr>
+        <w:t>fichers</w:t>
+      </w:r>
+      <w:proofErr w:type="spellEnd"/>
+      <w:r>
+        <w:rPr>
+          <w:bCs/>
+          <w:i w:val="0"/>
+          <w:u w:val="single"/>
+        </w:rPr>
+        <w:t xml:space="preserve"> et des jointures</w:t>
       </w:r>
       <w:r>
         <w:rPr>
@@ -2109,19 +2174,7 @@
         <w:rPr>
           <w:i w:val="0"/>
         </w:rPr>
-        <w:t>LA</w:t>
-      </w:r>
-      <w:r>
-        <w:rPr>
-          <w:i w:val="0"/>
-        </w:rPr>
-        <w:t xml:space="preserve"> M</w:t>
-      </w:r>
-      <w:r>
-        <w:rPr>
-          <w:i w:val="0"/>
-        </w:rPr>
-        <w:t>ÉTHODOLOGIE D'ENTRAINEMENT DU MODÈLE</w:t>
+        <w:t>LA MÉTHODOLOGIE D'ENTRAINEMENT DU MODÈLE</w:t>
       </w:r>
       <w:bookmarkEnd w:id="2"/>
     </w:p>
@@ -2145,7 +2198,39 @@
           <w:i w:val="0"/>
           <w:shd w:val="clear" w:color="auto" w:fill="FFFFFF"/>
         </w:rPr>
-        <w:t>La première étape de l’élaboration du modèle de scoring a été le choix d’un kernel Kaggle existant</w:t>
+        <w:t xml:space="preserve">La première étape de l’élaboration du modèle de </w:t>
+      </w:r>
+      <w:proofErr w:type="spellStart"/>
+      <w:r>
+        <w:rPr>
+          <w:i w:val="0"/>
+          <w:shd w:val="clear" w:color="auto" w:fill="FFFFFF"/>
+        </w:rPr>
+        <w:t>scoring</w:t>
+      </w:r>
+      <w:proofErr w:type="spellEnd"/>
+      <w:r>
+        <w:rPr>
+          <w:i w:val="0"/>
+          <w:shd w:val="clear" w:color="auto" w:fill="FFFFFF"/>
+        </w:rPr>
+        <w:t xml:space="preserve"> a été le choix d’un kernel </w:t>
+      </w:r>
+      <w:proofErr w:type="spellStart"/>
+      <w:r>
+        <w:rPr>
+          <w:i w:val="0"/>
+          <w:shd w:val="clear" w:color="auto" w:fill="FFFFFF"/>
+        </w:rPr>
+        <w:t>Kaggle</w:t>
+      </w:r>
+      <w:proofErr w:type="spellEnd"/>
+      <w:r>
+        <w:rPr>
+          <w:i w:val="0"/>
+          <w:shd w:val="clear" w:color="auto" w:fill="FFFFFF"/>
+        </w:rPr>
+        <w:t xml:space="preserve"> existant</w:t>
       </w:r>
       <w:r>
         <w:rPr>
@@ -2197,17 +2282,27 @@
           <w:b w:val="0"/>
           <w:i w:val="0"/>
         </w:rPr>
-        <w:t>Kernel K</w:t>
-      </w:r>
+        <w:t xml:space="preserve">Kernel </w:t>
+      </w:r>
+      <w:proofErr w:type="spellStart"/>
       <w:r>
         <w:rPr>
           <w:rFonts w:asciiTheme="minorHAnsi" w:hAnsiTheme="minorHAnsi"/>
           <w:b w:val="0"/>
           <w:i w:val="0"/>
         </w:rPr>
+        <w:t>K</w:t>
+      </w:r>
+      <w:r>
+        <w:rPr>
+          <w:rFonts w:asciiTheme="minorHAnsi" w:hAnsiTheme="minorHAnsi"/>
+          <w:b w:val="0"/>
+          <w:i w:val="0"/>
+        </w:rPr>
         <w:t>aggle</w:t>
       </w:r>
       <w:bookmarkEnd w:id="3"/>
+      <w:proofErr w:type="spellEnd"/>
     </w:p>
     <w:p>
       <w:pPr>
@@ -2215,19 +2310,40 @@
           <w:i w:val="0"/>
         </w:rPr>
       </w:pPr>
-    </w:p>
-    <w:p>
-      <w:pPr>
-        <w:rPr>
-          <w:i w:val="0"/>
-        </w:rPr>
-      </w:pPr>
-      <w:r>
-        <w:rPr>
-          <w:i w:val="0"/>
-        </w:rPr>
-        <w:t>Le kernel conseillé par Openclassroom, celui de aguiars</w:t>
-      </w:r>
+      <w:r>
+        <w:rPr>
+          <w:i w:val="0"/>
+        </w:rPr>
+        <w:br/>
+      </w:r>
+      <w:r>
+        <w:rPr>
+          <w:i w:val="0"/>
+        </w:rPr>
+        <w:t xml:space="preserve">Le kernel conseillé par </w:t>
+      </w:r>
+      <w:proofErr w:type="spellStart"/>
+      <w:r>
+        <w:rPr>
+          <w:i w:val="0"/>
+        </w:rPr>
+        <w:t>Openclassroom</w:t>
+      </w:r>
+      <w:proofErr w:type="spellEnd"/>
+      <w:r>
+        <w:rPr>
+          <w:i w:val="0"/>
+        </w:rPr>
+        <w:t xml:space="preserve">, celui de </w:t>
+      </w:r>
+      <w:proofErr w:type="spellStart"/>
+      <w:r>
+        <w:rPr>
+          <w:i w:val="0"/>
+        </w:rPr>
+        <w:t>aguiars</w:t>
+      </w:r>
+      <w:proofErr w:type="spellEnd"/>
       <w:r>
         <w:rPr>
           <w:rStyle w:val="EndnoteReference"/>
@@ -2251,7 +2367,21 @@
         <w:rPr>
           <w:i w:val="0"/>
         </w:rPr>
-        <w:t xml:space="preserve"> et a servi de base au 7ème placé dans le concours Kaggle. M</w:t>
+        <w:t xml:space="preserve"> et a servi de base au 7ème placé dans le concours </w:t>
+      </w:r>
+      <w:proofErr w:type="spellStart"/>
+      <w:r>
+        <w:rPr>
+          <w:i w:val="0"/>
+        </w:rPr>
+        <w:t>Kaggle</w:t>
+      </w:r>
+      <w:proofErr w:type="spellEnd"/>
+      <w:r>
+        <w:rPr>
+          <w:i w:val="0"/>
+        </w:rPr>
+        <w:t>. M</w:t>
       </w:r>
       <w:r>
         <w:rPr>
@@ -2348,13 +2478,23 @@
         </w:rPr>
       </w:pPr>
       <w:bookmarkStart w:id="4" w:name="_Toc117792237"/>
+      <w:proofErr w:type="spellStart"/>
       <w:r>
         <w:rPr>
           <w:rFonts w:asciiTheme="minorHAnsi" w:hAnsiTheme="minorHAnsi"/>
           <w:b w:val="0"/>
           <w:i w:val="0"/>
         </w:rPr>
-        <w:t>Feature Engineering</w:t>
+        <w:t>Feature</w:t>
+      </w:r>
+      <w:proofErr w:type="spellEnd"/>
+      <w:r>
+        <w:rPr>
+          <w:rFonts w:asciiTheme="minorHAnsi" w:hAnsiTheme="minorHAnsi"/>
+          <w:b w:val="0"/>
+          <w:i w:val="0"/>
+        </w:rPr>
+        <w:t xml:space="preserve"> Engineering</w:t>
       </w:r>
       <w:bookmarkEnd w:id="4"/>
     </w:p>
@@ -2364,6 +2504,56 @@
           <w:i w:val="0"/>
         </w:rPr>
       </w:pPr>
+      <w:r>
+        <w:rPr>
+          <w:i w:val="0"/>
+        </w:rPr>
+        <w:br/>
+      </w:r>
+      <w:r>
+        <w:rPr>
+          <w:i w:val="0"/>
+        </w:rPr>
+        <w:t xml:space="preserve">Les techniques de </w:t>
+      </w:r>
+      <w:proofErr w:type="spellStart"/>
+      <w:r>
+        <w:rPr>
+          <w:i w:val="0"/>
+        </w:rPr>
+        <w:t>feature</w:t>
+      </w:r>
+      <w:proofErr w:type="spellEnd"/>
+      <w:r>
+        <w:rPr>
+          <w:i w:val="0"/>
+        </w:rPr>
+        <w:t xml:space="preserve"> engineering appliqué</w:t>
+      </w:r>
+      <w:r>
+        <w:rPr>
+          <w:i w:val="0"/>
+        </w:rPr>
+        <w:t>e</w:t>
+      </w:r>
+      <w:r>
+        <w:rPr>
+          <w:i w:val="0"/>
+        </w:rPr>
+        <w:t>s aux données</w:t>
+      </w:r>
+      <w:r>
+        <w:rPr>
+          <w:i w:val="0"/>
+        </w:rPr>
+        <w:t xml:space="preserve"> ont été</w:t>
+      </w:r>
+      <w:r>
+        <w:rPr>
+          <w:i w:val="0"/>
+        </w:rPr>
+        <w:t> :</w:t>
+      </w:r>
     </w:p>
     <w:p>
       <w:pPr>
@@ -2371,35 +2561,52 @@
           <w:i w:val="0"/>
         </w:rPr>
       </w:pPr>
-      <w:r>
-        <w:rPr>
-          <w:i w:val="0"/>
-        </w:rPr>
-        <w:t>Les techniques de feature engineering appliqué</w:t>
-      </w:r>
-      <w:r>
-        <w:rPr>
-          <w:i w:val="0"/>
-        </w:rPr>
-        <w:t>e</w:t>
-      </w:r>
-      <w:r>
-        <w:rPr>
-          <w:i w:val="0"/>
-        </w:rPr>
-        <w:t>s aux données</w:t>
-      </w:r>
-      <w:r>
-        <w:rPr>
-          <w:i w:val="0"/>
-        </w:rPr>
-        <w:t xml:space="preserve"> ont été</w:t>
-      </w:r>
-      <w:r>
-        <w:rPr>
-          <w:i w:val="0"/>
-        </w:rPr>
-        <w:t> :</w:t>
+      <w:proofErr w:type="spellStart"/>
+      <w:r>
+        <w:rPr>
+          <w:b/>
+          <w:i w:val="0"/>
+        </w:rPr>
+        <w:t>Outliers</w:t>
+      </w:r>
+      <w:proofErr w:type="spellEnd"/>
+      <w:r>
+        <w:rPr>
+          <w:i w:val="0"/>
+        </w:rPr>
+        <w:t xml:space="preserve"> : Transformation des </w:t>
+      </w:r>
+      <w:r>
+        <w:rPr>
+          <w:i w:val="0"/>
+        </w:rPr>
+        <w:t xml:space="preserve">valeurs </w:t>
+      </w:r>
+      <w:r>
+        <w:rPr>
+          <w:i w:val="0"/>
+        </w:rPr>
+        <w:t>aberrantes</w:t>
+      </w:r>
+      <w:r>
+        <w:rPr>
+          <w:i w:val="0"/>
+        </w:rPr>
+        <w:t xml:space="preserve"> en </w:t>
+      </w:r>
+      <w:proofErr w:type="spellStart"/>
+      <w:r>
+        <w:rPr>
+          <w:i w:val="0"/>
+        </w:rPr>
+        <w:t>NaN</w:t>
+      </w:r>
+      <w:proofErr w:type="spellEnd"/>
+      <w:r>
+        <w:rPr>
+          <w:i w:val="0"/>
+        </w:rPr>
+        <w:t>.</w:t>
       </w:r>
     </w:p>
     <w:p>
@@ -2410,52 +2617,9 @@
       </w:pPr>
       <w:r>
         <w:rPr>
-          <w:b/>
-          <w:i w:val="0"/>
-        </w:rPr>
-        <w:t>Outliers</w:t>
-      </w:r>
-      <w:r>
-        <w:rPr>
-          <w:i w:val="0"/>
-        </w:rPr>
-        <w:t xml:space="preserve"> : Transformation des </w:t>
-      </w:r>
-      <w:r>
-        <w:rPr>
-          <w:i w:val="0"/>
-        </w:rPr>
-        <w:t xml:space="preserve">valeurs </w:t>
-      </w:r>
-      <w:r>
-        <w:rPr>
-          <w:i w:val="0"/>
-        </w:rPr>
-        <w:t>abe</w:t>
-      </w:r>
-      <w:r>
-        <w:rPr>
-          <w:i w:val="0"/>
-        </w:rPr>
-        <w:t>rrant</w:t>
-      </w:r>
-      <w:r>
-        <w:rPr>
-          <w:i w:val="0"/>
-        </w:rPr>
-        <w:t>e</w:t>
-      </w:r>
-      <w:r>
-        <w:rPr>
-          <w:i w:val="0"/>
-        </w:rPr>
-        <w:t>s</w:t>
-      </w:r>
-      <w:r>
-        <w:rPr>
-          <w:i w:val="0"/>
-        </w:rPr>
-        <w:t xml:space="preserve"> en NaN.</w:t>
+          <w:i w:val="0"/>
+        </w:rPr>
+        <w:t>Features catégorielles :</w:t>
       </w:r>
     </w:p>
     <w:p>
@@ -2468,7 +2632,67 @@
         <w:rPr>
           <w:i w:val="0"/>
         </w:rPr>
-        <w:t>Features catégorielles :</w:t>
+        <w:t xml:space="preserve">  </w:t>
+      </w:r>
+      <w:proofErr w:type="spellStart"/>
+      <w:r>
+        <w:rPr>
+          <w:b/>
+          <w:i w:val="0"/>
+        </w:rPr>
+        <w:t>NaN</w:t>
+      </w:r>
+      <w:proofErr w:type="spellEnd"/>
+      <w:r>
+        <w:rPr>
+          <w:b/>
+          <w:i w:val="0"/>
+        </w:rPr>
+        <w:t xml:space="preserve"> ad hoc</w:t>
+      </w:r>
+      <w:r>
+        <w:rPr>
+          <w:i w:val="0"/>
+        </w:rPr>
+        <w:t xml:space="preserve"> : la valeur XNA, qui correspond à </w:t>
+      </w:r>
+      <w:proofErr w:type="spellStart"/>
+      <w:r>
+        <w:rPr>
+          <w:i w:val="0"/>
+        </w:rPr>
+        <w:t>NaN</w:t>
+      </w:r>
+      <w:proofErr w:type="spellEnd"/>
+      <w:r>
+        <w:rPr>
+          <w:i w:val="0"/>
+        </w:rPr>
+        <w:t xml:space="preserve"> pour les features catégorielles</w:t>
+      </w:r>
+      <w:r>
+        <w:rPr>
+          <w:i w:val="0"/>
+        </w:rPr>
+        <w:t>,</w:t>
+      </w:r>
+      <w:r>
+        <w:rPr>
+          <w:i w:val="0"/>
+        </w:rPr>
+        <w:t xml:space="preserve"> est transformé en </w:t>
+      </w:r>
+      <w:r>
+        <w:rPr>
+          <w:i w:val="0"/>
+        </w:rPr>
+        <w:t>Nan</w:t>
+      </w:r>
+      <w:r>
+        <w:rPr>
+          <w:i w:val="0"/>
+        </w:rPr>
+        <w:t>.</w:t>
       </w:r>
     </w:p>
     <w:p>
@@ -2488,31 +2712,19 @@
           <w:b/>
           <w:i w:val="0"/>
         </w:rPr>
-        <w:t>NaN ad hoc</w:t>
-      </w:r>
-      <w:r>
-        <w:rPr>
-          <w:i w:val="0"/>
-        </w:rPr>
-        <w:t> : la valeur XNA, qui correspond à NaN pour les features catégorielles</w:t>
-      </w:r>
-      <w:r>
-        <w:rPr>
-          <w:i w:val="0"/>
-        </w:rPr>
-        <w:t>,</w:t>
-      </w:r>
-      <w:r>
-        <w:rPr>
-          <w:i w:val="0"/>
-        </w:rPr>
-        <w:t xml:space="preserve"> est transformé en </w:t>
-      </w:r>
-      <w:r>
-        <w:rPr>
-          <w:i w:val="0"/>
-        </w:rPr>
-        <w:t>Nan</w:t>
+        <w:t>Features binaires</w:t>
+      </w:r>
+      <w:r>
+        <w:rPr>
+          <w:i w:val="0"/>
+        </w:rPr>
+        <w:t> : les features à 2 valeurs sont transformées en 0 et 1</w:t>
+      </w:r>
+      <w:r>
+        <w:rPr>
+          <w:i w:val="0"/>
+        </w:rPr>
+        <w:t>.</w:t>
       </w:r>
     </w:p>
     <w:p>
@@ -2532,13 +2744,19 @@
           <w:b/>
           <w:i w:val="0"/>
         </w:rPr>
-        <w:t>Features binaires</w:t>
-      </w:r>
-      <w:r>
-        <w:rPr>
-          <w:i w:val="0"/>
-        </w:rPr>
-        <w:t> : les features à 2 valeurs sont transformées en 0 et 1</w:t>
+        <w:t>Features quantifiables</w:t>
+      </w:r>
+      <w:r>
+        <w:rPr>
+          <w:i w:val="0"/>
+        </w:rPr>
+        <w:t> : les features quantifiables, par exemple le niveau d’études, qui peut être réinterprété comme années d’études, sont transformé en numériques</w:t>
+      </w:r>
+      <w:r>
+        <w:rPr>
+          <w:i w:val="0"/>
+        </w:rPr>
+        <w:t>.</w:t>
       </w:r>
     </w:p>
     <w:p>
@@ -2549,42 +2767,105 @@
       </w:pPr>
       <w:r>
         <w:rPr>
-          <w:i w:val="0"/>
-        </w:rPr>
-        <w:t xml:space="preserve">  </w:t>
-      </w:r>
-      <w:r>
-        <w:rPr>
           <w:b/>
           <w:i w:val="0"/>
         </w:rPr>
-        <w:t>Features quantifiables</w:t>
-      </w:r>
-      <w:r>
-        <w:rPr>
-          <w:i w:val="0"/>
-        </w:rPr>
-        <w:t> : les features quantifiables, par exemple le niveau d’études, qui peut être réinterprété comme années d’études, sont transformé en numériques</w:t>
+        <w:t xml:space="preserve">  Features à valeur dominante</w:t>
+      </w:r>
+      <w:r>
+        <w:rPr>
+          <w:i w:val="0"/>
+        </w:rPr>
+        <w:t> : les features qui ont un nombre négligeable di valeurs minoritaires, sont supprimées</w:t>
+      </w:r>
+      <w:r>
+        <w:rPr>
+          <w:i w:val="0"/>
+        </w:rPr>
+        <w:t>.</w:t>
       </w:r>
     </w:p>
     <w:p>
       <w:pPr>
         <w:rPr>
-          <w:i w:val="0"/>
-        </w:rPr>
-      </w:pPr>
-      <w:r>
-        <w:rPr>
           <w:b/>
           <w:i w:val="0"/>
         </w:rPr>
-        <w:t xml:space="preserve">  Features à valeur dominante</w:t>
-      </w:r>
-      <w:r>
-        <w:rPr>
-          <w:i w:val="0"/>
-        </w:rPr>
-        <w:t> : les features qui ont un nombre négligeable di valeurs minoritaires, sont supprimées</w:t>
+      </w:pPr>
+      <w:r>
+        <w:rPr>
+          <w:b/>
+          <w:i w:val="0"/>
+        </w:rPr>
+        <w:t xml:space="preserve">  H</w:t>
+      </w:r>
+      <w:r>
+        <w:rPr>
+          <w:b/>
+          <w:i w:val="0"/>
+        </w:rPr>
+        <w:t>yp</w:t>
+      </w:r>
+      <w:r>
+        <w:rPr>
+          <w:b/>
+          <w:i w:val="0"/>
+        </w:rPr>
+        <w:t xml:space="preserve">onymes : </w:t>
+      </w:r>
+      <w:r>
+        <w:rPr>
+          <w:i w:val="0"/>
+        </w:rPr>
+        <w:t>Réduction du nombre de valeur en les substituant par un hyperonyme commun (par exemple, ‘</w:t>
+      </w:r>
+      <w:proofErr w:type="spellStart"/>
+      <w:r>
+        <w:rPr>
+          <w:i w:val="0"/>
+        </w:rPr>
+        <w:t>loan</w:t>
+      </w:r>
+      <w:proofErr w:type="spellEnd"/>
+      <w:r>
+        <w:rPr>
+          <w:i w:val="0"/>
+        </w:rPr>
+        <w:t xml:space="preserve">’ à la place de 'Car </w:t>
+      </w:r>
+      <w:proofErr w:type="spellStart"/>
+      <w:r>
+        <w:rPr>
+          <w:i w:val="0"/>
+        </w:rPr>
+        <w:t>loan</w:t>
+      </w:r>
+      <w:proofErr w:type="spellEnd"/>
+      <w:r>
+        <w:rPr>
+          <w:i w:val="0"/>
+        </w:rPr>
+        <w:t>' et '</w:t>
+      </w:r>
+      <w:proofErr w:type="spellStart"/>
+      <w:r>
+        <w:rPr>
+          <w:i w:val="0"/>
+        </w:rPr>
+        <w:t>Microloan</w:t>
+      </w:r>
+      <w:proofErr w:type="spellEnd"/>
+      <w:r>
+        <w:rPr>
+          <w:i w:val="0"/>
+        </w:rPr>
+        <w:t>')</w:t>
+      </w:r>
+      <w:r>
+        <w:rPr>
+          <w:i w:val="0"/>
+        </w:rPr>
+        <w:t>.</w:t>
       </w:r>
     </w:p>
     <w:p>
@@ -2596,63 +2877,321 @@
       </w:pPr>
       <w:r>
         <w:rPr>
+          <w:i w:val="0"/>
+        </w:rPr>
+        <w:t xml:space="preserve">  </w:t>
+      </w:r>
+      <w:r>
+        <w:rPr>
           <w:b/>
           <w:i w:val="0"/>
         </w:rPr>
-        <w:t xml:space="preserve">  H</w:t>
-      </w:r>
+        <w:t xml:space="preserve">One hot </w:t>
+      </w:r>
+      <w:proofErr w:type="spellStart"/>
       <w:r>
         <w:rPr>
           <w:b/>
           <w:i w:val="0"/>
         </w:rPr>
-        <w:t>yp</w:t>
-      </w:r>
+        <w:t>encoding</w:t>
+      </w:r>
+      <w:proofErr w:type="spellEnd"/>
       <w:r>
         <w:rPr>
           <w:b/>
           <w:i w:val="0"/>
         </w:rPr>
-        <w:t xml:space="preserve">onymes : </w:t>
-      </w:r>
-      <w:r>
-        <w:rPr>
-          <w:i w:val="0"/>
-        </w:rPr>
-        <w:t>Réduction du nombre de valeur en les substituant par un hyperonyme commun (par exemple, ‘loan’ à la place de 'Car loan' et 'Microloan')</w:t>
+        <w:t xml:space="preserve"> </w:t>
       </w:r>
     </w:p>
     <w:p>
       <w:pPr>
         <w:rPr>
           <w:b/>
-          <w:i w:val="0"/>
-        </w:rPr>
-      </w:pPr>
-      <w:r>
-        <w:rPr>
-          <w:i w:val="0"/>
-        </w:rPr>
-        <w:t xml:space="preserve">  </w:t>
-      </w:r>
+          <w:bCs/>
+          <w:i w:val="0"/>
+        </w:rPr>
+      </w:pPr>
       <w:r>
         <w:rPr>
           <w:b/>
-          <w:i w:val="0"/>
-        </w:rPr>
-        <w:t>One hot encoding</w:t>
+          <w:bCs/>
+          <w:i w:val="0"/>
+        </w:rPr>
+        <w:t xml:space="preserve">Composition </w:t>
       </w:r>
       <w:r>
         <w:rPr>
           <w:b/>
+          <w:bCs/>
+          <w:i w:val="0"/>
+        </w:rPr>
+        <w:t xml:space="preserve">et </w:t>
+      </w:r>
+      <w:r>
+        <w:rPr>
+          <w:b/>
+          <w:bCs/>
+          <w:i w:val="0"/>
+        </w:rPr>
+        <w:t>dérivation</w:t>
+      </w:r>
+      <w:r>
+        <w:rPr>
+          <w:b/>
+          <w:bCs/>
           <w:i w:val="0"/>
         </w:rPr>
         <w:t xml:space="preserve"> </w:t>
+      </w:r>
+      <w:r>
+        <w:rPr>
+          <w:b/>
+          <w:bCs/>
+          <w:i w:val="0"/>
+        </w:rPr>
+        <w:t>de features et drop</w:t>
+      </w:r>
+      <w:r>
+        <w:rPr>
+          <w:b/>
+          <w:bCs/>
+          <w:i w:val="0"/>
+        </w:rPr>
+        <w:t xml:space="preserve"> : </w:t>
+      </w:r>
+      <w:r>
+        <w:rPr>
+          <w:bCs/>
+          <w:i w:val="0"/>
+        </w:rPr>
+        <w:t xml:space="preserve">par exemple </w:t>
+      </w:r>
+      <w:proofErr w:type="spellStart"/>
+      <w:r>
+        <w:rPr>
+          <w:bCs/>
+          <w:i w:val="0"/>
+        </w:rPr>
+        <w:t>df</w:t>
+      </w:r>
+      <w:proofErr w:type="spellEnd"/>
+      <w:r>
+        <w:rPr>
+          <w:bCs/>
+          <w:i w:val="0"/>
+        </w:rPr>
+        <w:t xml:space="preserve">['INCOME_CREDIT_RATIO'] = </w:t>
+      </w:r>
+      <w:proofErr w:type="spellStart"/>
+      <w:r>
+        <w:rPr>
+          <w:bCs/>
+          <w:i w:val="0"/>
+        </w:rPr>
+        <w:t>df</w:t>
+      </w:r>
+      <w:proofErr w:type="spellEnd"/>
+      <w:r>
+        <w:rPr>
+          <w:bCs/>
+          <w:i w:val="0"/>
+        </w:rPr>
+        <w:t xml:space="preserve">['AMT_INCOME_TOTAL'] / </w:t>
+      </w:r>
+      <w:proofErr w:type="spellStart"/>
+      <w:r>
+        <w:rPr>
+          <w:bCs/>
+          <w:i w:val="0"/>
+        </w:rPr>
+        <w:t>df</w:t>
+      </w:r>
+      <w:proofErr w:type="spellEnd"/>
+      <w:r>
+        <w:rPr>
+          <w:bCs/>
+          <w:i w:val="0"/>
+        </w:rPr>
+        <w:t>['AMT_CREDIT']</w:t>
       </w:r>
     </w:p>
     <w:p>
       <w:pPr>
         <w:rPr>
+          <w:i w:val="0"/>
+        </w:rPr>
+      </w:pPr>
+      <w:r>
+        <w:rPr>
+          <w:b/>
+          <w:i w:val="0"/>
+        </w:rPr>
+        <w:t>Agrégations par ID</w:t>
+      </w:r>
+      <w:r>
+        <w:rPr>
+          <w:i w:val="0"/>
+        </w:rPr>
+        <w:t xml:space="preserve"> : plusieurs lignes avec le </w:t>
+      </w:r>
+      <w:r>
+        <w:rPr>
+          <w:i w:val="0"/>
+        </w:rPr>
+        <w:t>même</w:t>
+      </w:r>
+      <w:r>
+        <w:rPr>
+          <w:i w:val="0"/>
+        </w:rPr>
+        <w:t xml:space="preserve"> ID son</w:t>
+      </w:r>
+      <w:r>
+        <w:rPr>
+          <w:i w:val="0"/>
+        </w:rPr>
+        <w:t>t</w:t>
+      </w:r>
+      <w:r>
+        <w:rPr>
+          <w:i w:val="0"/>
+        </w:rPr>
+        <w:t xml:space="preserve"> agrégé</w:t>
+      </w:r>
+      <w:r>
+        <w:rPr>
+          <w:i w:val="0"/>
+        </w:rPr>
+        <w:t>e</w:t>
+      </w:r>
+      <w:r>
+        <w:rPr>
+          <w:i w:val="0"/>
+        </w:rPr>
+        <w:t>s en calculent la moyenne ou la somme</w:t>
+      </w:r>
+      <w:r>
+        <w:rPr>
+          <w:i w:val="0"/>
+        </w:rPr>
+        <w:t xml:space="preserve"> pour les features</w:t>
+      </w:r>
+      <w:r>
+        <w:rPr>
+          <w:i w:val="0"/>
+        </w:rPr>
+        <w:t>, ou, moins souvent, le</w:t>
+      </w:r>
+      <w:r>
+        <w:rPr>
+          <w:i w:val="0"/>
+        </w:rPr>
+        <w:t>s</w:t>
+      </w:r>
+      <w:r>
+        <w:rPr>
+          <w:i w:val="0"/>
+        </w:rPr>
+        <w:t xml:space="preserve"> valeurs uniques</w:t>
+      </w:r>
+      <w:r>
+        <w:rPr>
+          <w:i w:val="0"/>
+        </w:rPr>
+        <w:t xml:space="preserve">, </w:t>
+      </w:r>
+      <w:r>
+        <w:rPr>
+          <w:i w:val="0"/>
+        </w:rPr>
+        <w:t>le nombre</w:t>
+      </w:r>
+      <w:r>
+        <w:rPr>
+          <w:i w:val="0"/>
+        </w:rPr>
+        <w:t>, le max ou le min</w:t>
+      </w:r>
+      <w:r>
+        <w:rPr>
+          <w:i w:val="0"/>
+        </w:rPr>
+        <w:t>.</w:t>
+      </w:r>
+    </w:p>
+    <w:p>
+      <w:pPr>
+        <w:rPr>
+          <w:i w:val="0"/>
+        </w:rPr>
+      </w:pPr>
+      <w:proofErr w:type="spellStart"/>
+      <w:r>
+        <w:rPr>
+          <w:b/>
+          <w:i w:val="0"/>
+        </w:rPr>
+        <w:t>Ré-Agrégations</w:t>
+      </w:r>
+      <w:proofErr w:type="spellEnd"/>
+      <w:r>
+        <w:rPr>
+          <w:b/>
+          <w:i w:val="0"/>
+        </w:rPr>
+        <w:t xml:space="preserve"> par valeurs </w:t>
+      </w:r>
+      <w:proofErr w:type="spellStart"/>
+      <w:r>
+        <w:rPr>
+          <w:b/>
+          <w:i w:val="0"/>
+        </w:rPr>
+        <w:t>Accepted</w:t>
+      </w:r>
+      <w:proofErr w:type="spellEnd"/>
+      <w:r>
+        <w:rPr>
+          <w:b/>
+          <w:i w:val="0"/>
+        </w:rPr>
+        <w:t xml:space="preserve"> et </w:t>
+      </w:r>
+      <w:proofErr w:type="spellStart"/>
+      <w:r>
+        <w:rPr>
+          <w:b/>
+          <w:i w:val="0"/>
+        </w:rPr>
+        <w:t>Rejected</w:t>
+      </w:r>
+      <w:proofErr w:type="spellEnd"/>
+      <w:r>
+        <w:rPr>
+          <w:b/>
+          <w:i w:val="0"/>
+        </w:rPr>
+        <w:t xml:space="preserve"> et puis ID</w:t>
+      </w:r>
+      <w:r>
+        <w:rPr>
+          <w:b/>
+          <w:i w:val="0"/>
+        </w:rPr>
+        <w:t>.</w:t>
+      </w:r>
+      <w:r>
+        <w:rPr>
+          <w:i w:val="0"/>
+        </w:rPr>
+        <w:t xml:space="preserve"> </w:t>
+      </w:r>
+    </w:p>
+    <w:p>
+      <w:pPr>
+        <w:rPr>
           <w:b/>
           <w:bCs/>
           <w:i w:val="0"/>
@@ -2664,61 +3203,94 @@
           <w:bCs/>
           <w:i w:val="0"/>
         </w:rPr>
-        <w:t xml:space="preserve">Composition </w:t>
-      </w:r>
+        <w:lastRenderedPageBreak/>
+        <w:t xml:space="preserve">Drop des features similaires et avec une corrélation forte : </w:t>
+      </w:r>
+      <w:r>
+        <w:rPr>
+          <w:bCs/>
+          <w:i w:val="0"/>
+        </w:rPr>
+        <w:t xml:space="preserve">en s’appuyant à un </w:t>
+      </w:r>
+      <w:proofErr w:type="spellStart"/>
+      <w:r>
+        <w:rPr>
+          <w:bCs/>
+          <w:i w:val="0"/>
+        </w:rPr>
+        <w:t>heatmap</w:t>
+      </w:r>
+      <w:proofErr w:type="spellEnd"/>
+      <w:r>
+        <w:rPr>
+          <w:bCs/>
+          <w:i w:val="0"/>
+        </w:rPr>
+        <w:t>.</w:t>
+      </w:r>
+    </w:p>
+    <w:p>
+      <w:pPr>
+        <w:rPr>
+          <w:i w:val="0"/>
+        </w:rPr>
+      </w:pPr>
+      <w:r>
+        <w:rPr>
+          <w:b/>
+          <w:i w:val="0"/>
+        </w:rPr>
+        <w:t xml:space="preserve">Permutation </w:t>
+      </w:r>
+      <w:proofErr w:type="spellStart"/>
+      <w:r>
+        <w:rPr>
+          <w:b/>
+          <w:i w:val="0"/>
+        </w:rPr>
+        <w:t>feature</w:t>
+      </w:r>
+      <w:proofErr w:type="spellEnd"/>
+      <w:r>
+        <w:rPr>
+          <w:b/>
+          <w:i w:val="0"/>
+        </w:rPr>
+        <w:t xml:space="preserve"> importance</w:t>
+      </w:r>
+      <w:r>
+        <w:rPr>
+          <w:i w:val="0"/>
+        </w:rPr>
+        <w:t xml:space="preserve"> : drop des features moins importants</w:t>
+      </w:r>
+      <w:r>
+        <w:rPr>
+          <w:i w:val="0"/>
+        </w:rPr>
+        <w:t>.</w:t>
+      </w:r>
+      <w:r>
+        <w:rPr>
+          <w:i w:val="0"/>
+        </w:rPr>
+        <w:t xml:space="preserve"> </w:t>
+      </w:r>
+    </w:p>
+    <w:p>
+      <w:pPr>
+        <w:rPr>
+          <w:i w:val="0"/>
+        </w:rPr>
+      </w:pPr>
       <w:r>
         <w:rPr>
           <w:b/>
           <w:bCs/>
           <w:i w:val="0"/>
         </w:rPr>
-        <w:t xml:space="preserve">et </w:t>
-      </w:r>
-      <w:r>
-        <w:rPr>
-          <w:b/>
-          <w:bCs/>
-          <w:i w:val="0"/>
-        </w:rPr>
-        <w:t>dérivation</w:t>
-      </w:r>
-      <w:r>
-        <w:rPr>
-          <w:b/>
-          <w:bCs/>
-          <w:i w:val="0"/>
-        </w:rPr>
-        <w:t xml:space="preserve"> </w:t>
-      </w:r>
-      <w:r>
-        <w:rPr>
-          <w:b/>
-          <w:bCs/>
-          <w:i w:val="0"/>
-        </w:rPr>
-        <w:t>de features et drop</w:t>
-      </w:r>
-      <w:r>
-        <w:rPr>
-          <w:b/>
-          <w:bCs/>
-          <w:i w:val="0"/>
-        </w:rPr>
-        <w:t xml:space="preserve"> : </w:t>
-      </w:r>
-      <w:r>
-        <w:rPr>
-          <w:bCs/>
-          <w:i w:val="0"/>
-        </w:rPr>
-        <w:t xml:space="preserve">par exemple </w:t>
-      </w:r>
-      <w:r>
-        <w:rPr>
-          <w:bCs/>
-          <w:i w:val="0"/>
-        </w:rPr>
-        <w:t>df['INCOME_CREDIT_RATIO'] = df['AMT_INCOME_TOTAL'] / df['AMT_CREDIT']</w:t>
+        <w:t>Drop des colonnes avec plus de 75% de nans</w:t>
       </w:r>
     </w:p>
     <w:p>
@@ -2727,103 +3299,6 @@
           <w:i w:val="0"/>
         </w:rPr>
       </w:pPr>
-      <w:r>
-        <w:rPr>
-          <w:b/>
-          <w:i w:val="0"/>
-        </w:rPr>
-        <w:t>Agrégations par ID</w:t>
-      </w:r>
-      <w:r>
-        <w:rPr>
-          <w:i w:val="0"/>
-        </w:rPr>
-        <w:t xml:space="preserve"> : plusieurs lignes</w:t>
-      </w:r>
-      <w:r>
-        <w:rPr>
-          <w:i w:val="0"/>
-        </w:rPr>
-        <w:t xml:space="preserve"> avec le </w:t>
-      </w:r>
-      <w:r>
-        <w:rPr>
-          <w:i w:val="0"/>
-        </w:rPr>
-        <w:t>même</w:t>
-      </w:r>
-      <w:r>
-        <w:rPr>
-          <w:i w:val="0"/>
-        </w:rPr>
-        <w:t xml:space="preserve"> ID son</w:t>
-      </w:r>
-      <w:r>
-        <w:rPr>
-          <w:i w:val="0"/>
-        </w:rPr>
-        <w:t>t</w:t>
-      </w:r>
-      <w:r>
-        <w:rPr>
-          <w:i w:val="0"/>
-        </w:rPr>
-        <w:t xml:space="preserve"> agrégé</w:t>
-      </w:r>
-      <w:r>
-        <w:rPr>
-          <w:i w:val="0"/>
-        </w:rPr>
-        <w:t>e</w:t>
-      </w:r>
-      <w:r>
-        <w:rPr>
-          <w:i w:val="0"/>
-        </w:rPr>
-        <w:t>s en calculent la moyenne ou la somme</w:t>
-      </w:r>
-      <w:r>
-        <w:rPr>
-          <w:i w:val="0"/>
-        </w:rPr>
-        <w:t xml:space="preserve"> pour les features</w:t>
-      </w:r>
-      <w:r>
-        <w:rPr>
-          <w:i w:val="0"/>
-        </w:rPr>
-        <w:t>, ou, moins souvent, le</w:t>
-      </w:r>
-      <w:r>
-        <w:rPr>
-          <w:i w:val="0"/>
-        </w:rPr>
-        <w:t>s</w:t>
-      </w:r>
-      <w:r>
-        <w:rPr>
-          <w:i w:val="0"/>
-        </w:rPr>
-        <w:t xml:space="preserve"> valeurs uniques</w:t>
-      </w:r>
-      <w:r>
-        <w:rPr>
-          <w:i w:val="0"/>
-        </w:rPr>
-        <w:t xml:space="preserve">, </w:t>
-      </w:r>
-      <w:r>
-        <w:rPr>
-          <w:i w:val="0"/>
-        </w:rPr>
-        <w:t>le nombre</w:t>
-      </w:r>
-      <w:r>
-        <w:rPr>
-          <w:i w:val="0"/>
-        </w:rPr>
-        <w:t>, le max ou le min</w:t>
-      </w:r>
     </w:p>
     <w:p>
       <w:pPr>
@@ -2833,81 +3308,47 @@
       </w:pPr>
       <w:r>
         <w:rPr>
-          <w:b/>
-          <w:i w:val="0"/>
-        </w:rPr>
-        <w:t>Ré-</w:t>
-      </w:r>
-      <w:r>
-        <w:rPr>
-          <w:b/>
-          <w:i w:val="0"/>
-        </w:rPr>
-        <w:t xml:space="preserve">Agrégations par </w:t>
-      </w:r>
-      <w:r>
-        <w:rPr>
-          <w:b/>
-          <w:i w:val="0"/>
-        </w:rPr>
-        <w:t xml:space="preserve">valeurs Accepted et Rejected et puis </w:t>
-      </w:r>
-      <w:r>
-        <w:rPr>
-          <w:b/>
-          <w:i w:val="0"/>
-        </w:rPr>
-        <w:t>ID</w:t>
-      </w:r>
+          <w:i w:val="0"/>
+        </w:rPr>
+        <w:t xml:space="preserve">Le </w:t>
+      </w:r>
+      <w:proofErr w:type="spellStart"/>
+      <w:r>
+        <w:rPr>
+          <w:i w:val="0"/>
+        </w:rPr>
+        <w:t>d</w:t>
+      </w:r>
+      <w:r>
+        <w:rPr>
+          <w:i w:val="0"/>
+        </w:rPr>
+        <w:t>ataframe</w:t>
+      </w:r>
+      <w:proofErr w:type="spellEnd"/>
       <w:r>
         <w:rPr>
           <w:i w:val="0"/>
         </w:rPr>
         <w:t xml:space="preserve"> </w:t>
       </w:r>
-    </w:p>
-    <w:p>
-      <w:pPr>
-        <w:rPr>
-          <w:b/>
-          <w:bCs/>
-          <w:i w:val="0"/>
-        </w:rPr>
-      </w:pPr>
-      <w:r>
-        <w:rPr>
-          <w:b/>
-          <w:bCs/>
-          <w:i w:val="0"/>
-        </w:rPr>
-        <w:t xml:space="preserve">Drop des features similaires et avec une corrélation forte : </w:t>
-      </w:r>
-      <w:r>
-        <w:rPr>
-          <w:bCs/>
-          <w:i w:val="0"/>
-        </w:rPr>
-        <w:t>en s’appuyant à un heatmap</w:t>
-      </w:r>
-    </w:p>
-    <w:p>
-      <w:pPr>
-        <w:rPr>
-          <w:i w:val="0"/>
-        </w:rPr>
-      </w:pPr>
-      <w:r>
-        <w:rPr>
-          <w:b/>
-          <w:i w:val="0"/>
-        </w:rPr>
-        <w:t>Permutation feature importance</w:t>
-      </w:r>
-      <w:r>
-        <w:rPr>
-          <w:i w:val="0"/>
-        </w:rPr>
-        <w:t xml:space="preserve"> : drop des features moins importants </w:t>
+      <w:r>
+        <w:rPr>
+          <w:i w:val="0"/>
+        </w:rPr>
+        <w:t xml:space="preserve">final contient </w:t>
+      </w:r>
+      <w:r>
+        <w:rPr>
+          <w:i w:val="0"/>
+        </w:rPr>
+        <w:t>114 features et 307507 individus</w:t>
+      </w:r>
+      <w:r>
+        <w:rPr>
+          <w:i w:val="0"/>
+        </w:rPr>
+        <w:t>.</w:t>
       </w:r>
     </w:p>
     <w:p>
@@ -2931,6 +3372,7 @@
         </w:rPr>
       </w:pPr>
       <w:bookmarkStart w:id="5" w:name="_Toc117792238"/>
+      <w:proofErr w:type="spellStart"/>
       <w:r>
         <w:rPr>
           <w:rFonts w:asciiTheme="minorHAnsi" w:hAnsiTheme="minorHAnsi"/>
@@ -2940,6 +3382,7 @@
         <w:t>Resampling</w:t>
       </w:r>
       <w:bookmarkEnd w:id="5"/>
+      <w:proofErr w:type="spellEnd"/>
     </w:p>
     <w:p>
       <w:pPr>
@@ -2947,13 +3390,12 @@
           <w:i w:val="0"/>
         </w:rPr>
       </w:pPr>
-    </w:p>
-    <w:p>
-      <w:pPr>
-        <w:rPr>
-          <w:i w:val="0"/>
-        </w:rPr>
-      </w:pPr>
+      <w:r>
+        <w:rPr>
+          <w:i w:val="0"/>
+        </w:rPr>
+        <w:br/>
+      </w:r>
       <w:r>
         <w:rPr>
           <w:i w:val="0"/>
@@ -3048,7 +3490,21 @@
         <w:rPr>
           <w:i w:val="0"/>
         </w:rPr>
-        <w:t>Plusieurs tests de resampling on</w:t>
+        <w:t xml:space="preserve">Plusieurs tests de </w:t>
+      </w:r>
+      <w:proofErr w:type="spellStart"/>
+      <w:r>
+        <w:rPr>
+          <w:i w:val="0"/>
+        </w:rPr>
+        <w:t>resampling</w:t>
+      </w:r>
+      <w:proofErr w:type="spellEnd"/>
+      <w:r>
+        <w:rPr>
+          <w:i w:val="0"/>
+        </w:rPr>
+        <w:t xml:space="preserve"> on</w:t>
       </w:r>
       <w:r>
         <w:rPr>
@@ -3072,7 +3528,35 @@
         <w:rPr>
           <w:i w:val="0"/>
         </w:rPr>
-        <w:t>en utilisant la librerie Imblearn et la technique SMOTE</w:t>
+        <w:t xml:space="preserve">en utilisant la </w:t>
+      </w:r>
+      <w:proofErr w:type="spellStart"/>
+      <w:r>
+        <w:rPr>
+          <w:i w:val="0"/>
+        </w:rPr>
+        <w:t>librerie</w:t>
+      </w:r>
+      <w:proofErr w:type="spellEnd"/>
+      <w:r>
+        <w:rPr>
+          <w:i w:val="0"/>
+        </w:rPr>
+        <w:t xml:space="preserve"> </w:t>
+      </w:r>
+      <w:proofErr w:type="spellStart"/>
+      <w:r>
+        <w:rPr>
+          <w:i w:val="0"/>
+        </w:rPr>
+        <w:t>Imblearn</w:t>
+      </w:r>
+      <w:proofErr w:type="spellEnd"/>
+      <w:r>
+        <w:rPr>
+          <w:i w:val="0"/>
+        </w:rPr>
+        <w:t xml:space="preserve"> et la technique SMOTE</w:t>
       </w:r>
       <w:r>
         <w:rPr>
@@ -3096,7 +3580,35 @@
         <w:rPr>
           <w:i w:val="0"/>
         </w:rPr>
-        <w:t xml:space="preserve"> L’utilisation de SMOTE demande un dataframe sans NaNs, donc à chaque fois</w:t>
+        <w:t xml:space="preserve"> L’utilisation de SMOTE demande un </w:t>
+      </w:r>
+      <w:proofErr w:type="spellStart"/>
+      <w:r>
+        <w:rPr>
+          <w:i w:val="0"/>
+        </w:rPr>
+        <w:t>dataframe</w:t>
+      </w:r>
+      <w:proofErr w:type="spellEnd"/>
+      <w:r>
+        <w:rPr>
+          <w:i w:val="0"/>
+        </w:rPr>
+        <w:t xml:space="preserve"> sans </w:t>
+      </w:r>
+      <w:proofErr w:type="spellStart"/>
+      <w:r>
+        <w:rPr>
+          <w:i w:val="0"/>
+        </w:rPr>
+        <w:t>NaNs</w:t>
+      </w:r>
+      <w:proofErr w:type="spellEnd"/>
+      <w:r>
+        <w:rPr>
+          <w:i w:val="0"/>
+        </w:rPr>
+        <w:t>, donc à chaque fois</w:t>
       </w:r>
       <w:r>
         <w:rPr>
@@ -3108,7 +3620,21 @@
         <w:rPr>
           <w:i w:val="0"/>
         </w:rPr>
-        <w:t xml:space="preserve"> la pipeline est : </w:t>
+        <w:t xml:space="preserve"> </w:t>
+      </w:r>
+      <w:proofErr w:type="gramStart"/>
+      <w:r>
+        <w:rPr>
+          <w:i w:val="0"/>
+        </w:rPr>
+        <w:t>la pipeline</w:t>
+      </w:r>
+      <w:proofErr w:type="gramEnd"/>
+      <w:r>
+        <w:rPr>
+          <w:i w:val="0"/>
+        </w:rPr>
+        <w:t xml:space="preserve"> est : </w:t>
       </w:r>
     </w:p>
     <w:p>
@@ -3117,59 +3643,118 @@
           <w:i w:val="0"/>
         </w:rPr>
       </w:pPr>
-      <w:r>
-        <w:rPr>
-          <w:i w:val="0"/>
-        </w:rPr>
-        <w:t>smote_pipeline=imbPipeline([</w:t>
+      <w:proofErr w:type="spellStart"/>
+      <w:proofErr w:type="gramStart"/>
+      <w:r>
+        <w:rPr>
+          <w:i w:val="0"/>
+        </w:rPr>
+        <w:t>smote</w:t>
+      </w:r>
+      <w:proofErr w:type="gramEnd"/>
+      <w:r>
+        <w:rPr>
+          <w:i w:val="0"/>
+        </w:rPr>
+        <w:t>_pipeline</w:t>
+      </w:r>
+      <w:proofErr w:type="spellEnd"/>
+      <w:r>
+        <w:rPr>
+          <w:i w:val="0"/>
+        </w:rPr>
+        <w:t>=</w:t>
+      </w:r>
+      <w:proofErr w:type="spellStart"/>
+      <w:r>
+        <w:rPr>
+          <w:i w:val="0"/>
+        </w:rPr>
+        <w:t>imbPipeline</w:t>
+      </w:r>
+      <w:proofErr w:type="spellEnd"/>
+      <w:r>
+        <w:rPr>
+          <w:i w:val="0"/>
+        </w:rPr>
+        <w:t>([</w:t>
       </w:r>
       <w:r>
         <w:rPr>
           <w:i w:val="0"/>
         </w:rPr>
         <w:br/>
-      </w:r>
-      <w:r>
-        <w:rPr>
-          <w:i w:val="0"/>
-        </w:rPr>
-        <w:t xml:space="preserve">    ('imputer', SimpleImputer(strategy='median')),</w:t>
+        <w:t xml:space="preserve">    ('imputer', </w:t>
+      </w:r>
+      <w:proofErr w:type="spellStart"/>
+      <w:r>
+        <w:rPr>
+          <w:i w:val="0"/>
+        </w:rPr>
+        <w:t>SimpleImputer</w:t>
+      </w:r>
+      <w:proofErr w:type="spellEnd"/>
+      <w:r>
+        <w:rPr>
+          <w:i w:val="0"/>
+        </w:rPr>
+        <w:t>(</w:t>
+      </w:r>
+      <w:proofErr w:type="spellStart"/>
+      <w:r>
+        <w:rPr>
+          <w:i w:val="0"/>
+        </w:rPr>
+        <w:t>strategy</w:t>
+      </w:r>
+      <w:proofErr w:type="spellEnd"/>
+      <w:r>
+        <w:rPr>
+          <w:i w:val="0"/>
+        </w:rPr>
+        <w:t>='</w:t>
+      </w:r>
+      <w:proofErr w:type="spellStart"/>
+      <w:r>
+        <w:rPr>
+          <w:i w:val="0"/>
+        </w:rPr>
+        <w:t>median</w:t>
+      </w:r>
+      <w:proofErr w:type="spellEnd"/>
+      <w:r>
+        <w:rPr>
+          <w:i w:val="0"/>
+        </w:rPr>
+        <w:t>')),</w:t>
       </w:r>
       <w:r>
         <w:rPr>
           <w:i w:val="0"/>
         </w:rPr>
         <w:br/>
-      </w:r>
-      <w:r>
-        <w:rPr>
-          <w:i w:val="0"/>
-        </w:rPr>
-        <w:t xml:space="preserve">    ('sampling', SMOTE()),</w:t>
+        <w:t xml:space="preserve">    ('</w:t>
+      </w:r>
+      <w:proofErr w:type="spellStart"/>
+      <w:r>
+        <w:rPr>
+          <w:i w:val="0"/>
+        </w:rPr>
+        <w:t>sampling</w:t>
+      </w:r>
+      <w:proofErr w:type="spellEnd"/>
+      <w:r>
+        <w:rPr>
+          <w:i w:val="0"/>
+        </w:rPr>
+        <w:t>', SMOTE()),</w:t>
       </w:r>
       <w:r>
         <w:rPr>
           <w:i w:val="0"/>
         </w:rPr>
         <w:br/>
-      </w:r>
-      <w:r>
-        <w:rPr>
-          <w:i w:val="0"/>
-        </w:rPr>
-        <w:t xml:space="preserve">    ('classification',</w:t>
-      </w:r>
-      <w:r>
-        <w:rPr>
-          <w:i w:val="0"/>
-        </w:rPr>
-        <w:t xml:space="preserve"> &lt;classifier&gt; </w:t>
-      </w:r>
-      <w:r>
-        <w:rPr>
-          <w:i w:val="0"/>
-        </w:rPr>
-        <w:t>)])</w:t>
+        <w:t xml:space="preserve">    ('classification', &lt;classifier&gt; )])</w:t>
       </w:r>
     </w:p>
     <w:p>
@@ -3193,6 +3778,7 @@
         </w:rPr>
       </w:pPr>
       <w:bookmarkStart w:id="6" w:name="_Toc117792239"/>
+      <w:proofErr w:type="spellStart"/>
       <w:r>
         <w:rPr>
           <w:rFonts w:asciiTheme="minorHAnsi" w:hAnsiTheme="minorHAnsi"/>
@@ -3210,6 +3796,7 @@
         <w:t>reprocessing</w:t>
       </w:r>
       <w:bookmarkEnd w:id="6"/>
+      <w:proofErr w:type="spellEnd"/>
     </w:p>
     <w:p>
       <w:pPr>
@@ -3217,6 +3804,112 @@
           <w:i w:val="0"/>
         </w:rPr>
       </w:pPr>
+      <w:r>
+        <w:rPr>
+          <w:i w:val="0"/>
+        </w:rPr>
+        <w:br/>
+      </w:r>
+      <w:r>
+        <w:rPr>
+          <w:i w:val="0"/>
+        </w:rPr>
+        <w:t xml:space="preserve">Pour préparer l’étape successive de choix du classifier, j’ai dû imputer les valeurs manquantes </w:t>
+      </w:r>
+      <w:r>
+        <w:rPr>
+          <w:i w:val="0"/>
+        </w:rPr>
+        <w:t xml:space="preserve">par la valeur médiane du </w:t>
+      </w:r>
+      <w:proofErr w:type="spellStart"/>
+      <w:r>
+        <w:rPr>
+          <w:i w:val="0"/>
+        </w:rPr>
+        <w:t>feature</w:t>
+      </w:r>
+      <w:proofErr w:type="spellEnd"/>
+      <w:r>
+        <w:rPr>
+          <w:i w:val="0"/>
+        </w:rPr>
+        <w:t xml:space="preserve"> </w:t>
+      </w:r>
+      <w:r>
+        <w:rPr>
+          <w:i w:val="0"/>
+        </w:rPr>
+        <w:t xml:space="preserve">et </w:t>
+      </w:r>
+      <w:r>
+        <w:rPr>
+          <w:i w:val="0"/>
+        </w:rPr>
+        <w:t xml:space="preserve">utiliser le </w:t>
+      </w:r>
+      <w:proofErr w:type="spellStart"/>
+      <w:r>
+        <w:rPr>
+          <w:i w:val="0"/>
+        </w:rPr>
+        <w:t>scaler</w:t>
+      </w:r>
+      <w:proofErr w:type="spellEnd"/>
+      <w:r>
+        <w:rPr>
+          <w:i w:val="0"/>
+        </w:rPr>
+        <w:t xml:space="preserve"> </w:t>
+      </w:r>
+      <w:proofErr w:type="spellStart"/>
+      <w:r>
+        <w:rPr>
+          <w:i w:val="0"/>
+        </w:rPr>
+        <w:t>RobustScaler</w:t>
+      </w:r>
+      <w:proofErr w:type="spellEnd"/>
+      <w:r>
+        <w:rPr>
+          <w:i w:val="0"/>
+        </w:rPr>
+        <w:t xml:space="preserve">. Ce </w:t>
+      </w:r>
+      <w:proofErr w:type="spellStart"/>
+      <w:r>
+        <w:rPr>
+          <w:i w:val="0"/>
+        </w:rPr>
+        <w:t>preprocessing</w:t>
+      </w:r>
+      <w:proofErr w:type="spellEnd"/>
+      <w:r>
+        <w:rPr>
+          <w:i w:val="0"/>
+        </w:rPr>
+        <w:t xml:space="preserve"> n’est pas nécessaire pour le </w:t>
+      </w:r>
+      <w:proofErr w:type="spellStart"/>
+      <w:r>
+        <w:rPr>
+          <w:i w:val="0"/>
+        </w:rPr>
+        <w:t>classifieur</w:t>
+      </w:r>
+      <w:proofErr w:type="spellEnd"/>
+      <w:r>
+        <w:rPr>
+          <w:i w:val="0"/>
+        </w:rPr>
+        <w:t xml:space="preserve"> choisi</w:t>
+      </w:r>
+      <w:r>
+        <w:rPr>
+          <w:i w:val="0"/>
+        </w:rPr>
+        <w:t>.</w:t>
+      </w:r>
     </w:p>
     <w:p>
       <w:pPr>
@@ -3224,42 +3917,6 @@
           <w:i w:val="0"/>
         </w:rPr>
       </w:pPr>
-      <w:r>
-        <w:rPr>
-          <w:i w:val="0"/>
-        </w:rPr>
-        <w:t xml:space="preserve">Pour préparer l’étape successive de choix du classifier, j’ai dû imputer les valeurs manquantes </w:t>
-      </w:r>
-      <w:r>
-        <w:rPr>
-          <w:i w:val="0"/>
-        </w:rPr>
-        <w:t xml:space="preserve">par la valeur médiane du feature </w:t>
-      </w:r>
-      <w:r>
-        <w:rPr>
-          <w:i w:val="0"/>
-        </w:rPr>
-        <w:t xml:space="preserve">et </w:t>
-      </w:r>
-      <w:r>
-        <w:rPr>
-          <w:i w:val="0"/>
-        </w:rPr>
-        <w:t>utiliser le scaler RobustScaler</w:t>
-      </w:r>
-      <w:r>
-        <w:rPr>
-          <w:i w:val="0"/>
-        </w:rPr>
-        <w:t>. Ce preprocessing n’est pas nécessaire pour le classifieur choisi</w:t>
-      </w:r>
-      <w:r>
-        <w:rPr>
-          <w:i w:val="0"/>
-        </w:rPr>
-        <w:t>.</w:t>
-      </w:r>
     </w:p>
     <w:p>
       <w:pPr>
@@ -3299,117 +3956,144 @@
           <w:i w:val="0"/>
         </w:rPr>
       </w:pPr>
+      <w:r>
+        <w:rPr>
+          <w:i w:val="0"/>
+        </w:rPr>
+        <w:lastRenderedPageBreak/>
+        <w:t>Après étude de plusieurs modèles de classification</w:t>
+      </w:r>
+      <w:r>
+        <w:rPr>
+          <w:i w:val="0"/>
+        </w:rPr>
+        <w:t xml:space="preserve"> </w:t>
+      </w:r>
+      <w:r>
+        <w:rPr>
+          <w:i w:val="0"/>
+        </w:rPr>
+        <w:t xml:space="preserve">sur la métrique roc </w:t>
+      </w:r>
+      <w:proofErr w:type="spellStart"/>
+      <w:r>
+        <w:rPr>
+          <w:i w:val="0"/>
+        </w:rPr>
+        <w:t>auc</w:t>
+      </w:r>
+      <w:proofErr w:type="spellEnd"/>
+      <w:r>
+        <w:rPr>
+          <w:rStyle w:val="EndnoteReference"/>
+          <w:i w:val="0"/>
+        </w:rPr>
+        <w:endnoteReference w:id="3"/>
+      </w:r>
+      <w:r>
+        <w:rPr>
+          <w:i w:val="0"/>
+        </w:rPr>
+        <w:t xml:space="preserve">, </w:t>
+      </w:r>
+      <w:r>
+        <w:rPr>
+          <w:i w:val="0"/>
+        </w:rPr>
+        <w:t xml:space="preserve">avec 6 </w:t>
+      </w:r>
+      <w:proofErr w:type="spellStart"/>
+      <w:r>
+        <w:rPr>
+          <w:i w:val="0"/>
+        </w:rPr>
+        <w:t>kfolds</w:t>
+      </w:r>
+      <w:proofErr w:type="spellEnd"/>
+      <w:r>
+        <w:rPr>
+          <w:i w:val="0"/>
+        </w:rPr>
+        <w:t xml:space="preserve"> sur un split de </w:t>
+      </w:r>
+      <w:r>
+        <w:rPr>
+          <w:i w:val="0"/>
+        </w:rPr>
+        <w:br/>
+      </w:r>
+      <w:r>
+        <w:rPr>
+          <w:i w:val="0"/>
+        </w:rPr>
+        <w:t xml:space="preserve">données </w:t>
+      </w:r>
+      <w:r>
+        <w:rPr>
+          <w:i w:val="0"/>
+        </w:rPr>
+        <w:t xml:space="preserve">train-validation de </w:t>
+      </w:r>
+      <w:r>
+        <w:rPr>
+          <w:i w:val="0"/>
+        </w:rPr>
+        <w:t>67</w:t>
+      </w:r>
+      <w:r>
+        <w:rPr>
+          <w:i w:val="0"/>
+        </w:rPr>
+        <w:t>%-33%</w:t>
+      </w:r>
+      <w:r>
+        <w:rPr>
+          <w:i w:val="0"/>
+        </w:rPr>
+        <w:t xml:space="preserve">, </w:t>
+      </w:r>
+      <w:r>
+        <w:rPr>
+          <w:i w:val="0"/>
+        </w:rPr>
+        <w:t>mon</w:t>
+      </w:r>
+      <w:r>
+        <w:rPr>
+          <w:i w:val="0"/>
+        </w:rPr>
+        <w:t xml:space="preserve"> choix s’est porté sur le </w:t>
+      </w:r>
+      <w:r>
+        <w:rPr>
+          <w:i w:val="0"/>
+        </w:rPr>
+        <w:t>LGBM, tout comme dans le kernel choisi</w:t>
+      </w:r>
+      <w:r>
+        <w:rPr>
+          <w:i w:val="0"/>
+        </w:rPr>
+        <w:t>.</w:t>
+      </w:r>
     </w:p>
     <w:p>
       <w:pPr>
-        <w:rPr>
-          <w:i w:val="0"/>
-        </w:rPr>
-      </w:pPr>
-      <w:r>
-        <w:rPr>
-          <w:i w:val="0"/>
-        </w:rPr>
-        <w:t>Après étude de plusieurs modèles de classification</w:t>
-      </w:r>
-      <w:r>
-        <w:rPr>
-          <w:i w:val="0"/>
-        </w:rPr>
-        <w:t xml:space="preserve"> </w:t>
-      </w:r>
-      <w:r>
-        <w:rPr>
-          <w:i w:val="0"/>
-        </w:rPr>
-        <w:t>sur la métrique roc auc</w:t>
-      </w:r>
-      <w:r>
-        <w:rPr>
-          <w:rStyle w:val="EndnoteReference"/>
-          <w:i w:val="0"/>
-        </w:rPr>
-        <w:endnoteReference w:id="3"/>
-      </w:r>
-      <w:r>
-        <w:rPr>
-          <w:i w:val="0"/>
-        </w:rPr>
-        <w:t xml:space="preserve">, </w:t>
-      </w:r>
-      <w:r>
-        <w:rPr>
-          <w:i w:val="0"/>
-        </w:rPr>
-        <w:t xml:space="preserve">avec 6 kfolds sur un split de données </w:t>
-      </w:r>
-      <w:r>
-        <w:rPr>
-          <w:i w:val="0"/>
-        </w:rPr>
-        <w:t xml:space="preserve">train-validation de </w:t>
-      </w:r>
-      <w:r>
-        <w:rPr>
-          <w:i w:val="0"/>
-        </w:rPr>
-        <w:t>67</w:t>
-      </w:r>
-      <w:r>
-        <w:rPr>
-          <w:i w:val="0"/>
-        </w:rPr>
-        <w:t>%-33%</w:t>
-      </w:r>
-      <w:r>
-        <w:rPr>
-          <w:i w:val="0"/>
-        </w:rPr>
-        <w:t xml:space="preserve">, </w:t>
-      </w:r>
-      <w:r>
-        <w:rPr>
-          <w:i w:val="0"/>
-        </w:rPr>
-        <w:t>mon</w:t>
-      </w:r>
-      <w:r>
-        <w:rPr>
-          <w:i w:val="0"/>
-        </w:rPr>
-        <w:t xml:space="preserve"> choix s’est porté sur le </w:t>
-      </w:r>
-      <w:r>
-        <w:rPr>
-          <w:i w:val="0"/>
-        </w:rPr>
-        <w:t>LGBM, tout comme dans le kernel choisi</w:t>
-      </w:r>
-      <w:r>
-        <w:rPr>
-          <w:i w:val="0"/>
-        </w:rPr>
-        <w:t>.</w:t>
-      </w:r>
-    </w:p>
-    <w:p>
-      <w:pPr>
         <w:jc w:val="center"/>
         <w:rPr>
           <w:i w:val="0"/>
-          <w:iCs w:val="0"/>
         </w:rPr>
       </w:pPr>
       <w:r>
         <w:rPr>
           <w:i w:val="0"/>
           <w:noProof/>
-          <w:lang w:val="en-GB" w:eastAsia="zh-CN"/>
+          <w:lang w:eastAsia="zh-CN"/>
         </w:rPr>
         <w:drawing>
-          <wp:inline distT="0" distB="0" distL="0" distR="0" wp14:anchorId="3EAC084A" wp14:editId="77DF2713">
-            <wp:extent cx="3121036" cy="2446072"/>
-            <wp:effectExtent l="0" t="0" r="3175" b="0"/>
+          <wp:inline distT="0" distB="0" distL="0" distR="0" wp14:anchorId="3EAC084A" wp14:editId="51BD905A">
+            <wp:extent cx="2627913" cy="2059593"/>
+            <wp:effectExtent l="0" t="0" r="0" b="0"/>
             <wp:docPr id="8" name="Picture 8"/>
             <wp:cNvGraphicFramePr>
               <a:graphicFrameLocks xmlns:a="http://schemas.openxmlformats.org/drawingml/2006/main" noChangeAspect="1"/>
@@ -3436,7 +4120,7 @@
                   <pic:spPr>
                     <a:xfrm>
                       <a:off x="0" y="0"/>
-                      <a:ext cx="3163897" cy="2479664"/>
+                      <a:ext cx="2746458" cy="2152501"/>
                     </a:xfrm>
                     <a:prstGeom prst="rect">
                       <a:avLst/>
@@ -3460,6 +4144,12 @@
         </w:rPr>
         <w:t>Figure 3</w:t>
       </w:r>
+      <w:r>
+        <w:rPr>
+          <w:i w:val="0"/>
+        </w:rPr>
+        <w:br/>
+      </w:r>
     </w:p>
     <w:p>
       <w:pPr>
@@ -3479,11 +4169,35 @@
         <w:rPr>
           <w:i w:val="0"/>
           <w:u w:val="single"/>
-          <w:lang w:val="en-GB"/>
-        </w:rPr>
-        <w:t>Calibration des hyperparamètres pour le score auc</w:t>
+        </w:rPr>
+        <w:t xml:space="preserve">Calibration des </w:t>
+      </w:r>
+      <w:proofErr w:type="spellStart"/>
+      <w:r>
+        <w:rPr>
+          <w:i w:val="0"/>
+          <w:u w:val="single"/>
+        </w:rPr>
+        <w:t>hyperparamètres</w:t>
+      </w:r>
+      <w:proofErr w:type="spellEnd"/>
+      <w:r>
+        <w:rPr>
+          <w:i w:val="0"/>
+          <w:u w:val="single"/>
+        </w:rPr>
+        <w:t xml:space="preserve"> pour le score </w:t>
+      </w:r>
+      <w:proofErr w:type="spellStart"/>
+      <w:r>
+        <w:rPr>
+          <w:i w:val="0"/>
+          <w:u w:val="single"/>
+        </w:rPr>
+        <w:t>auc</w:t>
       </w:r>
       <w:bookmarkEnd w:id="8"/>
+      <w:proofErr w:type="spellEnd"/>
     </w:p>
     <w:p>
       <w:pPr>
@@ -3492,6 +4206,180 @@
           <w:i w:val="0"/>
         </w:rPr>
       </w:pPr>
+      <w:r>
+        <w:rPr>
+          <w:bCs/>
+          <w:i w:val="0"/>
+        </w:rPr>
+        <w:br/>
+      </w:r>
+      <w:r>
+        <w:rPr>
+          <w:bCs/>
+          <w:i w:val="0"/>
+        </w:rPr>
+        <w:t xml:space="preserve">Pour la recherche des meilleurs </w:t>
+      </w:r>
+      <w:proofErr w:type="spellStart"/>
+      <w:r>
+        <w:rPr>
+          <w:bCs/>
+          <w:i w:val="0"/>
+        </w:rPr>
+        <w:t>hyperparamètres</w:t>
+      </w:r>
+      <w:proofErr w:type="spellEnd"/>
+      <w:r>
+        <w:rPr>
+          <w:bCs/>
+          <w:i w:val="0"/>
+        </w:rPr>
+        <w:t xml:space="preserve"> j'utilise </w:t>
+      </w:r>
+      <w:proofErr w:type="spellStart"/>
+      <w:r>
+        <w:rPr>
+          <w:bCs/>
+          <w:i w:val="0"/>
+        </w:rPr>
+        <w:t>HalvingGridSearch</w:t>
+      </w:r>
+      <w:proofErr w:type="spellEnd"/>
+      <w:r>
+        <w:rPr>
+          <w:rStyle w:val="EndnoteReference"/>
+          <w:bCs/>
+          <w:i w:val="0"/>
+        </w:rPr>
+        <w:endnoteReference w:id="4"/>
+      </w:r>
+      <w:r>
+        <w:rPr>
+          <w:bCs/>
+          <w:i w:val="0"/>
+        </w:rPr>
+        <w:t xml:space="preserve"> sur le </w:t>
+      </w:r>
+      <w:proofErr w:type="spellStart"/>
+      <w:r>
+        <w:rPr>
+          <w:bCs/>
+          <w:i w:val="0"/>
+        </w:rPr>
+        <w:t>hyperparamètres</w:t>
+      </w:r>
+      <w:proofErr w:type="spellEnd"/>
+      <w:r>
+        <w:rPr>
+          <w:bCs/>
+          <w:i w:val="0"/>
+        </w:rPr>
+        <w:t xml:space="preserve"> utilisés dans les différentes versions du kernel choisi (qui avaient été sélectionnés par </w:t>
+      </w:r>
+      <w:proofErr w:type="spellStart"/>
+      <w:r>
+        <w:rPr>
+          <w:bCs/>
+          <w:i w:val="0"/>
+        </w:rPr>
+        <w:t>Bayesian</w:t>
+      </w:r>
+      <w:proofErr w:type="spellEnd"/>
+      <w:r>
+        <w:rPr>
+          <w:bCs/>
+          <w:i w:val="0"/>
+        </w:rPr>
+        <w:t xml:space="preserve"> optimisation). </w:t>
+      </w:r>
+      <w:r>
+        <w:rPr>
+          <w:bCs/>
+          <w:i w:val="0"/>
+        </w:rPr>
+        <w:t>Et s</w:t>
+      </w:r>
+      <w:r>
+        <w:rPr>
+          <w:bCs/>
+          <w:i w:val="0"/>
+        </w:rPr>
+        <w:t xml:space="preserve">i les </w:t>
+      </w:r>
+      <w:proofErr w:type="spellStart"/>
+      <w:r>
+        <w:rPr>
+          <w:bCs/>
+          <w:i w:val="0"/>
+        </w:rPr>
+        <w:t>hyperparamètre</w:t>
+      </w:r>
+      <w:r>
+        <w:rPr>
+          <w:bCs/>
+          <w:i w:val="0"/>
+        </w:rPr>
+        <w:t>s</w:t>
+      </w:r>
+      <w:proofErr w:type="spellEnd"/>
+      <w:r>
+        <w:rPr>
+          <w:bCs/>
+          <w:i w:val="0"/>
+        </w:rPr>
+        <w:t xml:space="preserve"> par défaut sont très différents, j'ajoute la valeur par défaut </w:t>
+      </w:r>
+      <w:r>
+        <w:rPr>
+          <w:bCs/>
+          <w:i w:val="0"/>
+        </w:rPr>
+        <w:t>à la</w:t>
+      </w:r>
+      <w:r>
+        <w:rPr>
+          <w:bCs/>
+          <w:i w:val="0"/>
+        </w:rPr>
+        <w:t xml:space="preserve"> </w:t>
+      </w:r>
+      <w:proofErr w:type="spellStart"/>
+      <w:r>
+        <w:rPr>
+          <w:bCs/>
+          <w:i w:val="0"/>
+        </w:rPr>
+        <w:t>gridsearch</w:t>
+      </w:r>
+      <w:proofErr w:type="spellEnd"/>
+      <w:r>
+        <w:rPr>
+          <w:bCs/>
+          <w:i w:val="0"/>
+        </w:rPr>
+        <w:t>. Un choix dicté par le temps et les ressources info</w:t>
+      </w:r>
+      <w:r>
+        <w:rPr>
+          <w:bCs/>
+          <w:i w:val="0"/>
+        </w:rPr>
+        <w:t>rmatiques, qui évidemment</w:t>
+      </w:r>
+      <w:r>
+        <w:rPr>
+          <w:bCs/>
+          <w:i w:val="0"/>
+        </w:rPr>
+        <w:t xml:space="preserve"> limite la qualité des résultats</w:t>
+      </w:r>
+      <w:r>
+        <w:rPr>
+          <w:bCs/>
+          <w:i w:val="0"/>
+        </w:rPr>
+        <w:t>.</w:t>
+      </w:r>
     </w:p>
     <w:p>
       <w:pPr>
@@ -3505,280 +4393,247 @@
           <w:bCs/>
           <w:i w:val="0"/>
         </w:rPr>
-        <w:t>Pour la recherche des meilleurs hyperparamètres j'utilise HalvingGridSearch</w:t>
-      </w:r>
-      <w:r>
-        <w:rPr>
-          <w:rStyle w:val="EndnoteReference"/>
+        <w:t>En plus, l</w:t>
+      </w:r>
+      <w:r>
+        <w:rPr>
           <w:bCs/>
           <w:i w:val="0"/>
         </w:rPr>
-        <w:endnoteReference w:id="4"/>
-      </w:r>
+        <w:t xml:space="preserve">e </w:t>
+      </w:r>
+      <w:proofErr w:type="spellStart"/>
       <w:r>
         <w:rPr>
           <w:bCs/>
           <w:i w:val="0"/>
         </w:rPr>
-        <w:t xml:space="preserve"> sur le hyperparamètres utilisés dans les </w:t>
-      </w:r>
+        <w:t>dataframe</w:t>
+      </w:r>
+      <w:proofErr w:type="spellEnd"/>
       <w:r>
         <w:rPr>
           <w:bCs/>
           <w:i w:val="0"/>
         </w:rPr>
-        <w:t>différentes</w:t>
+        <w:t xml:space="preserve"> complet est inutilisable avec les ressources dont je dispose : même dans </w:t>
       </w:r>
       <w:r>
         <w:rPr>
           <w:bCs/>
           <w:i w:val="0"/>
         </w:rPr>
-        <w:t xml:space="preserve"> versions du kernel choisi (qui </w:t>
-      </w:r>
+        <w:t xml:space="preserve">Google </w:t>
+      </w:r>
+      <w:proofErr w:type="spellStart"/>
       <w:r>
         <w:rPr>
           <w:bCs/>
           <w:i w:val="0"/>
         </w:rPr>
-        <w:t>avaient</w:t>
-      </w:r>
+        <w:t>Colab</w:t>
+      </w:r>
+      <w:proofErr w:type="spellEnd"/>
       <w:r>
         <w:rPr>
           <w:bCs/>
           <w:i w:val="0"/>
         </w:rPr>
-        <w:t xml:space="preserve"> été </w:t>
-      </w:r>
+        <w:t xml:space="preserve"> avec GPU, après 12 heure de calcul la </w:t>
+      </w:r>
+      <w:proofErr w:type="spellStart"/>
       <w:r>
         <w:rPr>
           <w:bCs/>
           <w:i w:val="0"/>
         </w:rPr>
-        <w:t>sélectionnés</w:t>
-      </w:r>
+        <w:t>Gridsearch</w:t>
+      </w:r>
+      <w:proofErr w:type="spellEnd"/>
       <w:r>
         <w:rPr>
           <w:bCs/>
           <w:i w:val="0"/>
         </w:rPr>
-        <w:t xml:space="preserve"> par Bayesian </w:t>
+        <w:t xml:space="preserve"> est arrêtée. J'utilise </w:t>
       </w:r>
       <w:r>
         <w:rPr>
           <w:bCs/>
           <w:i w:val="0"/>
         </w:rPr>
-        <w:t>optimisation</w:t>
+        <w:t xml:space="preserve">pourtant </w:t>
       </w:r>
       <w:r>
         <w:rPr>
           <w:bCs/>
           <w:i w:val="0"/>
         </w:rPr>
-        <w:t xml:space="preserve">). </w:t>
-      </w:r>
+        <w:t xml:space="preserve">un </w:t>
+      </w:r>
+      <w:proofErr w:type="spellStart"/>
       <w:r>
         <w:rPr>
           <w:bCs/>
           <w:i w:val="0"/>
         </w:rPr>
-        <w:t>Et s</w:t>
-      </w:r>
+        <w:t>sousensemble</w:t>
+      </w:r>
+      <w:proofErr w:type="spellEnd"/>
       <w:r>
         <w:rPr>
           <w:bCs/>
           <w:i w:val="0"/>
         </w:rPr>
-        <w:t>i les hyperparamètre</w:t>
-      </w:r>
+        <w:t xml:space="preserve"> du </w:t>
+      </w:r>
+      <w:proofErr w:type="spellStart"/>
       <w:r>
         <w:rPr>
           <w:bCs/>
           <w:i w:val="0"/>
         </w:rPr>
-        <w:t>s</w:t>
-      </w:r>
+        <w:t>dataframe</w:t>
+      </w:r>
+      <w:proofErr w:type="spellEnd"/>
       <w:r>
         <w:rPr>
           <w:bCs/>
           <w:i w:val="0"/>
         </w:rPr>
-        <w:t xml:space="preserve"> par défaut sont très différents, j'ajoute la valeur par défaut </w:t>
-      </w:r>
+        <w:t xml:space="preserve">. La stratégie de validation par défaut est le </w:t>
+      </w:r>
+      <w:proofErr w:type="spellStart"/>
       <w:r>
         <w:rPr>
           <w:bCs/>
           <w:i w:val="0"/>
         </w:rPr>
-        <w:t>à la</w:t>
-      </w:r>
+        <w:t>stratified</w:t>
+      </w:r>
+      <w:proofErr w:type="spellEnd"/>
       <w:r>
         <w:rPr>
           <w:bCs/>
           <w:i w:val="0"/>
         </w:rPr>
-        <w:t xml:space="preserve"> gridsearch. Un</w:t>
-      </w:r>
+        <w:t xml:space="preserve"> </w:t>
+      </w:r>
+      <w:proofErr w:type="spellStart"/>
       <w:r>
         <w:rPr>
           <w:bCs/>
           <w:i w:val="0"/>
         </w:rPr>
-        <w:t xml:space="preserve"> </w:t>
-      </w:r>
+        <w:t>Kfolds</w:t>
+      </w:r>
+      <w:proofErr w:type="spellEnd"/>
       <w:r>
         <w:rPr>
           <w:bCs/>
           <w:i w:val="0"/>
         </w:rPr>
-        <w:t>ch</w:t>
-      </w:r>
+        <w:t xml:space="preserve">, sur 3 </w:t>
+      </w:r>
+      <w:proofErr w:type="spellStart"/>
       <w:r>
         <w:rPr>
           <w:bCs/>
           <w:i w:val="0"/>
         </w:rPr>
-        <w:t>oix dicté par le temps et les ressources info</w:t>
-      </w:r>
+        <w:t>folds</w:t>
+      </w:r>
+      <w:proofErr w:type="spellEnd"/>
       <w:r>
         <w:rPr>
           <w:bCs/>
           <w:i w:val="0"/>
         </w:rPr>
-        <w:t>rmatiques, qui évidemment</w:t>
-      </w:r>
+        <w:t xml:space="preserve">. Avec un petit </w:t>
+      </w:r>
+      <w:proofErr w:type="spellStart"/>
       <w:r>
         <w:rPr>
           <w:bCs/>
           <w:i w:val="0"/>
         </w:rPr>
-        <w:t xml:space="preserve"> limite la qualité des résultats</w:t>
-      </w:r>
+        <w:t>sousensemble</w:t>
+      </w:r>
+      <w:proofErr w:type="spellEnd"/>
       <w:r>
         <w:rPr>
           <w:bCs/>
           <w:i w:val="0"/>
         </w:rPr>
-        <w:t>.</w:t>
+        <w:t xml:space="preserve"> du </w:t>
+      </w:r>
+      <w:proofErr w:type="spellStart"/>
+      <w:r>
+        <w:rPr>
+          <w:bCs/>
+          <w:i w:val="0"/>
+        </w:rPr>
+        <w:t>dataframe</w:t>
+      </w:r>
+      <w:proofErr w:type="spellEnd"/>
+      <w:r>
+        <w:rPr>
+          <w:bCs/>
+          <w:i w:val="0"/>
+        </w:rPr>
+        <w:t xml:space="preserve"> je </w:t>
+      </w:r>
+      <w:r>
+        <w:rPr>
+          <w:bCs/>
+          <w:i w:val="0"/>
+        </w:rPr>
+        <w:t>finis</w:t>
+      </w:r>
+      <w:r>
+        <w:rPr>
+          <w:bCs/>
+          <w:i w:val="0"/>
+        </w:rPr>
+        <w:t xml:space="preserve"> par avoir des </w:t>
+      </w:r>
+      <w:proofErr w:type="spellStart"/>
+      <w:r>
+        <w:rPr>
+          <w:bCs/>
+          <w:i w:val="0"/>
+        </w:rPr>
+        <w:t>folds</w:t>
+      </w:r>
+      <w:proofErr w:type="spellEnd"/>
+      <w:r>
+        <w:rPr>
+          <w:bCs/>
+          <w:i w:val="0"/>
+        </w:rPr>
+        <w:t xml:space="preserve"> de test sans classe 1. Donc, j’ai dû utiliser des </w:t>
+      </w:r>
+      <w:proofErr w:type="spellStart"/>
+      <w:r>
+        <w:rPr>
+          <w:bCs/>
+          <w:i w:val="0"/>
+        </w:rPr>
+        <w:t>sousensembles</w:t>
+      </w:r>
+      <w:proofErr w:type="spellEnd"/>
+      <w:r>
+        <w:rPr>
+          <w:bCs/>
+          <w:i w:val="0"/>
+        </w:rPr>
+        <w:t xml:space="preserve"> un peu plus importants.</w:t>
       </w:r>
     </w:p>
     <w:p>
       <w:pPr>
         <w:rPr>
           <w:bCs/>
-          <w:i w:val="0"/>
-        </w:rPr>
-      </w:pPr>
-      <w:r>
-        <w:rPr>
-          <w:bCs/>
-          <w:i w:val="0"/>
-        </w:rPr>
-        <w:t>En plus, l</w:t>
-      </w:r>
-      <w:r>
-        <w:rPr>
-          <w:bCs/>
-          <w:i w:val="0"/>
-        </w:rPr>
-        <w:t xml:space="preserve">e dataframe complet est inutilisable avec les ressources dont je dispose : </w:t>
-      </w:r>
-      <w:r>
-        <w:rPr>
-          <w:bCs/>
-          <w:i w:val="0"/>
-        </w:rPr>
-        <w:t>même</w:t>
-      </w:r>
-      <w:r>
-        <w:rPr>
-          <w:bCs/>
-          <w:i w:val="0"/>
-        </w:rPr>
-        <w:t xml:space="preserve"> dans </w:t>
-      </w:r>
-      <w:r>
-        <w:rPr>
-          <w:bCs/>
-          <w:i w:val="0"/>
-        </w:rPr>
-        <w:t xml:space="preserve">Google </w:t>
-      </w:r>
-      <w:r>
-        <w:rPr>
-          <w:bCs/>
-          <w:i w:val="0"/>
-        </w:rPr>
-        <w:t xml:space="preserve">Colab avec GPU, après 12 heure de calcul la Gridsearch est </w:t>
-      </w:r>
-      <w:r>
-        <w:rPr>
-          <w:bCs/>
-          <w:i w:val="0"/>
-        </w:rPr>
-        <w:t>arrêtée</w:t>
-      </w:r>
-      <w:r>
-        <w:rPr>
-          <w:bCs/>
-          <w:i w:val="0"/>
-        </w:rPr>
-        <w:t xml:space="preserve">. </w:t>
-      </w:r>
-      <w:r>
-        <w:rPr>
-          <w:bCs/>
-          <w:i w:val="0"/>
-        </w:rPr>
-        <w:t xml:space="preserve">J'utilise </w:t>
-      </w:r>
-      <w:r>
-        <w:rPr>
-          <w:bCs/>
-          <w:i w:val="0"/>
-        </w:rPr>
-        <w:t xml:space="preserve">pourtant </w:t>
-      </w:r>
-      <w:r>
-        <w:rPr>
-          <w:bCs/>
-          <w:i w:val="0"/>
-        </w:rPr>
-        <w:t>des sousensembles du dataframe. La stratégie de validation par défaut est le stratified Kfolds</w:t>
-      </w:r>
-      <w:r>
-        <w:rPr>
-          <w:bCs/>
-          <w:i w:val="0"/>
-        </w:rPr>
-        <w:t xml:space="preserve">, sur 3 folds. </w:t>
-      </w:r>
-      <w:r>
-        <w:rPr>
-          <w:bCs/>
-          <w:i w:val="0"/>
-        </w:rPr>
-        <w:t xml:space="preserve">Avec un petit sousensemble du dataframe je </w:t>
-      </w:r>
-      <w:r>
-        <w:rPr>
-          <w:bCs/>
-          <w:i w:val="0"/>
-        </w:rPr>
-        <w:t>finis</w:t>
-      </w:r>
-      <w:r>
-        <w:rPr>
-          <w:bCs/>
-          <w:i w:val="0"/>
-        </w:rPr>
-        <w:t xml:space="preserve"> par avoir des folds de test sans classe 1. Donc, j’ai dû utiliser des sousensembles un peu plus importants.</w:t>
-      </w:r>
-    </w:p>
-    <w:p>
-      <w:pPr>
-        <w:rPr>
           <w:i w:val="0"/>
         </w:rPr>
       </w:pPr>
@@ -3807,7 +4662,6 @@
       </w:r>
       <w:bookmarkEnd w:id="9"/>
     </w:p>
-    <w:p/>
     <w:p>
       <w:pPr>
         <w:rPr>
@@ -3815,10 +4669,53 @@
         </w:rPr>
       </w:pPr>
       <w:r>
-        <w:rPr>
-          <w:i w:val="0"/>
-        </w:rPr>
-        <w:t>La matrice de confusion montre une amélioration (modeste) de la classification avec le tuning des hyperparamètres. SMOTE ne donne pas de résultats utiles.</w:t>
+        <w:br/>
+      </w:r>
+      <w:r>
+        <w:rPr>
+          <w:i w:val="0"/>
+        </w:rPr>
+        <w:t xml:space="preserve">La matrice de confusion montre une amélioration (modeste) de la classification avec le </w:t>
+      </w:r>
+      <w:proofErr w:type="spellStart"/>
+      <w:r>
+        <w:rPr>
+          <w:i w:val="0"/>
+        </w:rPr>
+        <w:t>tuning</w:t>
+      </w:r>
+      <w:proofErr w:type="spellEnd"/>
+      <w:r>
+        <w:rPr>
+          <w:i w:val="0"/>
+        </w:rPr>
+        <w:t xml:space="preserve"> des </w:t>
+      </w:r>
+      <w:proofErr w:type="spellStart"/>
+      <w:r>
+        <w:rPr>
+          <w:i w:val="0"/>
+        </w:rPr>
+        <w:t>hyperparamètres</w:t>
+      </w:r>
+      <w:proofErr w:type="spellEnd"/>
+      <w:r>
+        <w:rPr>
+          <w:i w:val="0"/>
+        </w:rPr>
+        <w:t xml:space="preserve">. SMOTE ne donne pas de résultats </w:t>
+      </w:r>
+      <w:r>
+        <w:rPr>
+          <w:i w:val="0"/>
+        </w:rPr>
+        <w:t>vraiment meilleurs</w:t>
+      </w:r>
+      <w:r>
+        <w:rPr>
+          <w:i w:val="0"/>
+        </w:rPr>
+        <w:t>.</w:t>
       </w:r>
     </w:p>
     <w:p>
@@ -3859,7 +4756,7 @@
         <w:rPr>
           <w:i w:val="0"/>
           <w:noProof/>
-          <w:lang w:val="en-GB" w:eastAsia="zh-CN"/>
+          <w:lang w:eastAsia="zh-CN"/>
         </w:rPr>
         <w:drawing>
           <wp:inline distT="0" distB="0" distL="0" distR="0" wp14:anchorId="163701F5" wp14:editId="6A3F03FE">
@@ -3907,7 +4804,7 @@
         <w:rPr>
           <w:i w:val="0"/>
           <w:noProof/>
-          <w:lang w:val="en-GB" w:eastAsia="zh-CN"/>
+          <w:lang w:eastAsia="zh-CN"/>
         </w:rPr>
         <w:drawing>
           <wp:inline distT="0" distB="0" distL="0" distR="0" wp14:anchorId="772BAAE2" wp14:editId="40BE2D9A">
@@ -3955,7 +4852,7 @@
         <w:rPr>
           <w:i w:val="0"/>
           <w:noProof/>
-          <w:lang w:val="en-GB" w:eastAsia="zh-CN"/>
+          <w:lang w:eastAsia="zh-CN"/>
         </w:rPr>
         <w:drawing>
           <wp:inline distT="0" distB="0" distL="0" distR="0" wp14:anchorId="6C71098B" wp14:editId="0E7EF223">
@@ -4010,6 +4907,7 @@
         <w:rPr>
           <w:i w:val="0"/>
         </w:rPr>
+        <w:lastRenderedPageBreak/>
         <w:t>Le modèle n’arrive à bien prédire que le 2% des clients non solvables.</w:t>
       </w:r>
     </w:p>
@@ -4024,7 +4922,7 @@
           <w:i w:val="0"/>
           <w:noProof/>
           <w:shd w:val="clear" w:color="auto" w:fill="FFFFFF"/>
-          <w:lang w:val="en-GB" w:eastAsia="zh-CN"/>
+          <w:lang w:eastAsia="zh-CN"/>
         </w:rPr>
         <w:drawing>
           <wp:inline distT="0" distB="0" distL="0" distR="0" wp14:anchorId="4CE02526" wp14:editId="11760843">
@@ -4096,6 +4994,44 @@
           <w:i w:val="0"/>
         </w:rPr>
       </w:pPr>
+      <w:r>
+        <w:rPr>
+          <w:i w:val="0"/>
+        </w:rPr>
+        <w:t xml:space="preserve">La métriques </w:t>
+      </w:r>
+      <w:proofErr w:type="spellStart"/>
+      <w:r>
+        <w:rPr>
+          <w:i w:val="0"/>
+        </w:rPr>
+        <w:t>auc</w:t>
+      </w:r>
+      <w:proofErr w:type="spellEnd"/>
+      <w:r>
+        <w:rPr>
+          <w:i w:val="0"/>
+        </w:rPr>
+        <w:t xml:space="preserve"> n’est pas complètement satisfaisante pour notre </w:t>
+      </w:r>
+      <w:r>
+        <w:rPr>
+          <w:i w:val="0"/>
+        </w:rPr>
+        <w:t>classification business : il nous faut une classification qui donne des poids différents aux classes identifiées</w:t>
+      </w:r>
+      <w:r>
+        <w:rPr>
+          <w:i w:val="0"/>
+        </w:rPr>
+        <w:t xml:space="preserve"> correctement ou pas</w:t>
+      </w:r>
+      <w:r>
+        <w:rPr>
+          <w:i w:val="0"/>
+        </w:rPr>
+        <w:t>.</w:t>
+      </w:r>
     </w:p>
     <w:p>
       <w:pPr>
@@ -4103,13 +5039,48 @@
           <w:i w:val="0"/>
         </w:rPr>
       </w:pPr>
+      <w:r>
+        <w:rPr>
+          <w:i w:val="0"/>
+        </w:rPr>
+        <w:t xml:space="preserve">  </w:t>
+      </w:r>
     </w:p>
     <w:p>
       <w:pPr>
-        <w:rPr>
-          <w:i w:val="0"/>
-        </w:rPr>
-      </w:pPr>
+        <w:pStyle w:val="Heading2"/>
+        <w:numPr>
+          <w:ilvl w:val="0"/>
+          <w:numId w:val="16"/>
+        </w:numPr>
+        <w:rPr>
+          <w:rFonts w:asciiTheme="minorHAnsi" w:hAnsiTheme="minorHAnsi"/>
+          <w:b w:val="0"/>
+          <w:i w:val="0"/>
+        </w:rPr>
+      </w:pPr>
+      <w:r>
+        <w:rPr>
+          <w:rFonts w:asciiTheme="minorHAnsi" w:hAnsiTheme="minorHAnsi"/>
+          <w:b w:val="0"/>
+          <w:i w:val="0"/>
+        </w:rPr>
+        <w:t>La fonction co</w:t>
+      </w:r>
+      <w:r>
+        <w:rPr>
+          <w:i w:val="0"/>
+        </w:rPr>
+        <w:t>û</w:t>
+      </w:r>
+      <w:r>
+        <w:rPr>
+          <w:rFonts w:asciiTheme="minorHAnsi" w:hAnsiTheme="minorHAnsi"/>
+          <w:b w:val="0"/>
+          <w:i w:val="0"/>
+        </w:rPr>
+        <w:t>t métier</w:t>
+      </w:r>
     </w:p>
     <w:p>
       <w:pPr>
@@ -4120,35 +5091,993 @@
     </w:p>
     <w:p>
       <w:pPr>
+        <w:rPr>
+          <w:i w:val="0"/>
+        </w:rPr>
+      </w:pPr>
+      <w:r>
+        <w:rPr>
+          <w:i w:val="0"/>
+        </w:rPr>
+        <w:t>Chaque résultat dans une matrice de confusion a un coût</w:t>
+      </w:r>
+      <w:r>
+        <w:rPr>
+          <w:rStyle w:val="EndnoteReference"/>
+          <w:i w:val="0"/>
+        </w:rPr>
+        <w:endnoteReference w:id="5"/>
+      </w:r>
+      <w:r>
+        <w:rPr>
+          <w:i w:val="0"/>
+        </w:rPr>
+        <w:t xml:space="preserve"> ou un bénéfice</w:t>
+      </w:r>
+      <w:r>
+        <w:rPr>
+          <w:i w:val="0"/>
+        </w:rPr>
+        <w:t xml:space="preserve"> pour notre banque</w:t>
+      </w:r>
+      <w:r>
+        <w:rPr>
+          <w:i w:val="0"/>
+        </w:rPr>
+        <w:t xml:space="preserve"> :</w:t>
+      </w:r>
+    </w:p>
+    <w:p>
+      <w:pPr>
+        <w:rPr>
+          <w:i w:val="0"/>
+        </w:rPr>
+      </w:pPr>
+    </w:p>
+    <w:p>
+      <w:pPr>
+        <w:numPr>
+          <w:ilvl w:val="0"/>
+          <w:numId w:val="18"/>
+        </w:numPr>
+        <w:rPr>
+          <w:i w:val="0"/>
+        </w:rPr>
+      </w:pPr>
+      <w:proofErr w:type="gramStart"/>
+      <w:r>
+        <w:rPr>
+          <w:i w:val="0"/>
+        </w:rPr>
+        <w:t>TP:</w:t>
+      </w:r>
+      <w:proofErr w:type="gramEnd"/>
+      <w:r>
+        <w:rPr>
+          <w:i w:val="0"/>
+        </w:rPr>
+        <w:t xml:space="preserve"> Clients non solvables identifiés comme non solvables. </w:t>
+      </w:r>
+      <w:proofErr w:type="spellStart"/>
+      <w:r>
+        <w:rPr>
+          <w:i w:val="0"/>
+        </w:rPr>
+        <w:t>True</w:t>
+      </w:r>
+      <w:proofErr w:type="spellEnd"/>
+      <w:r>
+        <w:rPr>
+          <w:i w:val="0"/>
+        </w:rPr>
+        <w:t xml:space="preserve"> one. Coût 0, bénéfice 0. La banque ni gagne ni risque rien.</w:t>
+      </w:r>
+    </w:p>
+    <w:p>
+      <w:pPr>
+        <w:numPr>
+          <w:ilvl w:val="0"/>
+          <w:numId w:val="18"/>
+        </w:numPr>
+        <w:rPr>
+          <w:i w:val="0"/>
+        </w:rPr>
+      </w:pPr>
+      <w:proofErr w:type="gramStart"/>
+      <w:r>
+        <w:rPr>
+          <w:i w:val="0"/>
+        </w:rPr>
+        <w:t>TN:</w:t>
+      </w:r>
+      <w:proofErr w:type="gramEnd"/>
+      <w:r>
+        <w:rPr>
+          <w:i w:val="0"/>
+        </w:rPr>
+        <w:t xml:space="preserve"> Clients solvable identifiés comme solvables. </w:t>
+      </w:r>
+      <w:proofErr w:type="spellStart"/>
+      <w:r>
+        <w:rPr>
+          <w:i w:val="0"/>
+        </w:rPr>
+        <w:t>True</w:t>
+      </w:r>
+      <w:proofErr w:type="spellEnd"/>
+      <w:r>
+        <w:rPr>
+          <w:i w:val="0"/>
+        </w:rPr>
+        <w:t xml:space="preserve"> </w:t>
+      </w:r>
+      <w:proofErr w:type="spellStart"/>
+      <w:r>
+        <w:rPr>
+          <w:i w:val="0"/>
+        </w:rPr>
+        <w:t>zero</w:t>
+      </w:r>
+      <w:proofErr w:type="spellEnd"/>
+      <w:r>
+        <w:rPr>
+          <w:i w:val="0"/>
+        </w:rPr>
+        <w:t>. Bénéfice 1. La banque gagne sur les intérêts payés par les clients.</w:t>
+      </w:r>
+    </w:p>
+    <w:p>
+      <w:pPr>
+        <w:numPr>
+          <w:ilvl w:val="0"/>
+          <w:numId w:val="18"/>
+        </w:numPr>
+        <w:rPr>
+          <w:i w:val="0"/>
+        </w:rPr>
+      </w:pPr>
+      <w:proofErr w:type="gramStart"/>
+      <w:r>
+        <w:rPr>
+          <w:i w:val="0"/>
+        </w:rPr>
+        <w:t>FP:</w:t>
+      </w:r>
+      <w:proofErr w:type="gramEnd"/>
+      <w:r>
+        <w:rPr>
+          <w:i w:val="0"/>
+        </w:rPr>
+        <w:t xml:space="preserve"> Clients solvable identifiés comme NON solvables. False one. Coût 1. La banque perd un bon client.</w:t>
+      </w:r>
+    </w:p>
+    <w:p>
+      <w:pPr>
+        <w:numPr>
+          <w:ilvl w:val="0"/>
+          <w:numId w:val="18"/>
+        </w:numPr>
+        <w:rPr>
+          <w:i w:val="0"/>
+        </w:rPr>
+      </w:pPr>
+      <w:proofErr w:type="gramStart"/>
+      <w:r>
+        <w:rPr>
+          <w:i w:val="0"/>
+        </w:rPr>
+        <w:t>FN:</w:t>
+      </w:r>
+      <w:proofErr w:type="gramEnd"/>
+      <w:r>
+        <w:rPr>
+          <w:i w:val="0"/>
+        </w:rPr>
+        <w:t xml:space="preserve"> Clients NON solvable identifiés comme solvables. False </w:t>
+      </w:r>
+      <w:proofErr w:type="spellStart"/>
+      <w:r>
+        <w:rPr>
+          <w:i w:val="0"/>
+        </w:rPr>
+        <w:t>zero</w:t>
+      </w:r>
+      <w:proofErr w:type="spellEnd"/>
+      <w:r>
+        <w:rPr>
+          <w:i w:val="0"/>
+        </w:rPr>
+        <w:t>. Coût 10. La banque risque une perte d'argent. La perte d'argent est supérieure parce qu'il s'agit de toute la somme prêtée.</w:t>
+      </w:r>
+    </w:p>
+    <w:tbl>
+      <w:tblPr>
+        <w:tblStyle w:val="TableGrid"/>
+        <w:tblpPr w:leftFromText="180" w:rightFromText="180" w:vertAnchor="text" w:horzAnchor="page" w:tblpX="4690" w:tblpY="268"/>
+        <w:tblW w:w="0" w:type="auto"/>
+        <w:tblLook w:val="04A0" w:firstRow="1" w:lastRow="0" w:firstColumn="1" w:lastColumn="0" w:noHBand="0" w:noVBand="1"/>
+      </w:tblPr>
+      <w:tblGrid>
+        <w:gridCol w:w="670"/>
+        <w:gridCol w:w="362"/>
+        <w:gridCol w:w="806"/>
+        <w:gridCol w:w="11"/>
+        <w:gridCol w:w="830"/>
+      </w:tblGrid>
+      <w:tr>
+        <w:trPr>
+          <w:trHeight w:val="564"/>
+        </w:trPr>
+        <w:tc>
+          <w:tcPr>
+            <w:tcW w:w="1032" w:type="dxa"/>
+            <w:gridSpan w:val="2"/>
+            <w:vMerge w:val="restart"/>
+          </w:tcPr>
+          <w:p>
+            <w:pPr>
+              <w:rPr>
+                <w:i w:val="0"/>
+              </w:rPr>
+            </w:pPr>
+          </w:p>
+        </w:tc>
+        <w:tc>
+          <w:tcPr>
+            <w:tcW w:w="1647" w:type="dxa"/>
+            <w:gridSpan w:val="3"/>
+            <w:vAlign w:val="center"/>
+          </w:tcPr>
+          <w:p>
+            <w:pPr>
+              <w:jc w:val="center"/>
+              <w:rPr>
+                <w:i w:val="0"/>
+              </w:rPr>
+            </w:pPr>
+            <w:proofErr w:type="spellStart"/>
+            <w:r>
+              <w:rPr>
+                <w:i w:val="0"/>
+              </w:rPr>
+              <w:t>Predicted</w:t>
+            </w:r>
+            <w:proofErr w:type="spellEnd"/>
+          </w:p>
+        </w:tc>
+      </w:tr>
+      <w:tr>
+        <w:trPr>
+          <w:trHeight w:val="154"/>
+        </w:trPr>
+        <w:tc>
+          <w:tcPr>
+            <w:tcW w:w="1032" w:type="dxa"/>
+            <w:gridSpan w:val="2"/>
+            <w:vMerge/>
+          </w:tcPr>
+          <w:p>
+            <w:pPr>
+              <w:rPr>
+                <w:i w:val="0"/>
+              </w:rPr>
+            </w:pPr>
+          </w:p>
+        </w:tc>
+        <w:tc>
+          <w:tcPr>
+            <w:tcW w:w="806" w:type="dxa"/>
+            <w:vAlign w:val="center"/>
+          </w:tcPr>
+          <w:p>
+            <w:pPr>
+              <w:jc w:val="center"/>
+              <w:rPr>
+                <w:i w:val="0"/>
+              </w:rPr>
+            </w:pPr>
+            <w:r>
+              <w:rPr>
+                <w:i w:val="0"/>
+              </w:rPr>
+              <w:t>0</w:t>
+            </w:r>
+          </w:p>
+        </w:tc>
+        <w:tc>
+          <w:tcPr>
+            <w:tcW w:w="841" w:type="dxa"/>
+            <w:gridSpan w:val="2"/>
+            <w:vAlign w:val="center"/>
+          </w:tcPr>
+          <w:p>
+            <w:pPr>
+              <w:jc w:val="center"/>
+              <w:rPr>
+                <w:i w:val="0"/>
+              </w:rPr>
+            </w:pPr>
+            <w:r>
+              <w:rPr>
+                <w:i w:val="0"/>
+              </w:rPr>
+              <w:t>1</w:t>
+            </w:r>
+          </w:p>
+        </w:tc>
+      </w:tr>
+      <w:tr>
+        <w:trPr>
+          <w:trHeight w:val="496"/>
+        </w:trPr>
+        <w:tc>
+          <w:tcPr>
+            <w:tcW w:w="670" w:type="dxa"/>
+            <w:vMerge w:val="restart"/>
+            <w:vAlign w:val="center"/>
+          </w:tcPr>
+          <w:p>
+            <w:pPr>
+              <w:jc w:val="center"/>
+              <w:rPr>
+                <w:i w:val="0"/>
+              </w:rPr>
+            </w:pPr>
+            <w:proofErr w:type="spellStart"/>
+            <w:r>
+              <w:rPr>
+                <w:i w:val="0"/>
+              </w:rPr>
+              <w:t>True</w:t>
+            </w:r>
+            <w:proofErr w:type="spellEnd"/>
+          </w:p>
+        </w:tc>
+        <w:tc>
+          <w:tcPr>
+            <w:tcW w:w="362" w:type="dxa"/>
+            <w:vAlign w:val="center"/>
+          </w:tcPr>
+          <w:p>
+            <w:pPr>
+              <w:jc w:val="center"/>
+              <w:rPr>
+                <w:i w:val="0"/>
+              </w:rPr>
+            </w:pPr>
+            <w:r>
+              <w:rPr>
+                <w:i w:val="0"/>
+              </w:rPr>
+              <w:t>0</w:t>
+            </w:r>
+          </w:p>
+        </w:tc>
+        <w:tc>
+          <w:tcPr>
+            <w:tcW w:w="817" w:type="dxa"/>
+            <w:gridSpan w:val="2"/>
+            <w:vAlign w:val="center"/>
+          </w:tcPr>
+          <w:p>
+            <w:pPr>
+              <w:jc w:val="center"/>
+              <w:rPr>
+                <w:i w:val="0"/>
+              </w:rPr>
+            </w:pPr>
+            <w:proofErr w:type="gramStart"/>
+            <w:r>
+              <w:rPr>
+                <w:i w:val="0"/>
+              </w:rPr>
+              <w:t>TN:</w:t>
+            </w:r>
+            <w:proofErr w:type="gramEnd"/>
+            <w:r>
+              <w:rPr>
+                <w:i w:val="0"/>
+              </w:rPr>
+              <w:t xml:space="preserve"> 1</w:t>
+            </w:r>
+          </w:p>
+        </w:tc>
+        <w:tc>
+          <w:tcPr>
+            <w:tcW w:w="830" w:type="dxa"/>
+            <w:vAlign w:val="center"/>
+          </w:tcPr>
+          <w:p>
+            <w:pPr>
+              <w:jc w:val="center"/>
+              <w:rPr>
+                <w:i w:val="0"/>
+              </w:rPr>
+            </w:pPr>
+            <w:proofErr w:type="gramStart"/>
+            <w:r>
+              <w:rPr>
+                <w:i w:val="0"/>
+              </w:rPr>
+              <w:t>FP:</w:t>
+            </w:r>
+            <w:proofErr w:type="gramEnd"/>
+            <w:r>
+              <w:rPr>
+                <w:i w:val="0"/>
+              </w:rPr>
+              <w:t xml:space="preserve"> -1</w:t>
+            </w:r>
+          </w:p>
+        </w:tc>
+      </w:tr>
+      <w:tr>
+        <w:trPr>
+          <w:trHeight w:val="572"/>
+        </w:trPr>
+        <w:tc>
+          <w:tcPr>
+            <w:tcW w:w="670" w:type="dxa"/>
+            <w:vMerge/>
+          </w:tcPr>
+          <w:p>
+            <w:pPr>
+              <w:rPr>
+                <w:i w:val="0"/>
+              </w:rPr>
+            </w:pPr>
+          </w:p>
+        </w:tc>
+        <w:tc>
+          <w:tcPr>
+            <w:tcW w:w="362" w:type="dxa"/>
+            <w:vAlign w:val="center"/>
+          </w:tcPr>
+          <w:p>
+            <w:pPr>
+              <w:jc w:val="center"/>
+              <w:rPr>
+                <w:i w:val="0"/>
+              </w:rPr>
+            </w:pPr>
+            <w:r>
+              <w:rPr>
+                <w:i w:val="0"/>
+              </w:rPr>
+              <w:t>1</w:t>
+            </w:r>
+          </w:p>
+        </w:tc>
+        <w:tc>
+          <w:tcPr>
+            <w:tcW w:w="817" w:type="dxa"/>
+            <w:gridSpan w:val="2"/>
+            <w:vAlign w:val="center"/>
+          </w:tcPr>
+          <w:p>
+            <w:pPr>
+              <w:jc w:val="center"/>
+              <w:rPr>
+                <w:i w:val="0"/>
+              </w:rPr>
+            </w:pPr>
+            <w:proofErr w:type="gramStart"/>
+            <w:r>
+              <w:rPr>
+                <w:i w:val="0"/>
+              </w:rPr>
+              <w:t>FN:</w:t>
+            </w:r>
+            <w:proofErr w:type="gramEnd"/>
+            <w:r>
+              <w:rPr>
+                <w:i w:val="0"/>
+              </w:rPr>
+              <w:t xml:space="preserve"> -10</w:t>
+            </w:r>
+          </w:p>
+        </w:tc>
+        <w:tc>
+          <w:tcPr>
+            <w:tcW w:w="830" w:type="dxa"/>
+            <w:vAlign w:val="center"/>
+          </w:tcPr>
+          <w:p>
+            <w:pPr>
+              <w:jc w:val="center"/>
+              <w:rPr>
+                <w:i w:val="0"/>
+              </w:rPr>
+            </w:pPr>
+            <w:proofErr w:type="gramStart"/>
+            <w:r>
+              <w:rPr>
+                <w:i w:val="0"/>
+              </w:rPr>
+              <w:t>TP:</w:t>
+            </w:r>
+            <w:proofErr w:type="gramEnd"/>
+            <w:r>
+              <w:rPr>
+                <w:i w:val="0"/>
+              </w:rPr>
+              <w:t xml:space="preserve"> 0</w:t>
+            </w:r>
+          </w:p>
+        </w:tc>
+      </w:tr>
+    </w:tbl>
+    <w:p>
+      <w:pPr>
+        <w:rPr>
+          <w:i w:val="0"/>
+        </w:rPr>
+      </w:pPr>
+    </w:p>
+    <w:p>
+      <w:pPr>
+        <w:rPr>
+          <w:i w:val="0"/>
+        </w:rPr>
+      </w:pPr>
+    </w:p>
+    <w:p>
+      <w:pPr>
+        <w:rPr>
+          <w:i w:val="0"/>
+        </w:rPr>
+      </w:pPr>
+    </w:p>
+    <w:p>
+      <w:pPr>
+        <w:rPr>
+          <w:i w:val="0"/>
+        </w:rPr>
+      </w:pPr>
+    </w:p>
+    <w:p>
+      <w:pPr>
+        <w:rPr>
+          <w:i w:val="0"/>
+        </w:rPr>
+      </w:pPr>
+    </w:p>
+    <w:p>
+      <w:pPr>
+        <w:rPr>
+          <w:i w:val="0"/>
+        </w:rPr>
+      </w:pPr>
+    </w:p>
+    <w:p>
+      <w:pPr>
+        <w:rPr>
+          <w:i w:val="0"/>
+        </w:rPr>
+      </w:pPr>
+      <w:r>
+        <w:rPr>
+          <w:i w:val="0"/>
+        </w:rPr>
+        <w:t xml:space="preserve">L’optimisation des hyper-paramètres par </w:t>
+      </w:r>
+      <w:proofErr w:type="spellStart"/>
+      <w:r>
+        <w:rPr>
+          <w:i w:val="0"/>
+        </w:rPr>
+        <w:t>HalvingGridsearch</w:t>
+      </w:r>
+      <w:proofErr w:type="spellEnd"/>
+      <w:r>
+        <w:rPr>
+          <w:i w:val="0"/>
+        </w:rPr>
+        <w:t xml:space="preserve"> est relancée avec cette nouvelle métrique.</w:t>
+      </w:r>
+    </w:p>
+    <w:p>
+      <w:pPr>
+        <w:rPr>
+          <w:i w:val="0"/>
+        </w:rPr>
+      </w:pPr>
+    </w:p>
+    <w:p>
+      <w:pPr>
+        <w:pStyle w:val="Heading2"/>
+        <w:numPr>
+          <w:ilvl w:val="0"/>
+          <w:numId w:val="16"/>
+        </w:numPr>
+        <w:rPr>
+          <w:rFonts w:asciiTheme="minorHAnsi" w:hAnsiTheme="minorHAnsi"/>
+          <w:b w:val="0"/>
+          <w:i w:val="0"/>
+        </w:rPr>
+      </w:pPr>
+      <w:r>
+        <w:rPr>
+          <w:rFonts w:asciiTheme="minorHAnsi" w:hAnsiTheme="minorHAnsi"/>
+          <w:b w:val="0"/>
+          <w:i w:val="0"/>
+        </w:rPr>
+        <w:t>Choix du seuil optimal</w:t>
+      </w:r>
+    </w:p>
+    <w:p>
+      <w:pPr>
+        <w:rPr>
+          <w:i w:val="0"/>
+        </w:rPr>
+      </w:pPr>
+    </w:p>
+    <w:p>
+      <w:pPr>
+        <w:rPr>
+          <w:i w:val="0"/>
+        </w:rPr>
+      </w:pPr>
+      <w:r>
+        <w:rPr>
+          <w:i w:val="0"/>
+        </w:rPr>
+        <w:t>Dans un classifier, l</w:t>
+      </w:r>
+      <w:r>
+        <w:rPr>
+          <w:i w:val="0"/>
+        </w:rPr>
+        <w:t xml:space="preserve">’appartenance </w:t>
+      </w:r>
+      <w:r>
+        <w:rPr>
+          <w:i w:val="0"/>
+        </w:rPr>
+        <w:t xml:space="preserve">à une </w:t>
+      </w:r>
+      <w:r>
+        <w:rPr>
+          <w:i w:val="0"/>
+        </w:rPr>
+        <w:t xml:space="preserve">classe </w:t>
+      </w:r>
+      <w:r>
+        <w:rPr>
+          <w:i w:val="0"/>
+        </w:rPr>
+        <w:t>binaire</w:t>
+      </w:r>
+      <w:r>
+        <w:rPr>
+          <w:i w:val="0"/>
+        </w:rPr>
+        <w:t xml:space="preserve"> </w:t>
+      </w:r>
+      <w:r>
+        <w:rPr>
+          <w:i w:val="0"/>
+        </w:rPr>
+        <w:t xml:space="preserve">est calculée sur une probabilité entre </w:t>
+      </w:r>
+      <w:r>
+        <w:rPr>
+          <w:i w:val="0"/>
+        </w:rPr>
+        <w:t>0 et 1, avec un seuil à 0,5</w:t>
+      </w:r>
+      <w:r>
+        <w:rPr>
+          <w:i w:val="0"/>
+        </w:rPr>
+        <w:t xml:space="preserve">. Or, ce seuil peut ne pas résulter optimal pour des données très déséquilibrées. </w:t>
+      </w:r>
+      <w:r>
+        <w:rPr>
+          <w:i w:val="0"/>
+        </w:rPr>
+        <w:t xml:space="preserve"> </w:t>
+      </w:r>
+    </w:p>
+    <w:p>
+      <w:pPr>
+        <w:rPr>
+          <w:i w:val="0"/>
+        </w:rPr>
+      </w:pPr>
+      <w:r>
+        <w:rPr>
+          <w:i w:val="0"/>
+        </w:rPr>
+        <w:t>Pour repérer le</w:t>
+      </w:r>
+      <w:r>
+        <w:rPr>
+          <w:i w:val="0"/>
+        </w:rPr>
+        <w:t xml:space="preserve"> seuil optimal selon </w:t>
+      </w:r>
+      <w:r>
+        <w:rPr>
+          <w:i w:val="0"/>
+        </w:rPr>
+        <w:t>ma métrique</w:t>
+      </w:r>
+      <w:r>
+        <w:rPr>
+          <w:i w:val="0"/>
+        </w:rPr>
+        <w:t xml:space="preserve"> </w:t>
+      </w:r>
+      <w:r>
+        <w:rPr>
+          <w:i w:val="0"/>
+        </w:rPr>
+        <w:t>métier, on</w:t>
+      </w:r>
+      <w:r>
+        <w:rPr>
+          <w:i w:val="0"/>
+        </w:rPr>
+        <w:t xml:space="preserve"> calcule le </w:t>
+      </w:r>
+      <w:r>
+        <w:rPr>
+          <w:i w:val="0"/>
+        </w:rPr>
+        <w:t xml:space="preserve">coût global pour </w:t>
+      </w:r>
+      <w:r>
+        <w:rPr>
+          <w:i w:val="0"/>
+        </w:rPr>
+        <w:t>chaque</w:t>
+      </w:r>
+      <w:r>
+        <w:rPr>
+          <w:i w:val="0"/>
+        </w:rPr>
+        <w:t xml:space="preserve"> seuil </w:t>
+      </w:r>
+      <w:r>
+        <w:rPr>
+          <w:i w:val="0"/>
+        </w:rPr>
+        <w:t xml:space="preserve">entre </w:t>
+      </w:r>
+      <w:r>
+        <w:rPr>
+          <w:i w:val="0"/>
+        </w:rPr>
+        <w:t xml:space="preserve">0 et 1, avec des </w:t>
+      </w:r>
+      <w:r>
+        <w:rPr>
+          <w:i w:val="0"/>
+        </w:rPr>
+        <w:t>intervalles</w:t>
+      </w:r>
+      <w:r>
+        <w:rPr>
+          <w:i w:val="0"/>
+        </w:rPr>
+        <w:t xml:space="preserve"> de 0,01 </w:t>
+      </w:r>
+      <w:r>
+        <w:rPr>
+          <w:i w:val="0"/>
+        </w:rPr>
+        <w:t xml:space="preserve">: </w:t>
+      </w:r>
+    </w:p>
+    <w:p>
+      <w:pPr>
+        <w:rPr>
+          <w:i w:val="0"/>
+        </w:rPr>
+      </w:pPr>
+      <w:r>
+        <w:rPr>
+          <w:i w:val="0"/>
+          <w:noProof/>
+          <w:lang w:eastAsia="zh-CN"/>
+        </w:rPr>
+        <w:drawing>
+          <wp:inline distT="0" distB="0" distL="0" distR="0" wp14:anchorId="761460F4" wp14:editId="432691E7">
+            <wp:extent cx="4519930" cy="1913421"/>
+            <wp:effectExtent l="0" t="0" r="1270" b="0"/>
+            <wp:docPr id="209" name="Picture 209"/>
+            <wp:cNvGraphicFramePr>
+              <a:graphicFrameLocks xmlns:a="http://schemas.openxmlformats.org/drawingml/2006/main" noChangeAspect="1"/>
+            </wp:cNvGraphicFramePr>
+            <a:graphic xmlns:a="http://schemas.openxmlformats.org/drawingml/2006/main">
+              <a:graphicData uri="http://schemas.openxmlformats.org/drawingml/2006/picture">
+                <pic:pic xmlns:pic="http://schemas.openxmlformats.org/drawingml/2006/picture">
+                  <pic:nvPicPr>
+                    <pic:cNvPr id="209" name="download.png"/>
+                    <pic:cNvPicPr/>
+                  </pic:nvPicPr>
+                  <pic:blipFill>
+                    <a:blip r:embed="rId15">
+                      <a:extLst>
+                        <a:ext uri="{28A0092B-C50C-407E-A947-70E740481C1C}">
+                          <a14:useLocalDpi xmlns:a14="http://schemas.microsoft.com/office/drawing/2010/main" val="0"/>
+                        </a:ext>
+                      </a:extLst>
+                    </a:blip>
+                    <a:stretch>
+                      <a:fillRect/>
+                    </a:stretch>
+                  </pic:blipFill>
+                  <pic:spPr>
+                    <a:xfrm>
+                      <a:off x="0" y="0"/>
+                      <a:ext cx="4540322" cy="1922054"/>
+                    </a:xfrm>
+                    <a:prstGeom prst="rect">
+                      <a:avLst/>
+                    </a:prstGeom>
+                  </pic:spPr>
+                </pic:pic>
+              </a:graphicData>
+            </a:graphic>
+          </wp:inline>
+        </w:drawing>
+      </w:r>
+    </w:p>
+    <w:p>
+      <w:pPr>
         <w:pStyle w:val="Heading1"/>
         <w:rPr>
           <w:i w:val="0"/>
-          <w:lang w:val="it-IT"/>
         </w:rPr>
       </w:pPr>
       <w:bookmarkStart w:id="10" w:name="_Toc117792249"/>
       <w:r>
         <w:rPr>
           <w:i w:val="0"/>
-          <w:lang w:val="it-IT"/>
-        </w:rPr>
-        <w:t xml:space="preserve">L’interprétabilité globale et locale </w:t>
-      </w:r>
-      <w:r>
-        <w:rPr>
-          <w:i w:val="0"/>
-        </w:rPr>
-        <w:t>DU MODÈLE</w:t>
-      </w:r>
-      <w:r>
-        <w:rPr>
-          <w:i w:val="0"/>
-          <w:lang w:val="it-IT"/>
-        </w:rPr>
-        <w:t xml:space="preserve"> </w:t>
-      </w:r>
+        </w:rPr>
+        <w:t>L’</w:t>
+      </w:r>
+      <w:proofErr w:type="spellStart"/>
+      <w:r>
+        <w:rPr>
+          <w:i w:val="0"/>
+        </w:rPr>
+        <w:t>interprétabilité</w:t>
+      </w:r>
+      <w:proofErr w:type="spellEnd"/>
+      <w:r>
+        <w:rPr>
+          <w:i w:val="0"/>
+        </w:rPr>
+        <w:t xml:space="preserve"> globale et locale DU MODÈLE (1 page maximum)</w:t>
+      </w:r>
+      <w:bookmarkEnd w:id="10"/>
+    </w:p>
+    <w:p>
+      <w:pPr>
+        <w:rPr>
+          <w:i w:val="0"/>
+        </w:rPr>
+      </w:pPr>
+    </w:p>
+    <w:p>
+      <w:pPr>
+        <w:pStyle w:val="Heading2"/>
+        <w:numPr>
+          <w:ilvl w:val="0"/>
+          <w:numId w:val="17"/>
+        </w:numPr>
+        <w:rPr>
+          <w:rFonts w:asciiTheme="minorHAnsi" w:hAnsiTheme="minorHAnsi"/>
+          <w:b w:val="0"/>
+          <w:i w:val="0"/>
+        </w:rPr>
+      </w:pPr>
+      <w:r>
+        <w:rPr>
+          <w:rFonts w:asciiTheme="minorHAnsi" w:hAnsiTheme="minorHAnsi"/>
+          <w:b w:val="0"/>
+          <w:i w:val="0"/>
+        </w:rPr>
+        <w:t xml:space="preserve">La </w:t>
+      </w:r>
+      <w:proofErr w:type="spellStart"/>
+      <w:r>
+        <w:rPr>
+          <w:rFonts w:asciiTheme="minorHAnsi" w:hAnsiTheme="minorHAnsi"/>
+          <w:b w:val="0"/>
+          <w:i w:val="0"/>
+        </w:rPr>
+        <w:t>feature</w:t>
+      </w:r>
+      <w:proofErr w:type="spellEnd"/>
+      <w:r>
+        <w:rPr>
+          <w:rFonts w:asciiTheme="minorHAnsi" w:hAnsiTheme="minorHAnsi"/>
+          <w:b w:val="0"/>
+          <w:i w:val="0"/>
+        </w:rPr>
+        <w:t xml:space="preserve"> importance</w:t>
+      </w:r>
+    </w:p>
+    <w:p>
+      <w:pPr>
+        <w:rPr>
+          <w:i w:val="0"/>
+        </w:rPr>
+      </w:pPr>
+    </w:p>
+    <w:p>
+      <w:pPr>
+        <w:rPr>
+          <w:i w:val="0"/>
+        </w:rPr>
+      </w:pPr>
+      <w:r>
+        <w:rPr>
+          <w:i w:val="0"/>
+        </w:rPr>
+        <w:t>L’analyse de l’importance des variables nous permet de visualiser sur quelles variables s’appuie le modèle pour effectuer ses prédictions.</w:t>
+      </w:r>
+    </w:p>
+    <w:p>
+      <w:pPr>
+        <w:jc w:val="center"/>
+        <w:rPr>
+          <w:i w:val="0"/>
+        </w:rPr>
+      </w:pPr>
+    </w:p>
+    <w:p>
+      <w:pPr>
+        <w:jc w:val="center"/>
+        <w:rPr>
+          <w:i w:val="0"/>
+        </w:rPr>
+      </w:pPr>
+    </w:p>
+    <w:p>
+      <w:pPr>
+        <w:jc w:val="center"/>
+        <w:rPr>
+          <w:i w:val="0"/>
+        </w:rPr>
+      </w:pPr>
+    </w:p>
+    <w:p>
+      <w:pPr>
+        <w:jc w:val="center"/>
+        <w:rPr>
+          <w:i w:val="0"/>
+        </w:rPr>
+      </w:pPr>
+    </w:p>
+    <w:p>
+      <w:pPr>
+        <w:jc w:val="center"/>
+        <w:rPr>
+          <w:i w:val="0"/>
+        </w:rPr>
+      </w:pPr>
+    </w:p>
+    <w:p>
+      <w:pPr>
+        <w:jc w:val="center"/>
+        <w:rPr>
+          <w:i w:val="0"/>
+        </w:rPr>
+      </w:pPr>
+    </w:p>
+    <w:p>
+      <w:pPr>
+        <w:jc w:val="center"/>
+        <w:rPr>
+          <w:i w:val="0"/>
+        </w:rPr>
+      </w:pPr>
       <w:bookmarkStart w:id="11" w:name="_GoBack"/>
-      <w:bookmarkEnd w:id="10"/>
       <w:bookmarkEnd w:id="11"/>
     </w:p>
     <w:p>
@@ -4156,87 +6085,6 @@
         <w:pStyle w:val="Heading1"/>
         <w:rPr>
           <w:i w:val="0"/>
-          <w:lang w:val="it-IT"/>
-        </w:rPr>
-      </w:pPr>
-    </w:p>
-    <w:p>
-      <w:pPr>
-        <w:rPr>
-          <w:i w:val="0"/>
-        </w:rPr>
-      </w:pPr>
-    </w:p>
-    <w:p>
-      <w:pPr>
-        <w:jc w:val="center"/>
-        <w:rPr>
-          <w:i w:val="0"/>
-        </w:rPr>
-      </w:pPr>
-    </w:p>
-    <w:p>
-      <w:pPr>
-        <w:jc w:val="center"/>
-        <w:rPr>
-          <w:i w:val="0"/>
-        </w:rPr>
-      </w:pPr>
-    </w:p>
-    <w:p>
-      <w:pPr>
-        <w:jc w:val="center"/>
-        <w:rPr>
-          <w:i w:val="0"/>
-        </w:rPr>
-      </w:pPr>
-    </w:p>
-    <w:p>
-      <w:pPr>
-        <w:jc w:val="center"/>
-        <w:rPr>
-          <w:i w:val="0"/>
-        </w:rPr>
-      </w:pPr>
-    </w:p>
-    <w:p>
-      <w:pPr>
-        <w:jc w:val="center"/>
-        <w:rPr>
-          <w:i w:val="0"/>
-        </w:rPr>
-      </w:pPr>
-    </w:p>
-    <w:p>
-      <w:pPr>
-        <w:jc w:val="center"/>
-        <w:rPr>
-          <w:i w:val="0"/>
-        </w:rPr>
-      </w:pPr>
-    </w:p>
-    <w:p>
-      <w:pPr>
-        <w:jc w:val="center"/>
-        <w:rPr>
-          <w:i w:val="0"/>
-        </w:rPr>
-      </w:pPr>
-    </w:p>
-    <w:p>
-      <w:pPr>
-        <w:jc w:val="center"/>
-        <w:rPr>
-          <w:i w:val="0"/>
-        </w:rPr>
-      </w:pPr>
-    </w:p>
-    <w:p>
-      <w:pPr>
-        <w:pStyle w:val="Heading1"/>
-        <w:rPr>
-          <w:i w:val="0"/>
-          <w:lang w:val="en-GB"/>
         </w:rPr>
       </w:pPr>
       <w:r>
@@ -4251,16 +6099,8 @@
       <w:r>
         <w:rPr>
           <w:i w:val="0"/>
-          <w:lang w:val="en-GB"/>
-        </w:rPr>
-        <w:t>L</w:t>
-      </w:r>
-      <w:r>
-        <w:rPr>
-          <w:i w:val="0"/>
-          <w:lang w:val="en-GB"/>
-        </w:rPr>
-        <w:t>ES LIMITES ET LES AMELIORATION POSSIBLES</w:t>
+        </w:rPr>
+        <w:t>LES LIMITES ET LES AMELIORATION POSSIBLES</w:t>
       </w:r>
       <w:bookmarkEnd w:id="12"/>
     </w:p>
@@ -4268,7 +6108,6 @@
       <w:pPr>
         <w:rPr>
           <w:i w:val="0"/>
-          <w:lang w:val="en-GB"/>
         </w:rPr>
       </w:pPr>
     </w:p>
@@ -4276,34 +6115,29 @@
       <w:pPr>
         <w:rPr>
           <w:i w:val="0"/>
-          <w:lang w:val="en-GB"/>
-        </w:rPr>
-      </w:pPr>
-      <w:r>
-        <w:rPr>
-          <w:i w:val="0"/>
-          <w:lang w:val="en-GB"/>
+        </w:rPr>
+      </w:pPr>
+      <w:r>
+        <w:rPr>
+          <w:i w:val="0"/>
         </w:rPr>
         <w:t>Un certain</w:t>
       </w:r>
       <w:r>
         <w:rPr>
           <w:i w:val="0"/>
-          <w:lang w:val="en-GB"/>
-        </w:rPr>
-        <w:t xml:space="preserve"> nombre de pistes sont p</w:t>
-      </w:r>
-      <w:r>
-        <w:rPr>
-          <w:i w:val="0"/>
-          <w:lang w:val="en-GB"/>
-        </w:rPr>
-        <w:t>arcouribles</w:t>
-      </w:r>
-      <w:r>
-        <w:rPr>
-          <w:i w:val="0"/>
-          <w:lang w:val="en-GB"/>
+        </w:rPr>
+        <w:t xml:space="preserve"> nombre de pistes sont </w:t>
+      </w:r>
+      <w:r>
+        <w:rPr>
+          <w:i w:val="0"/>
+        </w:rPr>
+        <w:t>parcourables</w:t>
+      </w:r>
+      <w:r>
+        <w:rPr>
+          <w:i w:val="0"/>
         </w:rPr>
         <w:t xml:space="preserve"> pour améliorer la performance du modèle :</w:t>
       </w:r>
@@ -4323,8 +6157,138 @@
         <w:rPr>
           <w:i w:val="0"/>
         </w:rPr>
-        <w:t>Un features engineering plus poussé : le kernel de aguiars avait un auc plus élevé sur le classifier sans tuning et ancore plus élevé après tuning. Il a pu garder plus de features (avec du overfitting</w:t>
-      </w:r>
+        <w:t xml:space="preserve">Un features engineering plus poussé : le kernel </w:t>
+      </w:r>
+      <w:proofErr w:type="spellStart"/>
+      <w:r>
+        <w:rPr>
+          <w:i w:val="0"/>
+        </w:rPr>
+        <w:t>Kaggle</w:t>
+      </w:r>
+      <w:proofErr w:type="spellEnd"/>
+      <w:r>
+        <w:rPr>
+          <w:i w:val="0"/>
+        </w:rPr>
+        <w:t xml:space="preserve"> </w:t>
+      </w:r>
+      <w:r>
+        <w:rPr>
+          <w:i w:val="0"/>
+        </w:rPr>
+        <w:t xml:space="preserve">de </w:t>
+      </w:r>
+      <w:proofErr w:type="spellStart"/>
+      <w:r>
+        <w:rPr>
+          <w:i w:val="0"/>
+        </w:rPr>
+        <w:t>aguiars</w:t>
+      </w:r>
+      <w:proofErr w:type="spellEnd"/>
+      <w:r>
+        <w:rPr>
+          <w:i w:val="0"/>
+        </w:rPr>
+        <w:t>, auquel je me suis inspirée pour le projet,</w:t>
+      </w:r>
+      <w:r>
+        <w:rPr>
+          <w:i w:val="0"/>
+        </w:rPr>
+        <w:t xml:space="preserve"> avait un </w:t>
+      </w:r>
+      <w:proofErr w:type="spellStart"/>
+      <w:r>
+        <w:rPr>
+          <w:i w:val="0"/>
+        </w:rPr>
+        <w:t>auc</w:t>
+      </w:r>
+      <w:proofErr w:type="spellEnd"/>
+      <w:r>
+        <w:rPr>
+          <w:i w:val="0"/>
+        </w:rPr>
+        <w:t xml:space="preserve"> plus élevé su</w:t>
+      </w:r>
+      <w:r>
+        <w:rPr>
+          <w:i w:val="0"/>
+        </w:rPr>
+        <w:t xml:space="preserve">r le classifier sans </w:t>
+      </w:r>
+      <w:proofErr w:type="spellStart"/>
+      <w:r>
+        <w:rPr>
+          <w:i w:val="0"/>
+        </w:rPr>
+        <w:t>tuning</w:t>
+      </w:r>
+      <w:proofErr w:type="spellEnd"/>
+      <w:r>
+        <w:rPr>
+          <w:i w:val="0"/>
+        </w:rPr>
+        <w:t xml:space="preserve"> et e</w:t>
+      </w:r>
+      <w:r>
+        <w:rPr>
+          <w:i w:val="0"/>
+        </w:rPr>
+        <w:t xml:space="preserve">ncore plus élevé après </w:t>
+      </w:r>
+      <w:proofErr w:type="spellStart"/>
+      <w:r>
+        <w:rPr>
+          <w:i w:val="0"/>
+        </w:rPr>
+        <w:t>tuning</w:t>
+      </w:r>
+      <w:proofErr w:type="spellEnd"/>
+      <w:r>
+        <w:rPr>
+          <w:i w:val="0"/>
+        </w:rPr>
+        <w:t xml:space="preserve"> des </w:t>
+      </w:r>
+      <w:proofErr w:type="spellStart"/>
+      <w:proofErr w:type="gramStart"/>
+      <w:r>
+        <w:rPr>
+          <w:i w:val="0"/>
+        </w:rPr>
+        <w:t>hyperparamètres</w:t>
+      </w:r>
+      <w:proofErr w:type="spellEnd"/>
+      <w:r>
+        <w:rPr>
+          <w:i w:val="0"/>
+        </w:rPr>
+        <w:t xml:space="preserve"> </w:t>
+      </w:r>
+      <w:r>
+        <w:rPr>
+          <w:i w:val="0"/>
+        </w:rPr>
+        <w:t>.</w:t>
+      </w:r>
+      <w:proofErr w:type="gramEnd"/>
+      <w:r>
+        <w:rPr>
+          <w:i w:val="0"/>
+        </w:rPr>
+        <w:t xml:space="preserve"> Il a pu garder plus de features (avec du </w:t>
+      </w:r>
+      <w:proofErr w:type="spellStart"/>
+      <w:r>
+        <w:rPr>
+          <w:i w:val="0"/>
+        </w:rPr>
+        <w:t>overfitting</w:t>
+      </w:r>
+      <w:proofErr w:type="spellEnd"/>
       <w:r>
         <w:rPr>
           <w:i w:val="0"/>
@@ -4354,49 +6318,94 @@
         <w:rPr>
           <w:i w:val="0"/>
         </w:rPr>
-        <w:t xml:space="preserve"> au concours Kaggle était encore plus riche de features.</w:t>
-      </w:r>
-      <w:r>
-        <w:rPr>
-          <w:i w:val="0"/>
-        </w:rPr>
-        <w:t xml:space="preserve"> J’étais limitée</w:t>
-      </w:r>
-      <w:r>
-        <w:rPr>
-          <w:i w:val="0"/>
-        </w:rPr>
-        <w:t xml:space="preserve">, </w:t>
-      </w:r>
-      <w:r>
-        <w:rPr>
-          <w:i w:val="0"/>
-        </w:rPr>
-        <w:t>entre autres</w:t>
-      </w:r>
-      <w:r>
-        <w:rPr>
-          <w:i w:val="0"/>
-        </w:rPr>
-        <w:t>,</w:t>
-      </w:r>
-      <w:r>
-        <w:rPr>
-          <w:i w:val="0"/>
-        </w:rPr>
-        <w:t xml:space="preserve"> par les limites du </w:t>
-      </w:r>
-      <w:r>
-        <w:rPr>
-          <w:i w:val="0"/>
-        </w:rPr>
-        <w:t>déploiement</w:t>
-      </w:r>
-      <w:r>
-        <w:rPr>
-          <w:i w:val="0"/>
-        </w:rPr>
-        <w:t xml:space="preserve"> du dashboard sur une plateforme gratuite.</w:t>
+        <w:t xml:space="preserve"> au concours </w:t>
+      </w:r>
+      <w:proofErr w:type="spellStart"/>
+      <w:r>
+        <w:rPr>
+          <w:i w:val="0"/>
+        </w:rPr>
+        <w:t>Kaggle</w:t>
+      </w:r>
+      <w:proofErr w:type="spellEnd"/>
+      <w:r>
+        <w:rPr>
+          <w:i w:val="0"/>
+        </w:rPr>
+        <w:t xml:space="preserve"> était encore plus riche de features</w:t>
+      </w:r>
+      <w:r>
+        <w:rPr>
+          <w:i w:val="0"/>
+        </w:rPr>
+        <w:t>.</w:t>
+      </w:r>
+      <w:r>
+        <w:rPr>
+          <w:i w:val="0"/>
+        </w:rPr>
+        <w:t xml:space="preserve"> D’au</w:t>
+      </w:r>
+      <w:r>
+        <w:rPr>
+          <w:i w:val="0"/>
+        </w:rPr>
+        <w:t xml:space="preserve">tre </w:t>
+      </w:r>
+      <w:r>
+        <w:rPr>
+          <w:i w:val="0"/>
+        </w:rPr>
+        <w:t xml:space="preserve">part, </w:t>
+      </w:r>
+      <w:r>
+        <w:rPr>
+          <w:i w:val="0"/>
+        </w:rPr>
+        <w:t>d’</w:t>
+      </w:r>
+      <w:r>
+        <w:rPr>
+          <w:i w:val="0"/>
+        </w:rPr>
+        <w:t>autres techniques</w:t>
+      </w:r>
+      <w:r>
+        <w:rPr>
+          <w:rStyle w:val="EndnoteReference"/>
+          <w:i w:val="0"/>
+        </w:rPr>
+        <w:endnoteReference w:id="6"/>
+      </w:r>
+      <w:r>
+        <w:rPr>
+          <w:i w:val="0"/>
+        </w:rPr>
+        <w:t xml:space="preserve"> peuvent être tentées pour réduire le nombre des features.</w:t>
+      </w:r>
+      <w:r>
+        <w:rPr>
+          <w:i w:val="0"/>
+        </w:rPr>
+        <w:t xml:space="preserve"> Troisièmement, l</w:t>
+      </w:r>
+      <w:r>
+        <w:rPr>
+          <w:i w:val="0"/>
+        </w:rPr>
+        <w:t xml:space="preserve">e feedback d’un expert </w:t>
+      </w:r>
+      <w:r>
+        <w:rPr>
+          <w:i w:val="0"/>
+        </w:rPr>
+        <w:t xml:space="preserve">est indispensable </w:t>
+      </w:r>
+      <w:r>
+        <w:rPr>
+          <w:i w:val="0"/>
+        </w:rPr>
+        <w:t>pour améliorer les KPI.</w:t>
       </w:r>
     </w:p>
     <w:p>
@@ -4414,7 +6423,69 @@
         <w:rPr>
           <w:i w:val="0"/>
         </w:rPr>
-        <w:t>Le feedback d’un expert pour améliorer les KPI.</w:t>
+        <w:t xml:space="preserve">Plus de ressources pour le </w:t>
+      </w:r>
+      <w:proofErr w:type="spellStart"/>
+      <w:r>
+        <w:rPr>
+          <w:i w:val="0"/>
+        </w:rPr>
+        <w:t>tuning</w:t>
+      </w:r>
+      <w:proofErr w:type="spellEnd"/>
+      <w:r>
+        <w:rPr>
+          <w:i w:val="0"/>
+        </w:rPr>
+        <w:t xml:space="preserve"> des </w:t>
+      </w:r>
+      <w:proofErr w:type="spellStart"/>
+      <w:r>
+        <w:rPr>
+          <w:i w:val="0"/>
+        </w:rPr>
+        <w:t>hyperparamètres</w:t>
+      </w:r>
+      <w:proofErr w:type="spellEnd"/>
+      <w:r>
+        <w:rPr>
+          <w:i w:val="0"/>
+        </w:rPr>
+        <w:t xml:space="preserve">. Une première tentative de </w:t>
+      </w:r>
+      <w:proofErr w:type="spellStart"/>
+      <w:r>
+        <w:rPr>
+          <w:i w:val="0"/>
+        </w:rPr>
+        <w:t>tuning</w:t>
+      </w:r>
+      <w:proofErr w:type="spellEnd"/>
+      <w:r>
+        <w:rPr>
+          <w:i w:val="0"/>
+        </w:rPr>
+        <w:t xml:space="preserve"> sur </w:t>
+      </w:r>
+      <w:proofErr w:type="spellStart"/>
+      <w:r>
+        <w:rPr>
+          <w:i w:val="0"/>
+        </w:rPr>
+        <w:t>Colab</w:t>
+      </w:r>
+      <w:proofErr w:type="spellEnd"/>
+      <w:r>
+        <w:rPr>
+          <w:i w:val="0"/>
+        </w:rPr>
+        <w:t xml:space="preserve"> avec GPU a dépassé les 12 heures et a été arrêtée par Google.</w:t>
+      </w:r>
+      <w:r>
+        <w:rPr>
+          <w:i w:val="0"/>
+        </w:rPr>
+        <w:t xml:space="preserve"> </w:t>
       </w:r>
     </w:p>
     <w:p>
@@ -4432,7 +6503,35 @@
         <w:rPr>
           <w:i w:val="0"/>
         </w:rPr>
-        <w:t>Plus de ressources pour le tuning des hyperparamètres. Une première tentative de tuning sur Colab avec GPU a dépassé les 12 heures et a été arrêtée par Google.</w:t>
+        <w:t xml:space="preserve">Tester l’optimisation </w:t>
+      </w:r>
+      <w:proofErr w:type="spellStart"/>
+      <w:r>
+        <w:rPr>
+          <w:i w:val="0"/>
+        </w:rPr>
+        <w:t>bayesienne</w:t>
+      </w:r>
+      <w:proofErr w:type="spellEnd"/>
+      <w:r>
+        <w:rPr>
+          <w:i w:val="0"/>
+        </w:rPr>
+        <w:t>, comme dans le kernel d’</w:t>
+      </w:r>
+      <w:proofErr w:type="spellStart"/>
+      <w:r>
+        <w:rPr>
+          <w:i w:val="0"/>
+        </w:rPr>
+        <w:t>aguiar</w:t>
+      </w:r>
+      <w:proofErr w:type="spellEnd"/>
+      <w:r>
+        <w:rPr>
+          <w:i w:val="0"/>
+        </w:rPr>
+        <w:t>.</w:t>
       </w:r>
     </w:p>
     <w:p>
@@ -4450,13 +6549,99 @@
         <w:rPr>
           <w:i w:val="0"/>
         </w:rPr>
-        <w:t>Mes tentatives avec SMOTE n’ont pas donné des résultats intéressants. Je n’ai pas tenté autres techniques</w:t>
-      </w:r>
-      <w:r>
-        <w:rPr>
-          <w:i w:val="0"/>
-        </w:rPr>
-        <w:t xml:space="preserve"> pour les données déséquilibrées</w:t>
+        <w:t xml:space="preserve">Mes tentatives avec SMOTE n’ont pas donné des résultats intéressants. </w:t>
+      </w:r>
+      <w:r>
+        <w:rPr>
+          <w:i w:val="0"/>
+        </w:rPr>
+        <w:t xml:space="preserve">Le paramètre </w:t>
+      </w:r>
+      <w:proofErr w:type="spellStart"/>
+      <w:r>
+        <w:rPr>
+          <w:i w:val="0"/>
+        </w:rPr>
+        <w:t>is_imbalance</w:t>
+      </w:r>
+      <w:proofErr w:type="spellEnd"/>
+      <w:r>
+        <w:rPr>
+          <w:i w:val="0"/>
+        </w:rPr>
+        <w:t xml:space="preserve"> de </w:t>
+      </w:r>
+      <w:proofErr w:type="spellStart"/>
+      <w:r>
+        <w:rPr>
+          <w:i w:val="0"/>
+        </w:rPr>
+        <w:t>LightGBM</w:t>
+      </w:r>
+      <w:proofErr w:type="spellEnd"/>
+      <w:r>
+        <w:rPr>
+          <w:i w:val="0"/>
+        </w:rPr>
+        <w:t xml:space="preserve">, non plus. </w:t>
+      </w:r>
+      <w:r>
+        <w:rPr>
+          <w:i w:val="0"/>
+        </w:rPr>
+        <w:t xml:space="preserve">Je n’ai pas tenté </w:t>
+      </w:r>
+      <w:r>
+        <w:rPr>
+          <w:i w:val="0"/>
+        </w:rPr>
+        <w:t>d’</w:t>
+      </w:r>
+      <w:r>
+        <w:rPr>
+          <w:i w:val="0"/>
+        </w:rPr>
+        <w:t>autres techniques</w:t>
+      </w:r>
+      <w:r>
+        <w:rPr>
+          <w:i w:val="0"/>
+        </w:rPr>
+        <w:t xml:space="preserve"> </w:t>
+      </w:r>
+      <w:r>
+        <w:rPr>
+          <w:i w:val="0"/>
+        </w:rPr>
+        <w:t xml:space="preserve">ou </w:t>
+      </w:r>
+      <w:proofErr w:type="gramStart"/>
+      <w:r>
+        <w:rPr>
+          <w:i w:val="0"/>
+        </w:rPr>
+        <w:t xml:space="preserve">d’autres  </w:t>
+      </w:r>
+      <w:proofErr w:type="spellStart"/>
+      <w:r>
+        <w:rPr>
+          <w:i w:val="0"/>
+        </w:rPr>
+        <w:t>hyperparamètres</w:t>
+      </w:r>
+      <w:proofErr w:type="spellEnd"/>
+      <w:proofErr w:type="gramEnd"/>
+      <w:r>
+        <w:rPr>
+          <w:i w:val="0"/>
+        </w:rPr>
+        <w:t xml:space="preserve"> </w:t>
+      </w:r>
+      <w:r>
+        <w:rPr>
+          <w:i w:val="0"/>
+        </w:rPr>
+        <w:t>pour les données déséquilibrées</w:t>
       </w:r>
       <w:r>
         <w:rPr>
@@ -4482,6 +6667,12 @@
         </w:rPr>
         <w:t>Ma métrique métier n’est pas validée par un expert.</w:t>
       </w:r>
+      <w:r>
+        <w:rPr>
+          <w:i w:val="0"/>
+        </w:rPr>
+        <w:t xml:space="preserve"> Elle pourrait être plus fine et quantifier le risque en fonction du prêt.</w:t>
+      </w:r>
     </w:p>
     <w:p>
       <w:pPr>
@@ -4493,13 +6684,7 @@
         <w:rPr>
           <w:i w:val="0"/>
         </w:rPr>
-        <w:t xml:space="preserve">Nous avons pu constater tout au long de ce document que les performances du modèle ne sont pas bonnes. Pour résumé : Au mieux, notre modèle </w:t>
-      </w:r>
-      <w:r>
-        <w:rPr>
-          <w:i w:val="0"/>
-        </w:rPr>
-        <w:t>peut trouver 40% des classes 1, et lorsqu’il en prédit une, il a raison à 36%.</w:t>
+        <w:br w:type="page"/>
       </w:r>
     </w:p>
     <w:p>
@@ -4518,6 +6703,7 @@
           <w:b w:val="0"/>
           <w:i w:val="0"/>
         </w:rPr>
+        <w:lastRenderedPageBreak/>
         <w:t>BIBLIOGRAPHIE</w:t>
       </w:r>
       <w:r>
@@ -4531,8 +6717,8 @@
       <w:bookmarkEnd w:id="13"/>
     </w:p>
     <w:sectPr>
-      <w:headerReference w:type="default" r:id="rId15"/>
-      <w:footerReference w:type="default" r:id="rId16"/>
+      <w:headerReference w:type="default" r:id="rId16"/>
+      <w:footerReference w:type="default" r:id="rId17"/>
       <w:pgSz w:w="11906" w:h="16838"/>
       <w:pgMar w:top="1417" w:right="1417" w:bottom="1417" w:left="1417" w:header="708" w:footer="708" w:gutter="0"/>
       <w:cols w:space="708"/>
@@ -4674,8 +6860,9 @@
           <w:sz w:val="22"/>
           <w:szCs w:val="22"/>
         </w:rPr>
-        <w:t>La courbe ROC (Receiver Operating Characteristic) le taux de TP avec le taux de FP. La courbe ROC de notre classifier LGBM comparé aux autres est présenté dans la figure 3. Le score mesure l’aire sous la courbe (Area Under the Curve ou AUC). Un classifieur parfait aurait un score AUC égal à 1</w:t>
-      </w:r>
+        <w:t>La courbe ROC (</w:t>
+      </w:r>
+      <w:proofErr w:type="spellStart"/>
       <w:r>
         <w:rPr>
           <w:i w:val="0"/>
@@ -4683,8 +6870,9 @@
           <w:sz w:val="22"/>
           <w:szCs w:val="22"/>
         </w:rPr>
-        <w:t>.</w:t>
-      </w:r>
+        <w:t>Receiver</w:t>
+      </w:r>
+      <w:proofErr w:type="spellEnd"/>
       <w:r>
         <w:rPr>
           <w:i w:val="0"/>
@@ -4692,7 +6880,127 @@
           <w:sz w:val="22"/>
           <w:szCs w:val="22"/>
         </w:rPr>
-        <w:t xml:space="preserve"> Un classifieur dummy a un auc de 0,5.</w:t>
+        <w:t xml:space="preserve"> Operating </w:t>
+      </w:r>
+      <w:proofErr w:type="spellStart"/>
+      <w:r>
+        <w:rPr>
+          <w:i w:val="0"/>
+          <w:color w:val="000000" w:themeColor="text2"/>
+          <w:sz w:val="22"/>
+          <w:szCs w:val="22"/>
+        </w:rPr>
+        <w:t>Characteristic</w:t>
+      </w:r>
+      <w:proofErr w:type="spellEnd"/>
+      <w:r>
+        <w:rPr>
+          <w:i w:val="0"/>
+          <w:color w:val="000000" w:themeColor="text2"/>
+          <w:sz w:val="22"/>
+          <w:szCs w:val="22"/>
+        </w:rPr>
+        <w:t xml:space="preserve">) croise le taux de TP avec le taux de FP. La courbe ROC de notre classifier LGBM comparé aux autres est présenté dans la figure 3. Le score mesure l’aire sous la courbe (Area Under the </w:t>
+      </w:r>
+      <w:proofErr w:type="spellStart"/>
+      <w:r>
+        <w:rPr>
+          <w:i w:val="0"/>
+          <w:color w:val="000000" w:themeColor="text2"/>
+          <w:sz w:val="22"/>
+          <w:szCs w:val="22"/>
+        </w:rPr>
+        <w:t>Curve</w:t>
+      </w:r>
+      <w:proofErr w:type="spellEnd"/>
+      <w:r>
+        <w:rPr>
+          <w:i w:val="0"/>
+          <w:color w:val="000000" w:themeColor="text2"/>
+          <w:sz w:val="22"/>
+          <w:szCs w:val="22"/>
+        </w:rPr>
+        <w:t xml:space="preserve"> ou AUC). Un </w:t>
+      </w:r>
+      <w:proofErr w:type="spellStart"/>
+      <w:r>
+        <w:rPr>
+          <w:i w:val="0"/>
+          <w:color w:val="000000" w:themeColor="text2"/>
+          <w:sz w:val="22"/>
+          <w:szCs w:val="22"/>
+        </w:rPr>
+        <w:t>classifieur</w:t>
+      </w:r>
+      <w:proofErr w:type="spellEnd"/>
+      <w:r>
+        <w:rPr>
+          <w:i w:val="0"/>
+          <w:color w:val="000000" w:themeColor="text2"/>
+          <w:sz w:val="22"/>
+          <w:szCs w:val="22"/>
+        </w:rPr>
+        <w:t xml:space="preserve"> parfait aurait un score AUC égal à 1. Un </w:t>
+      </w:r>
+      <w:proofErr w:type="spellStart"/>
+      <w:r>
+        <w:rPr>
+          <w:i w:val="0"/>
+          <w:color w:val="000000" w:themeColor="text2"/>
+          <w:sz w:val="22"/>
+          <w:szCs w:val="22"/>
+        </w:rPr>
+        <w:t>classifieur</w:t>
+      </w:r>
+      <w:proofErr w:type="spellEnd"/>
+      <w:r>
+        <w:rPr>
+          <w:i w:val="0"/>
+          <w:color w:val="000000" w:themeColor="text2"/>
+          <w:sz w:val="22"/>
+          <w:szCs w:val="22"/>
+        </w:rPr>
+        <w:t xml:space="preserve"> </w:t>
+      </w:r>
+      <w:proofErr w:type="spellStart"/>
+      <w:r>
+        <w:rPr>
+          <w:i w:val="0"/>
+          <w:color w:val="000000" w:themeColor="text2"/>
+          <w:sz w:val="22"/>
+          <w:szCs w:val="22"/>
+        </w:rPr>
+        <w:t>dummy</w:t>
+      </w:r>
+      <w:proofErr w:type="spellEnd"/>
+      <w:r>
+        <w:rPr>
+          <w:i w:val="0"/>
+          <w:color w:val="000000" w:themeColor="text2"/>
+          <w:sz w:val="22"/>
+          <w:szCs w:val="22"/>
+        </w:rPr>
+        <w:t xml:space="preserve"> a un </w:t>
+      </w:r>
+      <w:proofErr w:type="spellStart"/>
+      <w:r>
+        <w:rPr>
+          <w:i w:val="0"/>
+          <w:color w:val="000000" w:themeColor="text2"/>
+          <w:sz w:val="22"/>
+          <w:szCs w:val="22"/>
+        </w:rPr>
+        <w:t>auc</w:t>
+      </w:r>
+      <w:proofErr w:type="spellEnd"/>
+      <w:r>
+        <w:rPr>
+          <w:i w:val="0"/>
+          <w:color w:val="000000" w:themeColor="text2"/>
+          <w:sz w:val="22"/>
+          <w:szCs w:val="22"/>
+        </w:rPr>
+        <w:t xml:space="preserve"> de 0,5.</w:t>
       </w:r>
     </w:p>
   </w:endnote>
@@ -4700,6 +7008,13 @@
     <w:p>
       <w:pPr>
         <w:pStyle w:val="EndnoteText"/>
+        <w:rPr>
+          <w:bCs/>
+          <w:i w:val="0"/>
+          <w:color w:val="000000" w:themeColor="text2"/>
+          <w:sz w:val="22"/>
+          <w:szCs w:val="22"/>
+        </w:rPr>
       </w:pPr>
       <w:r>
         <w:rPr>
@@ -4732,6 +7047,1601 @@
           <w:t>https://neptune.ai/blog/hyperparameter-tuning-in-python-complete-guide</w:t>
         </w:r>
       </w:hyperlink>
+    </w:p>
+    <w:p>
+      <w:pPr>
+        <w:pStyle w:val="NormalWeb"/>
+        <w:shd w:val="clear" w:color="auto" w:fill="FFFFFF"/>
+        <w:spacing w:before="0" w:beforeAutospacing="0"/>
+        <w:rPr>
+          <w:rFonts w:ascii="Segoe UI" w:hAnsi="Segoe UI" w:cs="Segoe UI"/>
+          <w:color w:val="212529"/>
+          <w:lang w:val="fr-FR"/>
+        </w:rPr>
+      </w:pPr>
+      <w:r>
+        <w:rPr>
+          <w:rFonts w:ascii="Segoe UI" w:hAnsi="Segoe UI" w:cs="Segoe UI"/>
+          <w:color w:val="212529"/>
+          <w:lang w:val="fr-FR"/>
+        </w:rPr>
+        <w:t>“</w:t>
+      </w:r>
+      <w:proofErr w:type="spellStart"/>
+      <w:r>
+        <w:rPr>
+          <w:rFonts w:ascii="Segoe UI" w:hAnsi="Segoe UI" w:cs="Segoe UI"/>
+          <w:color w:val="212529"/>
+          <w:lang w:val="fr-FR"/>
+        </w:rPr>
+        <w:t>Scikit-learn</w:t>
+      </w:r>
+      <w:proofErr w:type="spellEnd"/>
+      <w:r>
+        <w:rPr>
+          <w:rFonts w:ascii="Segoe UI" w:hAnsi="Segoe UI" w:cs="Segoe UI"/>
+          <w:color w:val="212529"/>
+          <w:lang w:val="fr-FR"/>
+        </w:rPr>
+        <w:t xml:space="preserve"> </w:t>
+      </w:r>
+      <w:proofErr w:type="spellStart"/>
+      <w:r>
+        <w:rPr>
+          <w:rFonts w:ascii="Segoe UI" w:hAnsi="Segoe UI" w:cs="Segoe UI"/>
+          <w:color w:val="212529"/>
+          <w:lang w:val="fr-FR"/>
+        </w:rPr>
+        <w:t>also</w:t>
+      </w:r>
+      <w:proofErr w:type="spellEnd"/>
+      <w:r>
+        <w:rPr>
+          <w:rFonts w:ascii="Segoe UI" w:hAnsi="Segoe UI" w:cs="Segoe UI"/>
+          <w:color w:val="212529"/>
+          <w:lang w:val="fr-FR"/>
+        </w:rPr>
+        <w:t xml:space="preserve"> </w:t>
+      </w:r>
+      <w:proofErr w:type="spellStart"/>
+      <w:r>
+        <w:rPr>
+          <w:rFonts w:ascii="Segoe UI" w:hAnsi="Segoe UI" w:cs="Segoe UI"/>
+          <w:color w:val="212529"/>
+          <w:lang w:val="fr-FR"/>
+        </w:rPr>
+        <w:t>provides</w:t>
+      </w:r>
+      <w:proofErr w:type="spellEnd"/>
+      <w:r>
+        <w:rPr>
+          <w:rFonts w:ascii="Segoe UI" w:hAnsi="Segoe UI" w:cs="Segoe UI"/>
+          <w:color w:val="212529"/>
+          <w:lang w:val="fr-FR"/>
+        </w:rPr>
+        <w:t xml:space="preserve"> the </w:t>
+      </w:r>
+      <w:hyperlink r:id="rId2" w:anchor="sklearn.model_selection.HalvingGridSearchCV" w:tooltip="sklearn.model_selection.HalvingGridSearchCV" w:history="1">
+        <w:proofErr w:type="spellStart"/>
+        <w:r>
+          <w:rPr>
+            <w:rStyle w:val="pre"/>
+            <w:rFonts w:ascii="Menlo" w:hAnsi="Menlo" w:cs="Menlo"/>
+            <w:b/>
+            <w:bCs/>
+            <w:color w:val="2878A2"/>
+            <w:sz w:val="21"/>
+            <w:szCs w:val="21"/>
+            <w:lang w:val="fr-FR"/>
+          </w:rPr>
+          <w:t>HalvingGridSearchCV</w:t>
+        </w:r>
+        <w:proofErr w:type="spellEnd"/>
+      </w:hyperlink>
+      <w:r>
+        <w:rPr>
+          <w:rFonts w:ascii="Segoe UI" w:hAnsi="Segoe UI" w:cs="Segoe UI"/>
+          <w:color w:val="212529"/>
+          <w:lang w:val="fr-FR"/>
+        </w:rPr>
+        <w:t xml:space="preserve">  </w:t>
+      </w:r>
+      <w:proofErr w:type="spellStart"/>
+      <w:r>
+        <w:rPr>
+          <w:rFonts w:ascii="Segoe UI" w:hAnsi="Segoe UI" w:cs="Segoe UI"/>
+          <w:color w:val="212529"/>
+          <w:lang w:val="fr-FR"/>
+        </w:rPr>
+        <w:t>estimator</w:t>
+      </w:r>
+      <w:proofErr w:type="spellEnd"/>
+      <w:r>
+        <w:rPr>
+          <w:rFonts w:ascii="Segoe UI" w:hAnsi="Segoe UI" w:cs="Segoe UI"/>
+          <w:color w:val="212529"/>
+          <w:lang w:val="fr-FR"/>
+        </w:rPr>
+        <w:t xml:space="preserve"> </w:t>
+      </w:r>
+      <w:proofErr w:type="spellStart"/>
+      <w:r>
+        <w:rPr>
+          <w:rFonts w:ascii="Segoe UI" w:hAnsi="Segoe UI" w:cs="Segoe UI"/>
+          <w:color w:val="212529"/>
+          <w:lang w:val="fr-FR"/>
+        </w:rPr>
+        <w:t>that</w:t>
+      </w:r>
+      <w:proofErr w:type="spellEnd"/>
+      <w:r>
+        <w:rPr>
+          <w:rFonts w:ascii="Segoe UI" w:hAnsi="Segoe UI" w:cs="Segoe UI"/>
+          <w:color w:val="212529"/>
+          <w:lang w:val="fr-FR"/>
+        </w:rPr>
+        <w:t xml:space="preserve"> </w:t>
+      </w:r>
+      <w:proofErr w:type="spellStart"/>
+      <w:r>
+        <w:rPr>
+          <w:rFonts w:ascii="Segoe UI" w:hAnsi="Segoe UI" w:cs="Segoe UI"/>
+          <w:color w:val="212529"/>
+          <w:lang w:val="fr-FR"/>
+        </w:rPr>
+        <w:t>can</w:t>
+      </w:r>
+      <w:proofErr w:type="spellEnd"/>
+      <w:r>
+        <w:rPr>
+          <w:rFonts w:ascii="Segoe UI" w:hAnsi="Segoe UI" w:cs="Segoe UI"/>
+          <w:color w:val="212529"/>
+          <w:lang w:val="fr-FR"/>
+        </w:rPr>
+        <w:t xml:space="preserve"> </w:t>
+      </w:r>
+      <w:proofErr w:type="spellStart"/>
+      <w:r>
+        <w:rPr>
+          <w:rFonts w:ascii="Segoe UI" w:hAnsi="Segoe UI" w:cs="Segoe UI"/>
+          <w:color w:val="212529"/>
+          <w:lang w:val="fr-FR"/>
+        </w:rPr>
+        <w:t>be</w:t>
+      </w:r>
+      <w:proofErr w:type="spellEnd"/>
+      <w:r>
+        <w:rPr>
+          <w:rFonts w:ascii="Segoe UI" w:hAnsi="Segoe UI" w:cs="Segoe UI"/>
+          <w:color w:val="212529"/>
+          <w:lang w:val="fr-FR"/>
+        </w:rPr>
+        <w:t xml:space="preserve"> </w:t>
+      </w:r>
+      <w:proofErr w:type="spellStart"/>
+      <w:r>
+        <w:rPr>
+          <w:rFonts w:ascii="Segoe UI" w:hAnsi="Segoe UI" w:cs="Segoe UI"/>
+          <w:color w:val="212529"/>
+          <w:lang w:val="fr-FR"/>
+        </w:rPr>
+        <w:t>used</w:t>
+      </w:r>
+      <w:proofErr w:type="spellEnd"/>
+      <w:r>
+        <w:rPr>
+          <w:rFonts w:ascii="Segoe UI" w:hAnsi="Segoe UI" w:cs="Segoe UI"/>
+          <w:color w:val="212529"/>
+          <w:lang w:val="fr-FR"/>
+        </w:rPr>
+        <w:t xml:space="preserve"> to </w:t>
+      </w:r>
+      <w:proofErr w:type="spellStart"/>
+      <w:r>
+        <w:rPr>
+          <w:rFonts w:ascii="Segoe UI" w:hAnsi="Segoe UI" w:cs="Segoe UI"/>
+          <w:color w:val="212529"/>
+          <w:lang w:val="fr-FR"/>
+        </w:rPr>
+        <w:t>search</w:t>
+      </w:r>
+      <w:proofErr w:type="spellEnd"/>
+      <w:r>
+        <w:rPr>
+          <w:rFonts w:ascii="Segoe UI" w:hAnsi="Segoe UI" w:cs="Segoe UI"/>
+          <w:color w:val="212529"/>
+          <w:lang w:val="fr-FR"/>
+        </w:rPr>
+        <w:t xml:space="preserve"> a </w:t>
+      </w:r>
+      <w:proofErr w:type="spellStart"/>
+      <w:r>
+        <w:rPr>
+          <w:rFonts w:ascii="Segoe UI" w:hAnsi="Segoe UI" w:cs="Segoe UI"/>
+          <w:color w:val="212529"/>
+          <w:lang w:val="fr-FR"/>
+        </w:rPr>
+        <w:t>parameter</w:t>
+      </w:r>
+      <w:proofErr w:type="spellEnd"/>
+      <w:r>
+        <w:rPr>
+          <w:rFonts w:ascii="Segoe UI" w:hAnsi="Segoe UI" w:cs="Segoe UI"/>
+          <w:color w:val="212529"/>
+          <w:lang w:val="fr-FR"/>
+        </w:rPr>
+        <w:t xml:space="preserve"> </w:t>
+      </w:r>
+      <w:proofErr w:type="spellStart"/>
+      <w:r>
+        <w:rPr>
+          <w:rFonts w:ascii="Segoe UI" w:hAnsi="Segoe UI" w:cs="Segoe UI"/>
+          <w:color w:val="212529"/>
+          <w:lang w:val="fr-FR"/>
+        </w:rPr>
+        <w:t>space</w:t>
+      </w:r>
+      <w:proofErr w:type="spellEnd"/>
+      <w:r>
+        <w:rPr>
+          <w:rFonts w:ascii="Segoe UI" w:hAnsi="Segoe UI" w:cs="Segoe UI"/>
+          <w:color w:val="212529"/>
+          <w:lang w:val="fr-FR"/>
+        </w:rPr>
+        <w:t xml:space="preserve"> </w:t>
+      </w:r>
+      <w:proofErr w:type="spellStart"/>
+      <w:r>
+        <w:rPr>
+          <w:rFonts w:ascii="Segoe UI" w:hAnsi="Segoe UI" w:cs="Segoe UI"/>
+          <w:color w:val="212529"/>
+          <w:lang w:val="fr-FR"/>
+        </w:rPr>
+        <w:t>using</w:t>
+      </w:r>
+      <w:proofErr w:type="spellEnd"/>
+      <w:r>
+        <w:rPr>
+          <w:rFonts w:ascii="Segoe UI" w:hAnsi="Segoe UI" w:cs="Segoe UI"/>
+          <w:color w:val="212529"/>
+          <w:lang w:val="fr-FR"/>
+        </w:rPr>
+        <w:t xml:space="preserve"> successive </w:t>
+      </w:r>
+      <w:proofErr w:type="spellStart"/>
+      <w:r>
+        <w:rPr>
+          <w:rFonts w:ascii="Segoe UI" w:hAnsi="Segoe UI" w:cs="Segoe UI"/>
+          <w:color w:val="212529"/>
+          <w:lang w:val="fr-FR"/>
+        </w:rPr>
+        <w:t>halving</w:t>
+      </w:r>
+      <w:proofErr w:type="spellEnd"/>
+      <w:r>
+        <w:rPr>
+          <w:rFonts w:ascii="Segoe UI" w:hAnsi="Segoe UI" w:cs="Segoe UI"/>
+          <w:color w:val="212529"/>
+          <w:lang w:val="fr-FR"/>
+        </w:rPr>
+        <w:t xml:space="preserve">. Successive </w:t>
+      </w:r>
+      <w:proofErr w:type="spellStart"/>
+      <w:r>
+        <w:rPr>
+          <w:rFonts w:ascii="Segoe UI" w:hAnsi="Segoe UI" w:cs="Segoe UI"/>
+          <w:color w:val="212529"/>
+          <w:lang w:val="fr-FR"/>
+        </w:rPr>
+        <w:t>halving</w:t>
+      </w:r>
+      <w:proofErr w:type="spellEnd"/>
+      <w:r>
+        <w:rPr>
+          <w:rFonts w:ascii="Segoe UI" w:hAnsi="Segoe UI" w:cs="Segoe UI"/>
+          <w:color w:val="212529"/>
+          <w:lang w:val="fr-FR"/>
+        </w:rPr>
+        <w:t xml:space="preserve"> (SH) </w:t>
+      </w:r>
+      <w:proofErr w:type="spellStart"/>
+      <w:r>
+        <w:rPr>
+          <w:rFonts w:ascii="Segoe UI" w:hAnsi="Segoe UI" w:cs="Segoe UI"/>
+          <w:color w:val="212529"/>
+          <w:lang w:val="fr-FR"/>
+        </w:rPr>
+        <w:t>is</w:t>
+      </w:r>
+      <w:proofErr w:type="spellEnd"/>
+      <w:r>
+        <w:rPr>
+          <w:rFonts w:ascii="Segoe UI" w:hAnsi="Segoe UI" w:cs="Segoe UI"/>
+          <w:color w:val="212529"/>
+          <w:lang w:val="fr-FR"/>
+        </w:rPr>
+        <w:t xml:space="preserve"> </w:t>
+      </w:r>
+      <w:proofErr w:type="spellStart"/>
+      <w:r>
+        <w:rPr>
+          <w:rFonts w:ascii="Segoe UI" w:hAnsi="Segoe UI" w:cs="Segoe UI"/>
+          <w:color w:val="212529"/>
+          <w:lang w:val="fr-FR"/>
+        </w:rPr>
+        <w:t>like</w:t>
+      </w:r>
+      <w:proofErr w:type="spellEnd"/>
+      <w:r>
+        <w:rPr>
+          <w:rFonts w:ascii="Segoe UI" w:hAnsi="Segoe UI" w:cs="Segoe UI"/>
+          <w:color w:val="212529"/>
+          <w:lang w:val="fr-FR"/>
+        </w:rPr>
+        <w:t xml:space="preserve"> a </w:t>
+      </w:r>
+      <w:proofErr w:type="spellStart"/>
+      <w:r>
+        <w:rPr>
+          <w:rFonts w:ascii="Segoe UI" w:hAnsi="Segoe UI" w:cs="Segoe UI"/>
+          <w:color w:val="212529"/>
+          <w:lang w:val="fr-FR"/>
+        </w:rPr>
+        <w:t>tournament</w:t>
+      </w:r>
+      <w:proofErr w:type="spellEnd"/>
+      <w:r>
+        <w:rPr>
+          <w:rFonts w:ascii="Segoe UI" w:hAnsi="Segoe UI" w:cs="Segoe UI"/>
+          <w:color w:val="212529"/>
+          <w:lang w:val="fr-FR"/>
+        </w:rPr>
+        <w:t xml:space="preserve"> </w:t>
+      </w:r>
+      <w:proofErr w:type="spellStart"/>
+      <w:r>
+        <w:rPr>
+          <w:rFonts w:ascii="Segoe UI" w:hAnsi="Segoe UI" w:cs="Segoe UI"/>
+          <w:color w:val="212529"/>
+          <w:lang w:val="fr-FR"/>
+        </w:rPr>
+        <w:t>among</w:t>
+      </w:r>
+      <w:proofErr w:type="spellEnd"/>
+      <w:r>
+        <w:rPr>
+          <w:rFonts w:ascii="Segoe UI" w:hAnsi="Segoe UI" w:cs="Segoe UI"/>
+          <w:color w:val="212529"/>
+          <w:lang w:val="fr-FR"/>
+        </w:rPr>
+        <w:t xml:space="preserve"> candidate </w:t>
+      </w:r>
+      <w:proofErr w:type="spellStart"/>
+      <w:r>
+        <w:rPr>
+          <w:rFonts w:ascii="Segoe UI" w:hAnsi="Segoe UI" w:cs="Segoe UI"/>
+          <w:color w:val="212529"/>
+          <w:lang w:val="fr-FR"/>
+        </w:rPr>
+        <w:t>parameter</w:t>
+      </w:r>
+      <w:proofErr w:type="spellEnd"/>
+      <w:r>
+        <w:rPr>
+          <w:rFonts w:ascii="Segoe UI" w:hAnsi="Segoe UI" w:cs="Segoe UI"/>
+          <w:color w:val="212529"/>
+          <w:lang w:val="fr-FR"/>
+        </w:rPr>
+        <w:t xml:space="preserve"> </w:t>
+      </w:r>
+      <w:proofErr w:type="spellStart"/>
+      <w:r>
+        <w:rPr>
+          <w:rFonts w:ascii="Segoe UI" w:hAnsi="Segoe UI" w:cs="Segoe UI"/>
+          <w:color w:val="212529"/>
+          <w:lang w:val="fr-FR"/>
+        </w:rPr>
+        <w:t>combinations</w:t>
+      </w:r>
+      <w:proofErr w:type="spellEnd"/>
+      <w:r>
+        <w:rPr>
+          <w:rFonts w:ascii="Segoe UI" w:hAnsi="Segoe UI" w:cs="Segoe UI"/>
+          <w:color w:val="212529"/>
+          <w:lang w:val="fr-FR"/>
+        </w:rPr>
+        <w:t xml:space="preserve">. SH </w:t>
+      </w:r>
+      <w:proofErr w:type="spellStart"/>
+      <w:r>
+        <w:rPr>
+          <w:rFonts w:ascii="Segoe UI" w:hAnsi="Segoe UI" w:cs="Segoe UI"/>
+          <w:color w:val="212529"/>
+          <w:lang w:val="fr-FR"/>
+        </w:rPr>
+        <w:t>is</w:t>
+      </w:r>
+      <w:proofErr w:type="spellEnd"/>
+      <w:r>
+        <w:rPr>
+          <w:rFonts w:ascii="Segoe UI" w:hAnsi="Segoe UI" w:cs="Segoe UI"/>
+          <w:color w:val="212529"/>
+          <w:lang w:val="fr-FR"/>
+        </w:rPr>
+        <w:t xml:space="preserve"> an </w:t>
+      </w:r>
+      <w:proofErr w:type="spellStart"/>
+      <w:r>
+        <w:rPr>
+          <w:rFonts w:ascii="Segoe UI" w:hAnsi="Segoe UI" w:cs="Segoe UI"/>
+          <w:color w:val="212529"/>
+          <w:lang w:val="fr-FR"/>
+        </w:rPr>
+        <w:t>iterative</w:t>
+      </w:r>
+      <w:proofErr w:type="spellEnd"/>
+      <w:r>
+        <w:rPr>
+          <w:rFonts w:ascii="Segoe UI" w:hAnsi="Segoe UI" w:cs="Segoe UI"/>
+          <w:color w:val="212529"/>
+          <w:lang w:val="fr-FR"/>
+        </w:rPr>
+        <w:t xml:space="preserve"> </w:t>
+      </w:r>
+      <w:proofErr w:type="spellStart"/>
+      <w:r>
+        <w:rPr>
+          <w:rFonts w:ascii="Segoe UI" w:hAnsi="Segoe UI" w:cs="Segoe UI"/>
+          <w:color w:val="212529"/>
+          <w:lang w:val="fr-FR"/>
+        </w:rPr>
+        <w:t>selection</w:t>
+      </w:r>
+      <w:proofErr w:type="spellEnd"/>
+      <w:r>
+        <w:rPr>
+          <w:rFonts w:ascii="Segoe UI" w:hAnsi="Segoe UI" w:cs="Segoe UI"/>
+          <w:color w:val="212529"/>
+          <w:lang w:val="fr-FR"/>
+        </w:rPr>
+        <w:t xml:space="preserve"> </w:t>
+      </w:r>
+      <w:proofErr w:type="spellStart"/>
+      <w:r>
+        <w:rPr>
+          <w:rFonts w:ascii="Segoe UI" w:hAnsi="Segoe UI" w:cs="Segoe UI"/>
+          <w:color w:val="212529"/>
+          <w:lang w:val="fr-FR"/>
+        </w:rPr>
+        <w:t>process</w:t>
+      </w:r>
+      <w:proofErr w:type="spellEnd"/>
+      <w:r>
+        <w:rPr>
+          <w:rFonts w:ascii="Segoe UI" w:hAnsi="Segoe UI" w:cs="Segoe UI"/>
+          <w:color w:val="212529"/>
+          <w:lang w:val="fr-FR"/>
+        </w:rPr>
+        <w:t xml:space="preserve"> </w:t>
+      </w:r>
+      <w:proofErr w:type="spellStart"/>
+      <w:r>
+        <w:rPr>
+          <w:rFonts w:ascii="Segoe UI" w:hAnsi="Segoe UI" w:cs="Segoe UI"/>
+          <w:color w:val="212529"/>
+          <w:lang w:val="fr-FR"/>
+        </w:rPr>
+        <w:t>where</w:t>
+      </w:r>
+      <w:proofErr w:type="spellEnd"/>
+      <w:r>
+        <w:rPr>
+          <w:rFonts w:ascii="Segoe UI" w:hAnsi="Segoe UI" w:cs="Segoe UI"/>
+          <w:color w:val="212529"/>
+          <w:lang w:val="fr-FR"/>
+        </w:rPr>
+        <w:t xml:space="preserve"> all candidates (the </w:t>
+      </w:r>
+      <w:proofErr w:type="spellStart"/>
+      <w:r>
+        <w:rPr>
+          <w:rFonts w:ascii="Segoe UI" w:hAnsi="Segoe UI" w:cs="Segoe UI"/>
+          <w:color w:val="212529"/>
+          <w:lang w:val="fr-FR"/>
+        </w:rPr>
+        <w:t>parameter</w:t>
+      </w:r>
+      <w:proofErr w:type="spellEnd"/>
+      <w:r>
+        <w:rPr>
+          <w:rFonts w:ascii="Segoe UI" w:hAnsi="Segoe UI" w:cs="Segoe UI"/>
+          <w:color w:val="212529"/>
+          <w:lang w:val="fr-FR"/>
+        </w:rPr>
+        <w:t xml:space="preserve"> </w:t>
+      </w:r>
+      <w:proofErr w:type="spellStart"/>
+      <w:r>
+        <w:rPr>
+          <w:rFonts w:ascii="Segoe UI" w:hAnsi="Segoe UI" w:cs="Segoe UI"/>
+          <w:color w:val="212529"/>
+          <w:lang w:val="fr-FR"/>
+        </w:rPr>
+        <w:t>combinations</w:t>
+      </w:r>
+      <w:proofErr w:type="spellEnd"/>
+      <w:r>
+        <w:rPr>
+          <w:rFonts w:ascii="Segoe UI" w:hAnsi="Segoe UI" w:cs="Segoe UI"/>
+          <w:color w:val="212529"/>
+          <w:lang w:val="fr-FR"/>
+        </w:rPr>
+        <w:t xml:space="preserve">) are </w:t>
+      </w:r>
+      <w:proofErr w:type="spellStart"/>
+      <w:r>
+        <w:rPr>
+          <w:rFonts w:ascii="Segoe UI" w:hAnsi="Segoe UI" w:cs="Segoe UI"/>
+          <w:color w:val="212529"/>
+          <w:lang w:val="fr-FR"/>
+        </w:rPr>
+        <w:t>evaluated</w:t>
+      </w:r>
+      <w:proofErr w:type="spellEnd"/>
+      <w:r>
+        <w:rPr>
+          <w:rFonts w:ascii="Segoe UI" w:hAnsi="Segoe UI" w:cs="Segoe UI"/>
+          <w:color w:val="212529"/>
+          <w:lang w:val="fr-FR"/>
+        </w:rPr>
+        <w:t xml:space="preserve"> </w:t>
+      </w:r>
+      <w:proofErr w:type="spellStart"/>
+      <w:r>
+        <w:rPr>
+          <w:rFonts w:ascii="Segoe UI" w:hAnsi="Segoe UI" w:cs="Segoe UI"/>
+          <w:color w:val="212529"/>
+          <w:lang w:val="fr-FR"/>
+        </w:rPr>
+        <w:t>with</w:t>
+      </w:r>
+      <w:proofErr w:type="spellEnd"/>
+      <w:r>
+        <w:rPr>
+          <w:rFonts w:ascii="Segoe UI" w:hAnsi="Segoe UI" w:cs="Segoe UI"/>
+          <w:color w:val="212529"/>
+          <w:lang w:val="fr-FR"/>
+        </w:rPr>
+        <w:t xml:space="preserve"> a </w:t>
+      </w:r>
+      <w:proofErr w:type="spellStart"/>
+      <w:r>
+        <w:rPr>
+          <w:rFonts w:ascii="Segoe UI" w:hAnsi="Segoe UI" w:cs="Segoe UI"/>
+          <w:color w:val="212529"/>
+          <w:lang w:val="fr-FR"/>
+        </w:rPr>
+        <w:t>small</w:t>
+      </w:r>
+      <w:proofErr w:type="spellEnd"/>
+      <w:r>
+        <w:rPr>
+          <w:rFonts w:ascii="Segoe UI" w:hAnsi="Segoe UI" w:cs="Segoe UI"/>
+          <w:color w:val="212529"/>
+          <w:lang w:val="fr-FR"/>
+        </w:rPr>
+        <w:t xml:space="preserve"> </w:t>
+      </w:r>
+      <w:proofErr w:type="spellStart"/>
+      <w:r>
+        <w:rPr>
+          <w:rFonts w:ascii="Segoe UI" w:hAnsi="Segoe UI" w:cs="Segoe UI"/>
+          <w:color w:val="212529"/>
+          <w:lang w:val="fr-FR"/>
+        </w:rPr>
+        <w:t>amount</w:t>
+      </w:r>
+      <w:proofErr w:type="spellEnd"/>
+      <w:r>
+        <w:rPr>
+          <w:rFonts w:ascii="Segoe UI" w:hAnsi="Segoe UI" w:cs="Segoe UI"/>
+          <w:color w:val="212529"/>
+          <w:lang w:val="fr-FR"/>
+        </w:rPr>
+        <w:t xml:space="preserve"> of </w:t>
+      </w:r>
+      <w:proofErr w:type="spellStart"/>
+      <w:r>
+        <w:rPr>
+          <w:rFonts w:ascii="Segoe UI" w:hAnsi="Segoe UI" w:cs="Segoe UI"/>
+          <w:color w:val="212529"/>
+          <w:lang w:val="fr-FR"/>
+        </w:rPr>
+        <w:t>resources</w:t>
+      </w:r>
+      <w:proofErr w:type="spellEnd"/>
+      <w:r>
+        <w:rPr>
+          <w:rFonts w:ascii="Segoe UI" w:hAnsi="Segoe UI" w:cs="Segoe UI"/>
+          <w:color w:val="212529"/>
+          <w:lang w:val="fr-FR"/>
+        </w:rPr>
+        <w:t xml:space="preserve"> at the first </w:t>
+      </w:r>
+      <w:proofErr w:type="spellStart"/>
+      <w:r>
+        <w:rPr>
+          <w:rFonts w:ascii="Segoe UI" w:hAnsi="Segoe UI" w:cs="Segoe UI"/>
+          <w:color w:val="212529"/>
+          <w:lang w:val="fr-FR"/>
+        </w:rPr>
+        <w:t>iteration</w:t>
+      </w:r>
+      <w:proofErr w:type="spellEnd"/>
+      <w:r>
+        <w:rPr>
+          <w:rFonts w:ascii="Segoe UI" w:hAnsi="Segoe UI" w:cs="Segoe UI"/>
+          <w:color w:val="212529"/>
+          <w:lang w:val="fr-FR"/>
+        </w:rPr>
+        <w:t xml:space="preserve">. </w:t>
+      </w:r>
+      <w:proofErr w:type="spellStart"/>
+      <w:r>
+        <w:rPr>
+          <w:rFonts w:ascii="Segoe UI" w:hAnsi="Segoe UI" w:cs="Segoe UI"/>
+          <w:color w:val="212529"/>
+          <w:lang w:val="fr-FR"/>
+        </w:rPr>
+        <w:t>Only</w:t>
+      </w:r>
+      <w:proofErr w:type="spellEnd"/>
+      <w:r>
+        <w:rPr>
+          <w:rFonts w:ascii="Segoe UI" w:hAnsi="Segoe UI" w:cs="Segoe UI"/>
+          <w:color w:val="212529"/>
+          <w:lang w:val="fr-FR"/>
+        </w:rPr>
+        <w:t xml:space="preserve"> </w:t>
+      </w:r>
+      <w:proofErr w:type="spellStart"/>
+      <w:r>
+        <w:rPr>
+          <w:rFonts w:ascii="Segoe UI" w:hAnsi="Segoe UI" w:cs="Segoe UI"/>
+          <w:color w:val="212529"/>
+          <w:lang w:val="fr-FR"/>
+        </w:rPr>
+        <w:t>some</w:t>
+      </w:r>
+      <w:proofErr w:type="spellEnd"/>
+      <w:r>
+        <w:rPr>
+          <w:rFonts w:ascii="Segoe UI" w:hAnsi="Segoe UI" w:cs="Segoe UI"/>
+          <w:color w:val="212529"/>
+          <w:lang w:val="fr-FR"/>
+        </w:rPr>
+        <w:t xml:space="preserve"> of </w:t>
+      </w:r>
+      <w:proofErr w:type="spellStart"/>
+      <w:r>
+        <w:rPr>
+          <w:rFonts w:ascii="Segoe UI" w:hAnsi="Segoe UI" w:cs="Segoe UI"/>
+          <w:color w:val="212529"/>
+          <w:lang w:val="fr-FR"/>
+        </w:rPr>
+        <w:t>these</w:t>
+      </w:r>
+      <w:proofErr w:type="spellEnd"/>
+      <w:r>
+        <w:rPr>
+          <w:rFonts w:ascii="Segoe UI" w:hAnsi="Segoe UI" w:cs="Segoe UI"/>
+          <w:color w:val="212529"/>
+          <w:lang w:val="fr-FR"/>
+        </w:rPr>
+        <w:t xml:space="preserve"> candidates are </w:t>
+      </w:r>
+      <w:proofErr w:type="spellStart"/>
+      <w:r>
+        <w:rPr>
+          <w:rFonts w:ascii="Segoe UI" w:hAnsi="Segoe UI" w:cs="Segoe UI"/>
+          <w:color w:val="212529"/>
+          <w:lang w:val="fr-FR"/>
+        </w:rPr>
+        <w:t>selected</w:t>
+      </w:r>
+      <w:proofErr w:type="spellEnd"/>
+      <w:r>
+        <w:rPr>
+          <w:rFonts w:ascii="Segoe UI" w:hAnsi="Segoe UI" w:cs="Segoe UI"/>
+          <w:color w:val="212529"/>
+          <w:lang w:val="fr-FR"/>
+        </w:rPr>
+        <w:t xml:space="preserve"> for the </w:t>
+      </w:r>
+      <w:proofErr w:type="spellStart"/>
+      <w:r>
+        <w:rPr>
+          <w:rFonts w:ascii="Segoe UI" w:hAnsi="Segoe UI" w:cs="Segoe UI"/>
+          <w:color w:val="212529"/>
+          <w:lang w:val="fr-FR"/>
+        </w:rPr>
+        <w:t>next</w:t>
+      </w:r>
+      <w:proofErr w:type="spellEnd"/>
+      <w:r>
+        <w:rPr>
+          <w:rFonts w:ascii="Segoe UI" w:hAnsi="Segoe UI" w:cs="Segoe UI"/>
+          <w:color w:val="212529"/>
+          <w:lang w:val="fr-FR"/>
+        </w:rPr>
+        <w:t xml:space="preserve"> </w:t>
+      </w:r>
+      <w:proofErr w:type="spellStart"/>
+      <w:r>
+        <w:rPr>
+          <w:rFonts w:ascii="Segoe UI" w:hAnsi="Segoe UI" w:cs="Segoe UI"/>
+          <w:color w:val="212529"/>
+          <w:lang w:val="fr-FR"/>
+        </w:rPr>
+        <w:t>iteration</w:t>
+      </w:r>
+      <w:proofErr w:type="spellEnd"/>
+      <w:r>
+        <w:rPr>
+          <w:rFonts w:ascii="Segoe UI" w:hAnsi="Segoe UI" w:cs="Segoe UI"/>
+          <w:color w:val="212529"/>
+          <w:lang w:val="fr-FR"/>
+        </w:rPr>
+        <w:t xml:space="preserve">, </w:t>
+      </w:r>
+      <w:proofErr w:type="spellStart"/>
+      <w:r>
+        <w:rPr>
+          <w:rFonts w:ascii="Segoe UI" w:hAnsi="Segoe UI" w:cs="Segoe UI"/>
+          <w:color w:val="212529"/>
+          <w:lang w:val="fr-FR"/>
+        </w:rPr>
+        <w:t>which</w:t>
+      </w:r>
+      <w:proofErr w:type="spellEnd"/>
+      <w:r>
+        <w:rPr>
+          <w:rFonts w:ascii="Segoe UI" w:hAnsi="Segoe UI" w:cs="Segoe UI"/>
+          <w:color w:val="212529"/>
+          <w:lang w:val="fr-FR"/>
+        </w:rPr>
+        <w:t xml:space="preserve"> </w:t>
+      </w:r>
+      <w:proofErr w:type="spellStart"/>
+      <w:r>
+        <w:rPr>
+          <w:rFonts w:ascii="Segoe UI" w:hAnsi="Segoe UI" w:cs="Segoe UI"/>
+          <w:color w:val="212529"/>
+          <w:lang w:val="fr-FR"/>
+        </w:rPr>
+        <w:t>will</w:t>
+      </w:r>
+      <w:proofErr w:type="spellEnd"/>
+      <w:r>
+        <w:rPr>
+          <w:rFonts w:ascii="Segoe UI" w:hAnsi="Segoe UI" w:cs="Segoe UI"/>
+          <w:color w:val="212529"/>
+          <w:lang w:val="fr-FR"/>
+        </w:rPr>
+        <w:t xml:space="preserve"> </w:t>
+      </w:r>
+      <w:proofErr w:type="spellStart"/>
+      <w:r>
+        <w:rPr>
+          <w:rFonts w:ascii="Segoe UI" w:hAnsi="Segoe UI" w:cs="Segoe UI"/>
+          <w:color w:val="212529"/>
+          <w:lang w:val="fr-FR"/>
+        </w:rPr>
+        <w:t>be</w:t>
+      </w:r>
+      <w:proofErr w:type="spellEnd"/>
+      <w:r>
+        <w:rPr>
+          <w:rFonts w:ascii="Segoe UI" w:hAnsi="Segoe UI" w:cs="Segoe UI"/>
+          <w:color w:val="212529"/>
+          <w:lang w:val="fr-FR"/>
+        </w:rPr>
+        <w:t xml:space="preserve"> </w:t>
+      </w:r>
+      <w:proofErr w:type="spellStart"/>
+      <w:r>
+        <w:rPr>
+          <w:rFonts w:ascii="Segoe UI" w:hAnsi="Segoe UI" w:cs="Segoe UI"/>
+          <w:color w:val="212529"/>
+          <w:lang w:val="fr-FR"/>
+        </w:rPr>
+        <w:t>allocated</w:t>
+      </w:r>
+      <w:proofErr w:type="spellEnd"/>
+      <w:r>
+        <w:rPr>
+          <w:rFonts w:ascii="Segoe UI" w:hAnsi="Segoe UI" w:cs="Segoe UI"/>
+          <w:color w:val="212529"/>
+          <w:lang w:val="fr-FR"/>
+        </w:rPr>
+        <w:t xml:space="preserve"> more </w:t>
+      </w:r>
+      <w:proofErr w:type="spellStart"/>
+      <w:r>
+        <w:rPr>
+          <w:rFonts w:ascii="Segoe UI" w:hAnsi="Segoe UI" w:cs="Segoe UI"/>
+          <w:color w:val="212529"/>
+          <w:lang w:val="fr-FR"/>
+        </w:rPr>
+        <w:t>resources</w:t>
+      </w:r>
+      <w:proofErr w:type="spellEnd"/>
+      <w:r>
+        <w:rPr>
+          <w:rFonts w:ascii="Segoe UI" w:hAnsi="Segoe UI" w:cs="Segoe UI"/>
+          <w:color w:val="212529"/>
+          <w:lang w:val="fr-FR"/>
+        </w:rPr>
+        <w:t xml:space="preserve">. For </w:t>
+      </w:r>
+      <w:proofErr w:type="spellStart"/>
+      <w:r>
+        <w:rPr>
+          <w:rFonts w:ascii="Segoe UI" w:hAnsi="Segoe UI" w:cs="Segoe UI"/>
+          <w:color w:val="212529"/>
+          <w:lang w:val="fr-FR"/>
+        </w:rPr>
+        <w:t>parameter</w:t>
+      </w:r>
+      <w:proofErr w:type="spellEnd"/>
+      <w:r>
+        <w:rPr>
+          <w:rFonts w:ascii="Segoe UI" w:hAnsi="Segoe UI" w:cs="Segoe UI"/>
+          <w:color w:val="212529"/>
+          <w:lang w:val="fr-FR"/>
+        </w:rPr>
+        <w:t xml:space="preserve"> </w:t>
+      </w:r>
+      <w:proofErr w:type="spellStart"/>
+      <w:r>
+        <w:rPr>
+          <w:rFonts w:ascii="Segoe UI" w:hAnsi="Segoe UI" w:cs="Segoe UI"/>
+          <w:color w:val="212529"/>
+          <w:lang w:val="fr-FR"/>
+        </w:rPr>
+        <w:t>tuning</w:t>
+      </w:r>
+      <w:proofErr w:type="spellEnd"/>
+      <w:r>
+        <w:rPr>
+          <w:rFonts w:ascii="Segoe UI" w:hAnsi="Segoe UI" w:cs="Segoe UI"/>
+          <w:color w:val="212529"/>
+          <w:lang w:val="fr-FR"/>
+        </w:rPr>
+        <w:t xml:space="preserve">, the </w:t>
+      </w:r>
+      <w:proofErr w:type="spellStart"/>
+      <w:r>
+        <w:rPr>
+          <w:rFonts w:ascii="Segoe UI" w:hAnsi="Segoe UI" w:cs="Segoe UI"/>
+          <w:color w:val="212529"/>
+          <w:lang w:val="fr-FR"/>
+        </w:rPr>
+        <w:t>resource</w:t>
+      </w:r>
+      <w:proofErr w:type="spellEnd"/>
+      <w:r>
+        <w:rPr>
+          <w:rFonts w:ascii="Segoe UI" w:hAnsi="Segoe UI" w:cs="Segoe UI"/>
+          <w:color w:val="212529"/>
+          <w:lang w:val="fr-FR"/>
+        </w:rPr>
+        <w:t xml:space="preserve"> </w:t>
+      </w:r>
+      <w:proofErr w:type="spellStart"/>
+      <w:r>
+        <w:rPr>
+          <w:rFonts w:ascii="Segoe UI" w:hAnsi="Segoe UI" w:cs="Segoe UI"/>
+          <w:color w:val="212529"/>
+          <w:lang w:val="fr-FR"/>
+        </w:rPr>
+        <w:t>is</w:t>
+      </w:r>
+      <w:proofErr w:type="spellEnd"/>
+      <w:r>
+        <w:rPr>
+          <w:rFonts w:ascii="Segoe UI" w:hAnsi="Segoe UI" w:cs="Segoe UI"/>
+          <w:color w:val="212529"/>
+          <w:lang w:val="fr-FR"/>
+        </w:rPr>
+        <w:t xml:space="preserve"> </w:t>
+      </w:r>
+      <w:proofErr w:type="spellStart"/>
+      <w:r>
+        <w:rPr>
+          <w:rFonts w:ascii="Segoe UI" w:hAnsi="Segoe UI" w:cs="Segoe UI"/>
+          <w:color w:val="212529"/>
+          <w:lang w:val="fr-FR"/>
+        </w:rPr>
+        <w:t>typically</w:t>
+      </w:r>
+      <w:proofErr w:type="spellEnd"/>
+      <w:r>
+        <w:rPr>
+          <w:rFonts w:ascii="Segoe UI" w:hAnsi="Segoe UI" w:cs="Segoe UI"/>
+          <w:color w:val="212529"/>
+          <w:lang w:val="fr-FR"/>
+        </w:rPr>
+        <w:t xml:space="preserve"> the </w:t>
+      </w:r>
+      <w:proofErr w:type="spellStart"/>
+      <w:r>
+        <w:rPr>
+          <w:rFonts w:ascii="Segoe UI" w:hAnsi="Segoe UI" w:cs="Segoe UI"/>
+          <w:color w:val="212529"/>
+          <w:lang w:val="fr-FR"/>
+        </w:rPr>
+        <w:t>number</w:t>
+      </w:r>
+      <w:proofErr w:type="spellEnd"/>
+      <w:r>
+        <w:rPr>
+          <w:rFonts w:ascii="Segoe UI" w:hAnsi="Segoe UI" w:cs="Segoe UI"/>
+          <w:color w:val="212529"/>
+          <w:lang w:val="fr-FR"/>
+        </w:rPr>
+        <w:t xml:space="preserve"> of training </w:t>
+      </w:r>
+      <w:proofErr w:type="spellStart"/>
+      <w:r>
+        <w:rPr>
+          <w:rFonts w:ascii="Segoe UI" w:hAnsi="Segoe UI" w:cs="Segoe UI"/>
+          <w:color w:val="212529"/>
+          <w:lang w:val="fr-FR"/>
+        </w:rPr>
+        <w:t>samples</w:t>
+      </w:r>
+      <w:proofErr w:type="spellEnd"/>
+      <w:r>
+        <w:rPr>
+          <w:rFonts w:ascii="Segoe UI" w:hAnsi="Segoe UI" w:cs="Segoe UI"/>
+          <w:color w:val="212529"/>
+          <w:lang w:val="fr-FR"/>
+        </w:rPr>
+        <w:t xml:space="preserve">, but </w:t>
+      </w:r>
+      <w:proofErr w:type="spellStart"/>
+      <w:r>
+        <w:rPr>
+          <w:rFonts w:ascii="Segoe UI" w:hAnsi="Segoe UI" w:cs="Segoe UI"/>
+          <w:color w:val="212529"/>
+          <w:lang w:val="fr-FR"/>
+        </w:rPr>
+        <w:t>it</w:t>
+      </w:r>
+      <w:proofErr w:type="spellEnd"/>
+      <w:r>
+        <w:rPr>
+          <w:rFonts w:ascii="Segoe UI" w:hAnsi="Segoe UI" w:cs="Segoe UI"/>
+          <w:color w:val="212529"/>
+          <w:lang w:val="fr-FR"/>
+        </w:rPr>
+        <w:t xml:space="preserve"> </w:t>
+      </w:r>
+      <w:proofErr w:type="spellStart"/>
+      <w:r>
+        <w:rPr>
+          <w:rFonts w:ascii="Segoe UI" w:hAnsi="Segoe UI" w:cs="Segoe UI"/>
+          <w:color w:val="212529"/>
+          <w:lang w:val="fr-FR"/>
+        </w:rPr>
+        <w:t>can</w:t>
+      </w:r>
+      <w:proofErr w:type="spellEnd"/>
+      <w:r>
+        <w:rPr>
+          <w:rFonts w:ascii="Segoe UI" w:hAnsi="Segoe UI" w:cs="Segoe UI"/>
+          <w:color w:val="212529"/>
+          <w:lang w:val="fr-FR"/>
+        </w:rPr>
+        <w:t xml:space="preserve"> </w:t>
+      </w:r>
+      <w:proofErr w:type="spellStart"/>
+      <w:r>
+        <w:rPr>
+          <w:rFonts w:ascii="Segoe UI" w:hAnsi="Segoe UI" w:cs="Segoe UI"/>
+          <w:color w:val="212529"/>
+          <w:lang w:val="fr-FR"/>
+        </w:rPr>
+        <w:t>also</w:t>
+      </w:r>
+      <w:proofErr w:type="spellEnd"/>
+      <w:r>
+        <w:rPr>
+          <w:rFonts w:ascii="Segoe UI" w:hAnsi="Segoe UI" w:cs="Segoe UI"/>
+          <w:color w:val="212529"/>
+          <w:lang w:val="fr-FR"/>
+        </w:rPr>
+        <w:t xml:space="preserve"> </w:t>
+      </w:r>
+      <w:proofErr w:type="spellStart"/>
+      <w:r>
+        <w:rPr>
+          <w:rFonts w:ascii="Segoe UI" w:hAnsi="Segoe UI" w:cs="Segoe UI"/>
+          <w:color w:val="212529"/>
+          <w:lang w:val="fr-FR"/>
+        </w:rPr>
+        <w:t>be</w:t>
+      </w:r>
+      <w:proofErr w:type="spellEnd"/>
+      <w:r>
+        <w:rPr>
+          <w:rFonts w:ascii="Segoe UI" w:hAnsi="Segoe UI" w:cs="Segoe UI"/>
+          <w:color w:val="212529"/>
+          <w:lang w:val="fr-FR"/>
+        </w:rPr>
+        <w:t xml:space="preserve"> an </w:t>
+      </w:r>
+      <w:proofErr w:type="spellStart"/>
+      <w:r>
+        <w:rPr>
+          <w:rFonts w:ascii="Segoe UI" w:hAnsi="Segoe UI" w:cs="Segoe UI"/>
+          <w:color w:val="212529"/>
+          <w:lang w:val="fr-FR"/>
+        </w:rPr>
+        <w:t>arbitrary</w:t>
+      </w:r>
+      <w:proofErr w:type="spellEnd"/>
+      <w:r>
+        <w:rPr>
+          <w:rFonts w:ascii="Segoe UI" w:hAnsi="Segoe UI" w:cs="Segoe UI"/>
+          <w:color w:val="212529"/>
+          <w:lang w:val="fr-FR"/>
+        </w:rPr>
+        <w:t xml:space="preserve"> </w:t>
+      </w:r>
+      <w:proofErr w:type="spellStart"/>
+      <w:r>
+        <w:rPr>
+          <w:rFonts w:ascii="Segoe UI" w:hAnsi="Segoe UI" w:cs="Segoe UI"/>
+          <w:color w:val="212529"/>
+          <w:lang w:val="fr-FR"/>
+        </w:rPr>
+        <w:t>numeric</w:t>
+      </w:r>
+      <w:proofErr w:type="spellEnd"/>
+      <w:r>
+        <w:rPr>
+          <w:rFonts w:ascii="Segoe UI" w:hAnsi="Segoe UI" w:cs="Segoe UI"/>
+          <w:color w:val="212529"/>
+          <w:lang w:val="fr-FR"/>
+        </w:rPr>
+        <w:t xml:space="preserve"> </w:t>
+      </w:r>
+      <w:proofErr w:type="spellStart"/>
+      <w:r>
+        <w:rPr>
+          <w:rFonts w:ascii="Segoe UI" w:hAnsi="Segoe UI" w:cs="Segoe UI"/>
+          <w:color w:val="212529"/>
+          <w:lang w:val="fr-FR"/>
+        </w:rPr>
+        <w:t>parameter</w:t>
+      </w:r>
+      <w:proofErr w:type="spellEnd"/>
+      <w:r>
+        <w:rPr>
+          <w:rFonts w:ascii="Segoe UI" w:hAnsi="Segoe UI" w:cs="Segoe UI"/>
+          <w:color w:val="212529"/>
+          <w:lang w:val="fr-FR"/>
+        </w:rPr>
+        <w:t xml:space="preserve"> </w:t>
+      </w:r>
+      <w:proofErr w:type="spellStart"/>
+      <w:r>
+        <w:rPr>
+          <w:rFonts w:ascii="Segoe UI" w:hAnsi="Segoe UI" w:cs="Segoe UI"/>
+          <w:color w:val="212529"/>
+          <w:lang w:val="fr-FR"/>
+        </w:rPr>
+        <w:t>such</w:t>
+      </w:r>
+      <w:proofErr w:type="spellEnd"/>
+      <w:r>
+        <w:rPr>
+          <w:rFonts w:ascii="Segoe UI" w:hAnsi="Segoe UI" w:cs="Segoe UI"/>
+          <w:color w:val="212529"/>
+          <w:lang w:val="fr-FR"/>
+        </w:rPr>
+        <w:t xml:space="preserve"> as </w:t>
+      </w:r>
+      <w:proofErr w:type="spellStart"/>
+      <w:r>
+        <w:rPr>
+          <w:rStyle w:val="pre"/>
+          <w:rFonts w:ascii="Menlo" w:hAnsi="Menlo" w:cs="Menlo"/>
+          <w:color w:val="222222"/>
+          <w:sz w:val="21"/>
+          <w:szCs w:val="21"/>
+          <w:shd w:val="clear" w:color="auto" w:fill="ECF0F3"/>
+          <w:lang w:val="fr-FR"/>
+        </w:rPr>
+        <w:t>n_estimators</w:t>
+      </w:r>
+      <w:proofErr w:type="spellEnd"/>
+      <w:r>
+        <w:rPr>
+          <w:rFonts w:ascii="Segoe UI" w:hAnsi="Segoe UI" w:cs="Segoe UI"/>
+          <w:color w:val="212529"/>
+          <w:lang w:val="fr-FR"/>
+        </w:rPr>
+        <w:t xml:space="preserve"> in a </w:t>
+      </w:r>
+      <w:proofErr w:type="spellStart"/>
+      <w:r>
+        <w:rPr>
+          <w:rFonts w:ascii="Segoe UI" w:hAnsi="Segoe UI" w:cs="Segoe UI"/>
+          <w:color w:val="212529"/>
+          <w:lang w:val="fr-FR"/>
+        </w:rPr>
+        <w:t>random</w:t>
+      </w:r>
+      <w:proofErr w:type="spellEnd"/>
+      <w:r>
+        <w:rPr>
+          <w:rFonts w:ascii="Segoe UI" w:hAnsi="Segoe UI" w:cs="Segoe UI"/>
+          <w:color w:val="212529"/>
+          <w:lang w:val="fr-FR"/>
+        </w:rPr>
+        <w:t xml:space="preserve"> </w:t>
+      </w:r>
+      <w:proofErr w:type="spellStart"/>
+      <w:r>
+        <w:rPr>
+          <w:rFonts w:ascii="Segoe UI" w:hAnsi="Segoe UI" w:cs="Segoe UI"/>
+          <w:color w:val="212529"/>
+          <w:lang w:val="fr-FR"/>
+        </w:rPr>
+        <w:t>forest</w:t>
+      </w:r>
+      <w:proofErr w:type="spellEnd"/>
+      <w:r>
+        <w:rPr>
+          <w:rFonts w:ascii="Segoe UI" w:hAnsi="Segoe UI" w:cs="Segoe UI"/>
+          <w:color w:val="212529"/>
+          <w:lang w:val="fr-FR"/>
+        </w:rPr>
+        <w:t xml:space="preserve">. </w:t>
+      </w:r>
+      <w:proofErr w:type="spellStart"/>
+      <w:r>
+        <w:rPr>
+          <w:rFonts w:ascii="Segoe UI" w:hAnsi="Segoe UI" w:cs="Segoe UI"/>
+          <w:color w:val="212529"/>
+          <w:lang w:val="fr-FR"/>
+        </w:rPr>
+        <w:t>Only</w:t>
+      </w:r>
+      <w:proofErr w:type="spellEnd"/>
+      <w:r>
+        <w:rPr>
+          <w:rFonts w:ascii="Segoe UI" w:hAnsi="Segoe UI" w:cs="Segoe UI"/>
+          <w:color w:val="212529"/>
+          <w:lang w:val="fr-FR"/>
+        </w:rPr>
+        <w:t xml:space="preserve"> a </w:t>
+      </w:r>
+      <w:proofErr w:type="spellStart"/>
+      <w:r>
+        <w:rPr>
+          <w:rFonts w:ascii="Segoe UI" w:hAnsi="Segoe UI" w:cs="Segoe UI"/>
+          <w:color w:val="212529"/>
+          <w:lang w:val="fr-FR"/>
+        </w:rPr>
+        <w:t>subset</w:t>
+      </w:r>
+      <w:proofErr w:type="spellEnd"/>
+      <w:r>
+        <w:rPr>
+          <w:rFonts w:ascii="Segoe UI" w:hAnsi="Segoe UI" w:cs="Segoe UI"/>
+          <w:color w:val="212529"/>
+          <w:lang w:val="fr-FR"/>
+        </w:rPr>
+        <w:t xml:space="preserve"> of candidates ‘survive’ </w:t>
+      </w:r>
+      <w:proofErr w:type="spellStart"/>
+      <w:r>
+        <w:rPr>
+          <w:rFonts w:ascii="Segoe UI" w:hAnsi="Segoe UI" w:cs="Segoe UI"/>
+          <w:color w:val="212529"/>
+          <w:lang w:val="fr-FR"/>
+        </w:rPr>
+        <w:t>until</w:t>
+      </w:r>
+      <w:proofErr w:type="spellEnd"/>
+      <w:r>
+        <w:rPr>
+          <w:rFonts w:ascii="Segoe UI" w:hAnsi="Segoe UI" w:cs="Segoe UI"/>
+          <w:color w:val="212529"/>
+          <w:lang w:val="fr-FR"/>
+        </w:rPr>
+        <w:t xml:space="preserve"> the last </w:t>
+      </w:r>
+      <w:proofErr w:type="spellStart"/>
+      <w:r>
+        <w:rPr>
+          <w:rFonts w:ascii="Segoe UI" w:hAnsi="Segoe UI" w:cs="Segoe UI"/>
+          <w:color w:val="212529"/>
+          <w:lang w:val="fr-FR"/>
+        </w:rPr>
+        <w:t>iteration</w:t>
+      </w:r>
+      <w:proofErr w:type="spellEnd"/>
+      <w:r>
+        <w:rPr>
+          <w:rFonts w:ascii="Segoe UI" w:hAnsi="Segoe UI" w:cs="Segoe UI"/>
+          <w:color w:val="212529"/>
+          <w:lang w:val="fr-FR"/>
+        </w:rPr>
+        <w:t xml:space="preserve">. </w:t>
+      </w:r>
+      <w:proofErr w:type="spellStart"/>
+      <w:r>
+        <w:rPr>
+          <w:rFonts w:ascii="Segoe UI" w:hAnsi="Segoe UI" w:cs="Segoe UI"/>
+          <w:color w:val="212529"/>
+          <w:lang w:val="fr-FR"/>
+        </w:rPr>
+        <w:t>These</w:t>
+      </w:r>
+      <w:proofErr w:type="spellEnd"/>
+      <w:r>
+        <w:rPr>
+          <w:rFonts w:ascii="Segoe UI" w:hAnsi="Segoe UI" w:cs="Segoe UI"/>
+          <w:color w:val="212529"/>
+          <w:lang w:val="fr-FR"/>
+        </w:rPr>
+        <w:t xml:space="preserve"> are the candidates </w:t>
+      </w:r>
+      <w:proofErr w:type="spellStart"/>
+      <w:r>
+        <w:rPr>
+          <w:rFonts w:ascii="Segoe UI" w:hAnsi="Segoe UI" w:cs="Segoe UI"/>
+          <w:color w:val="212529"/>
+          <w:lang w:val="fr-FR"/>
+        </w:rPr>
+        <w:t>that</w:t>
+      </w:r>
+      <w:proofErr w:type="spellEnd"/>
+      <w:r>
+        <w:rPr>
+          <w:rFonts w:ascii="Segoe UI" w:hAnsi="Segoe UI" w:cs="Segoe UI"/>
+          <w:color w:val="212529"/>
+          <w:lang w:val="fr-FR"/>
+        </w:rPr>
+        <w:t xml:space="preserve"> have </w:t>
+      </w:r>
+      <w:proofErr w:type="spellStart"/>
+      <w:r>
+        <w:rPr>
+          <w:rFonts w:ascii="Segoe UI" w:hAnsi="Segoe UI" w:cs="Segoe UI"/>
+          <w:color w:val="212529"/>
+          <w:lang w:val="fr-FR"/>
+        </w:rPr>
+        <w:t>consistently</w:t>
+      </w:r>
+      <w:proofErr w:type="spellEnd"/>
+      <w:r>
+        <w:rPr>
+          <w:rFonts w:ascii="Segoe UI" w:hAnsi="Segoe UI" w:cs="Segoe UI"/>
+          <w:color w:val="212529"/>
+          <w:lang w:val="fr-FR"/>
+        </w:rPr>
+        <w:t xml:space="preserve"> </w:t>
+      </w:r>
+      <w:proofErr w:type="spellStart"/>
+      <w:r>
+        <w:rPr>
+          <w:rFonts w:ascii="Segoe UI" w:hAnsi="Segoe UI" w:cs="Segoe UI"/>
+          <w:color w:val="212529"/>
+          <w:lang w:val="fr-FR"/>
+        </w:rPr>
+        <w:t>ranked</w:t>
+      </w:r>
+      <w:proofErr w:type="spellEnd"/>
+      <w:r>
+        <w:rPr>
+          <w:rFonts w:ascii="Segoe UI" w:hAnsi="Segoe UI" w:cs="Segoe UI"/>
+          <w:color w:val="212529"/>
+          <w:lang w:val="fr-FR"/>
+        </w:rPr>
+        <w:t xml:space="preserve"> </w:t>
+      </w:r>
+      <w:proofErr w:type="spellStart"/>
+      <w:r>
+        <w:rPr>
+          <w:rFonts w:ascii="Segoe UI" w:hAnsi="Segoe UI" w:cs="Segoe UI"/>
+          <w:color w:val="212529"/>
+          <w:lang w:val="fr-FR"/>
+        </w:rPr>
+        <w:t>among</w:t>
+      </w:r>
+      <w:proofErr w:type="spellEnd"/>
+      <w:r>
+        <w:rPr>
+          <w:rFonts w:ascii="Segoe UI" w:hAnsi="Segoe UI" w:cs="Segoe UI"/>
+          <w:color w:val="212529"/>
+          <w:lang w:val="fr-FR"/>
+        </w:rPr>
+        <w:t xml:space="preserve"> the top-</w:t>
+      </w:r>
+      <w:proofErr w:type="spellStart"/>
+      <w:r>
+        <w:rPr>
+          <w:rFonts w:ascii="Segoe UI" w:hAnsi="Segoe UI" w:cs="Segoe UI"/>
+          <w:color w:val="212529"/>
+          <w:lang w:val="fr-FR"/>
+        </w:rPr>
+        <w:t>scoring</w:t>
+      </w:r>
+      <w:proofErr w:type="spellEnd"/>
+      <w:r>
+        <w:rPr>
+          <w:rFonts w:ascii="Segoe UI" w:hAnsi="Segoe UI" w:cs="Segoe UI"/>
+          <w:color w:val="212529"/>
+          <w:lang w:val="fr-FR"/>
+        </w:rPr>
+        <w:t xml:space="preserve"> candidates </w:t>
+      </w:r>
+      <w:proofErr w:type="spellStart"/>
+      <w:r>
+        <w:rPr>
+          <w:rFonts w:ascii="Segoe UI" w:hAnsi="Segoe UI" w:cs="Segoe UI"/>
+          <w:color w:val="212529"/>
+          <w:lang w:val="fr-FR"/>
+        </w:rPr>
+        <w:t>across</w:t>
+      </w:r>
+      <w:proofErr w:type="spellEnd"/>
+      <w:r>
+        <w:rPr>
+          <w:rFonts w:ascii="Segoe UI" w:hAnsi="Segoe UI" w:cs="Segoe UI"/>
+          <w:color w:val="212529"/>
+          <w:lang w:val="fr-FR"/>
+        </w:rPr>
+        <w:t xml:space="preserve"> all </w:t>
+      </w:r>
+      <w:proofErr w:type="spellStart"/>
+      <w:r>
+        <w:rPr>
+          <w:rFonts w:ascii="Segoe UI" w:hAnsi="Segoe UI" w:cs="Segoe UI"/>
+          <w:color w:val="212529"/>
+          <w:lang w:val="fr-FR"/>
+        </w:rPr>
+        <w:t>iterations</w:t>
+      </w:r>
+      <w:proofErr w:type="spellEnd"/>
+      <w:r>
+        <w:rPr>
+          <w:rFonts w:ascii="Segoe UI" w:hAnsi="Segoe UI" w:cs="Segoe UI"/>
+          <w:color w:val="212529"/>
+          <w:lang w:val="fr-FR"/>
+        </w:rPr>
+        <w:t xml:space="preserve">. </w:t>
+      </w:r>
+      <w:proofErr w:type="spellStart"/>
+      <w:r>
+        <w:rPr>
+          <w:rFonts w:ascii="Segoe UI" w:hAnsi="Segoe UI" w:cs="Segoe UI"/>
+          <w:color w:val="212529"/>
+          <w:lang w:val="fr-FR"/>
+        </w:rPr>
+        <w:t>Each</w:t>
+      </w:r>
+      <w:proofErr w:type="spellEnd"/>
+      <w:r>
+        <w:rPr>
+          <w:rFonts w:ascii="Segoe UI" w:hAnsi="Segoe UI" w:cs="Segoe UI"/>
+          <w:color w:val="212529"/>
+          <w:lang w:val="fr-FR"/>
+        </w:rPr>
+        <w:t xml:space="preserve"> </w:t>
+      </w:r>
+      <w:proofErr w:type="spellStart"/>
+      <w:r>
+        <w:rPr>
+          <w:rFonts w:ascii="Segoe UI" w:hAnsi="Segoe UI" w:cs="Segoe UI"/>
+          <w:color w:val="212529"/>
+          <w:lang w:val="fr-FR"/>
+        </w:rPr>
+        <w:t>iteration</w:t>
+      </w:r>
+      <w:proofErr w:type="spellEnd"/>
+      <w:r>
+        <w:rPr>
+          <w:rFonts w:ascii="Segoe UI" w:hAnsi="Segoe UI" w:cs="Segoe UI"/>
+          <w:color w:val="212529"/>
+          <w:lang w:val="fr-FR"/>
+        </w:rPr>
+        <w:t xml:space="preserve"> </w:t>
+      </w:r>
+      <w:proofErr w:type="spellStart"/>
+      <w:r>
+        <w:rPr>
+          <w:rFonts w:ascii="Segoe UI" w:hAnsi="Segoe UI" w:cs="Segoe UI"/>
+          <w:color w:val="212529"/>
+          <w:lang w:val="fr-FR"/>
+        </w:rPr>
+        <w:t>is</w:t>
+      </w:r>
+      <w:proofErr w:type="spellEnd"/>
+      <w:r>
+        <w:rPr>
+          <w:rFonts w:ascii="Segoe UI" w:hAnsi="Segoe UI" w:cs="Segoe UI"/>
+          <w:color w:val="212529"/>
+          <w:lang w:val="fr-FR"/>
+        </w:rPr>
+        <w:t xml:space="preserve"> </w:t>
+      </w:r>
+      <w:proofErr w:type="spellStart"/>
+      <w:r>
+        <w:rPr>
+          <w:rFonts w:ascii="Segoe UI" w:hAnsi="Segoe UI" w:cs="Segoe UI"/>
+          <w:color w:val="212529"/>
+          <w:lang w:val="fr-FR"/>
+        </w:rPr>
+        <w:t>allocated</w:t>
+      </w:r>
+      <w:proofErr w:type="spellEnd"/>
+      <w:r>
+        <w:rPr>
+          <w:rFonts w:ascii="Segoe UI" w:hAnsi="Segoe UI" w:cs="Segoe UI"/>
+          <w:color w:val="212529"/>
+          <w:lang w:val="fr-FR"/>
+        </w:rPr>
+        <w:t xml:space="preserve"> an </w:t>
+      </w:r>
+      <w:proofErr w:type="spellStart"/>
+      <w:r>
+        <w:rPr>
+          <w:rFonts w:ascii="Segoe UI" w:hAnsi="Segoe UI" w:cs="Segoe UI"/>
+          <w:color w:val="212529"/>
+          <w:lang w:val="fr-FR"/>
+        </w:rPr>
+        <w:t>increasing</w:t>
+      </w:r>
+      <w:proofErr w:type="spellEnd"/>
+      <w:r>
+        <w:rPr>
+          <w:rFonts w:ascii="Segoe UI" w:hAnsi="Segoe UI" w:cs="Segoe UI"/>
+          <w:color w:val="212529"/>
+          <w:lang w:val="fr-FR"/>
+        </w:rPr>
+        <w:t xml:space="preserve"> </w:t>
+      </w:r>
+      <w:proofErr w:type="spellStart"/>
+      <w:r>
+        <w:rPr>
+          <w:rFonts w:ascii="Segoe UI" w:hAnsi="Segoe UI" w:cs="Segoe UI"/>
+          <w:color w:val="212529"/>
+          <w:lang w:val="fr-FR"/>
+        </w:rPr>
+        <w:t>amount</w:t>
+      </w:r>
+      <w:proofErr w:type="spellEnd"/>
+      <w:r>
+        <w:rPr>
+          <w:rFonts w:ascii="Segoe UI" w:hAnsi="Segoe UI" w:cs="Segoe UI"/>
+          <w:color w:val="212529"/>
+          <w:lang w:val="fr-FR"/>
+        </w:rPr>
+        <w:t xml:space="preserve"> of </w:t>
+      </w:r>
+      <w:proofErr w:type="spellStart"/>
+      <w:r>
+        <w:rPr>
+          <w:rFonts w:ascii="Segoe UI" w:hAnsi="Segoe UI" w:cs="Segoe UI"/>
+          <w:color w:val="212529"/>
+          <w:lang w:val="fr-FR"/>
+        </w:rPr>
+        <w:t>resources</w:t>
+      </w:r>
+      <w:proofErr w:type="spellEnd"/>
+      <w:r>
+        <w:rPr>
+          <w:rFonts w:ascii="Segoe UI" w:hAnsi="Segoe UI" w:cs="Segoe UI"/>
+          <w:color w:val="212529"/>
+          <w:lang w:val="fr-FR"/>
+        </w:rPr>
+        <w:t xml:space="preserve"> per candidate.” https://scikit-learn.org/stable/modules/grid_search.html</w:t>
+      </w:r>
+    </w:p>
+  </w:endnote>
+  <w:endnote w:id="5">
+    <w:p>
+      <w:pPr>
+        <w:pStyle w:val="EndnoteText"/>
+      </w:pPr>
+      <w:r>
+        <w:rPr>
+          <w:rStyle w:val="EndnoteReference"/>
+        </w:rPr>
+        <w:endnoteRef/>
+      </w:r>
+      <w:r>
+        <w:t xml:space="preserve"> </w:t>
+      </w:r>
+      <w:r>
+        <w:rPr>
+          <w:i w:val="0"/>
+        </w:rPr>
+        <w:t>Les cout</w:t>
+      </w:r>
+      <w:r>
+        <w:rPr>
+          <w:i w:val="0"/>
+        </w:rPr>
+        <w:t>s choisis sont arbitraires. P</w:t>
+      </w:r>
+      <w:r>
+        <w:rPr>
+          <w:i w:val="0"/>
+        </w:rPr>
+        <w:t xml:space="preserve">erdre un bon client </w:t>
+      </w:r>
+      <w:r>
+        <w:rPr>
+          <w:i w:val="0"/>
+        </w:rPr>
+        <w:t>peut</w:t>
+      </w:r>
+      <w:r>
+        <w:rPr>
+          <w:i w:val="0"/>
+        </w:rPr>
+        <w:t xml:space="preserve"> être considéré </w:t>
+      </w:r>
+      <w:r>
+        <w:rPr>
+          <w:i w:val="0"/>
+        </w:rPr>
+        <w:t>une perte symbolique plus que réelle</w:t>
+      </w:r>
+      <w:r>
+        <w:rPr>
+          <w:i w:val="0"/>
+        </w:rPr>
+        <w:t>.</w:t>
+      </w:r>
+      <w:r>
+        <w:t xml:space="preserve"> </w:t>
+      </w:r>
+    </w:p>
+    <w:p>
+      <w:pPr>
+        <w:pStyle w:val="EndnoteText"/>
+      </w:pPr>
+    </w:p>
+  </w:endnote>
+  <w:endnote w:id="6">
+    <w:p>
+      <w:pPr>
+        <w:pStyle w:val="EndnoteText"/>
+      </w:pPr>
+      <w:r>
+        <w:rPr>
+          <w:rStyle w:val="EndnoteReference"/>
+        </w:rPr>
+        <w:endnoteRef/>
+      </w:r>
+      <w:r>
+        <w:t xml:space="preserve"> </w:t>
+      </w:r>
+      <w:r>
+        <w:rPr>
+          <w:i w:val="0"/>
+        </w:rPr>
+        <w:t>https://www.analyticsvidhya.com/blog/2020/10/feature-selection-techniques-in-machine-learning/</w:t>
+      </w:r>
     </w:p>
   </w:endnote>
 </w:endnotes>
@@ -4846,7 +8756,7 @@
                                     <w:noProof/>
                                     <w:color w:val="8C8C8C" w:themeColor="background1" w:themeShade="8C"/>
                                   </w:rPr>
-                                  <w:t>1</w:t>
+                                  <w:t>7</w:t>
                                 </w:r>
                                 <w:r>
                                   <w:rPr>
@@ -4983,7 +8893,7 @@
                               <w:noProof/>
                               <w:color w:val="8C8C8C" w:themeColor="background1" w:themeShade="8C"/>
                             </w:rPr>
-                            <w:t>1</w:t>
+                            <w:t>7</w:t>
                           </w:r>
                           <w:r>
                             <w:rPr>
@@ -5314,6 +9224,244 @@
     </w:lvl>
   </w:abstractNum>
   <w:abstractNum w:abstractNumId="1">
+    <w:nsid w:val="01EE31FE"/>
+    <w:multiLevelType w:val="multilevel"/>
+    <w:tmpl w:val="50E25096"/>
+    <w:lvl w:ilvl="0">
+      <w:start w:val="1"/>
+      <w:numFmt w:val="bullet"/>
+      <w:lvlText w:val=""/>
+      <w:lvlJc w:val="left"/>
+      <w:pPr>
+        <w:tabs>
+          <w:tab w:val="num" w:pos="720"/>
+        </w:tabs>
+        <w:ind w:left="720" w:hanging="360"/>
+      </w:pPr>
+      <w:rPr>
+        <w:rFonts w:ascii="Symbol" w:hAnsi="Symbol" w:hint="default"/>
+        <w:sz w:val="20"/>
+      </w:rPr>
+    </w:lvl>
+    <w:lvl w:ilvl="1" w:tentative="1">
+      <w:start w:val="1"/>
+      <w:numFmt w:val="bullet"/>
+      <w:lvlText w:val=""/>
+      <w:lvlJc w:val="left"/>
+      <w:pPr>
+        <w:tabs>
+          <w:tab w:val="num" w:pos="1440"/>
+        </w:tabs>
+        <w:ind w:left="1440" w:hanging="360"/>
+      </w:pPr>
+      <w:rPr>
+        <w:rFonts w:ascii="Symbol" w:hAnsi="Symbol" w:hint="default"/>
+        <w:sz w:val="20"/>
+      </w:rPr>
+    </w:lvl>
+    <w:lvl w:ilvl="2" w:tentative="1">
+      <w:start w:val="1"/>
+      <w:numFmt w:val="bullet"/>
+      <w:lvlText w:val=""/>
+      <w:lvlJc w:val="left"/>
+      <w:pPr>
+        <w:tabs>
+          <w:tab w:val="num" w:pos="2160"/>
+        </w:tabs>
+        <w:ind w:left="2160" w:hanging="360"/>
+      </w:pPr>
+      <w:rPr>
+        <w:rFonts w:ascii="Symbol" w:hAnsi="Symbol" w:hint="default"/>
+        <w:sz w:val="20"/>
+      </w:rPr>
+    </w:lvl>
+    <w:lvl w:ilvl="3" w:tentative="1">
+      <w:start w:val="1"/>
+      <w:numFmt w:val="bullet"/>
+      <w:lvlText w:val=""/>
+      <w:lvlJc w:val="left"/>
+      <w:pPr>
+        <w:tabs>
+          <w:tab w:val="num" w:pos="2880"/>
+        </w:tabs>
+        <w:ind w:left="2880" w:hanging="360"/>
+      </w:pPr>
+      <w:rPr>
+        <w:rFonts w:ascii="Symbol" w:hAnsi="Symbol" w:hint="default"/>
+        <w:sz w:val="20"/>
+      </w:rPr>
+    </w:lvl>
+    <w:lvl w:ilvl="4" w:tentative="1">
+      <w:start w:val="1"/>
+      <w:numFmt w:val="bullet"/>
+      <w:lvlText w:val=""/>
+      <w:lvlJc w:val="left"/>
+      <w:pPr>
+        <w:tabs>
+          <w:tab w:val="num" w:pos="3600"/>
+        </w:tabs>
+        <w:ind w:left="3600" w:hanging="360"/>
+      </w:pPr>
+      <w:rPr>
+        <w:rFonts w:ascii="Symbol" w:hAnsi="Symbol" w:hint="default"/>
+        <w:sz w:val="20"/>
+      </w:rPr>
+    </w:lvl>
+    <w:lvl w:ilvl="5" w:tentative="1">
+      <w:start w:val="1"/>
+      <w:numFmt w:val="bullet"/>
+      <w:lvlText w:val=""/>
+      <w:lvlJc w:val="left"/>
+      <w:pPr>
+        <w:tabs>
+          <w:tab w:val="num" w:pos="4320"/>
+        </w:tabs>
+        <w:ind w:left="4320" w:hanging="360"/>
+      </w:pPr>
+      <w:rPr>
+        <w:rFonts w:ascii="Symbol" w:hAnsi="Symbol" w:hint="default"/>
+        <w:sz w:val="20"/>
+      </w:rPr>
+    </w:lvl>
+    <w:lvl w:ilvl="6" w:tentative="1">
+      <w:start w:val="1"/>
+      <w:numFmt w:val="bullet"/>
+      <w:lvlText w:val=""/>
+      <w:lvlJc w:val="left"/>
+      <w:pPr>
+        <w:tabs>
+          <w:tab w:val="num" w:pos="5040"/>
+        </w:tabs>
+        <w:ind w:left="5040" w:hanging="360"/>
+      </w:pPr>
+      <w:rPr>
+        <w:rFonts w:ascii="Symbol" w:hAnsi="Symbol" w:hint="default"/>
+        <w:sz w:val="20"/>
+      </w:rPr>
+    </w:lvl>
+    <w:lvl w:ilvl="7" w:tentative="1">
+      <w:start w:val="1"/>
+      <w:numFmt w:val="bullet"/>
+      <w:lvlText w:val=""/>
+      <w:lvlJc w:val="left"/>
+      <w:pPr>
+        <w:tabs>
+          <w:tab w:val="num" w:pos="5760"/>
+        </w:tabs>
+        <w:ind w:left="5760" w:hanging="360"/>
+      </w:pPr>
+      <w:rPr>
+        <w:rFonts w:ascii="Symbol" w:hAnsi="Symbol" w:hint="default"/>
+        <w:sz w:val="20"/>
+      </w:rPr>
+    </w:lvl>
+    <w:lvl w:ilvl="8" w:tentative="1">
+      <w:start w:val="1"/>
+      <w:numFmt w:val="bullet"/>
+      <w:lvlText w:val=""/>
+      <w:lvlJc w:val="left"/>
+      <w:pPr>
+        <w:tabs>
+          <w:tab w:val="num" w:pos="6480"/>
+        </w:tabs>
+        <w:ind w:left="6480" w:hanging="360"/>
+      </w:pPr>
+      <w:rPr>
+        <w:rFonts w:ascii="Symbol" w:hAnsi="Symbol" w:hint="default"/>
+        <w:sz w:val="20"/>
+      </w:rPr>
+    </w:lvl>
+  </w:abstractNum>
+  <w:abstractNum w:abstractNumId="2">
+    <w:nsid w:val="0BAF59F6"/>
+    <w:multiLevelType w:val="hybridMultilevel"/>
+    <w:tmpl w:val="B896061C"/>
+    <w:lvl w:ilvl="0" w:tplc="040C000F">
+      <w:start w:val="1"/>
+      <w:numFmt w:val="decimal"/>
+      <w:lvlText w:val="%1."/>
+      <w:lvlJc w:val="left"/>
+      <w:pPr>
+        <w:ind w:left="720" w:hanging="360"/>
+      </w:pPr>
+      <w:rPr>
+        <w:rFonts w:hint="default"/>
+      </w:rPr>
+    </w:lvl>
+    <w:lvl w:ilvl="1" w:tplc="040C0019" w:tentative="1">
+      <w:start w:val="1"/>
+      <w:numFmt w:val="lowerLetter"/>
+      <w:lvlText w:val="%2."/>
+      <w:lvlJc w:val="left"/>
+      <w:pPr>
+        <w:ind w:left="1440" w:hanging="360"/>
+      </w:pPr>
+    </w:lvl>
+    <w:lvl w:ilvl="2" w:tplc="040C001B" w:tentative="1">
+      <w:start w:val="1"/>
+      <w:numFmt w:val="lowerRoman"/>
+      <w:lvlText w:val="%3."/>
+      <w:lvlJc w:val="right"/>
+      <w:pPr>
+        <w:ind w:left="2160" w:hanging="180"/>
+      </w:pPr>
+    </w:lvl>
+    <w:lvl w:ilvl="3" w:tplc="040C000F" w:tentative="1">
+      <w:start w:val="1"/>
+      <w:numFmt w:val="decimal"/>
+      <w:lvlText w:val="%4."/>
+      <w:lvlJc w:val="left"/>
+      <w:pPr>
+        <w:ind w:left="2880" w:hanging="360"/>
+      </w:pPr>
+    </w:lvl>
+    <w:lvl w:ilvl="4" w:tplc="040C0019" w:tentative="1">
+      <w:start w:val="1"/>
+      <w:numFmt w:val="lowerLetter"/>
+      <w:lvlText w:val="%5."/>
+      <w:lvlJc w:val="left"/>
+      <w:pPr>
+        <w:ind w:left="3600" w:hanging="360"/>
+      </w:pPr>
+    </w:lvl>
+    <w:lvl w:ilvl="5" w:tplc="040C001B" w:tentative="1">
+      <w:start w:val="1"/>
+      <w:numFmt w:val="lowerRoman"/>
+      <w:lvlText w:val="%6."/>
+      <w:lvlJc w:val="right"/>
+      <w:pPr>
+        <w:ind w:left="4320" w:hanging="180"/>
+      </w:pPr>
+    </w:lvl>
+    <w:lvl w:ilvl="6" w:tplc="040C000F" w:tentative="1">
+      <w:start w:val="1"/>
+      <w:numFmt w:val="decimal"/>
+      <w:lvlText w:val="%7."/>
+      <w:lvlJc w:val="left"/>
+      <w:pPr>
+        <w:ind w:left="5040" w:hanging="360"/>
+      </w:pPr>
+    </w:lvl>
+    <w:lvl w:ilvl="7" w:tplc="040C0019" w:tentative="1">
+      <w:start w:val="1"/>
+      <w:numFmt w:val="lowerLetter"/>
+      <w:lvlText w:val="%8."/>
+      <w:lvlJc w:val="left"/>
+      <w:pPr>
+        <w:ind w:left="5760" w:hanging="360"/>
+      </w:pPr>
+    </w:lvl>
+    <w:lvl w:ilvl="8" w:tplc="040C001B" w:tentative="1">
+      <w:start w:val="1"/>
+      <w:numFmt w:val="lowerRoman"/>
+      <w:lvlText w:val="%9."/>
+      <w:lvlJc w:val="right"/>
+      <w:pPr>
+        <w:ind w:left="6480" w:hanging="180"/>
+      </w:pPr>
+    </w:lvl>
+  </w:abstractNum>
+  <w:abstractNum w:abstractNumId="3">
     <w:nsid w:val="0ECB2DBB"/>
     <w:multiLevelType w:val="multilevel"/>
     <w:tmpl w:val="3E860A02"/>
@@ -5426,7 +9574,7 @@
       </w:pPr>
     </w:lvl>
   </w:abstractNum>
-  <w:abstractNum w:abstractNumId="2">
+  <w:abstractNum w:abstractNumId="4">
     <w:nsid w:val="112B60BF"/>
     <w:multiLevelType w:val="hybridMultilevel"/>
     <w:tmpl w:val="132609DA"/>
@@ -5515,7 +9663,7 @@
       </w:pPr>
     </w:lvl>
   </w:abstractNum>
-  <w:abstractNum w:abstractNumId="3">
+  <w:abstractNum w:abstractNumId="5">
     <w:nsid w:val="15EC2951"/>
     <w:multiLevelType w:val="hybridMultilevel"/>
     <w:tmpl w:val="85523C7A"/>
@@ -5628,7 +9776,7 @@
       </w:rPr>
     </w:lvl>
   </w:abstractNum>
-  <w:abstractNum w:abstractNumId="4">
+  <w:abstractNum w:abstractNumId="6">
     <w:nsid w:val="1A5B3EC2"/>
     <w:multiLevelType w:val="hybridMultilevel"/>
     <w:tmpl w:val="684A651C"/>
@@ -5717,7 +9865,7 @@
       </w:pPr>
     </w:lvl>
   </w:abstractNum>
-  <w:abstractNum w:abstractNumId="5">
+  <w:abstractNum w:abstractNumId="7">
     <w:nsid w:val="27312F56"/>
     <w:multiLevelType w:val="hybridMultilevel"/>
     <w:tmpl w:val="B896061C"/>
@@ -5806,7 +9954,7 @@
       </w:pPr>
     </w:lvl>
   </w:abstractNum>
-  <w:abstractNum w:abstractNumId="6">
+  <w:abstractNum w:abstractNumId="8">
     <w:nsid w:val="30B12F83"/>
     <w:multiLevelType w:val="multilevel"/>
     <w:tmpl w:val="C376002E"/>
@@ -5955,7 +10103,7 @@
       </w:rPr>
     </w:lvl>
   </w:abstractNum>
-  <w:abstractNum w:abstractNumId="7">
+  <w:abstractNum w:abstractNumId="9">
     <w:nsid w:val="30F85C5F"/>
     <w:multiLevelType w:val="hybridMultilevel"/>
     <w:tmpl w:val="2E780408"/>
@@ -6068,7 +10216,7 @@
       </w:rPr>
     </w:lvl>
   </w:abstractNum>
-  <w:abstractNum w:abstractNumId="8">
+  <w:abstractNum w:abstractNumId="10">
     <w:nsid w:val="34654855"/>
     <w:multiLevelType w:val="hybridMultilevel"/>
     <w:tmpl w:val="FF949C1A"/>
@@ -6157,7 +10305,7 @@
       </w:pPr>
     </w:lvl>
   </w:abstractNum>
-  <w:abstractNum w:abstractNumId="9">
+  <w:abstractNum w:abstractNumId="11">
     <w:nsid w:val="3A377E3C"/>
     <w:multiLevelType w:val="multilevel"/>
     <w:tmpl w:val="53542D72"/>
@@ -6306,7 +10454,245 @@
       </w:rPr>
     </w:lvl>
   </w:abstractNum>
-  <w:abstractNum w:abstractNumId="10">
+  <w:abstractNum w:abstractNumId="12">
+    <w:nsid w:val="4A6602A2"/>
+    <w:multiLevelType w:val="hybridMultilevel"/>
+    <w:tmpl w:val="B896061C"/>
+    <w:lvl w:ilvl="0" w:tplc="040C000F">
+      <w:start w:val="1"/>
+      <w:numFmt w:val="decimal"/>
+      <w:lvlText w:val="%1."/>
+      <w:lvlJc w:val="left"/>
+      <w:pPr>
+        <w:ind w:left="720" w:hanging="360"/>
+      </w:pPr>
+      <w:rPr>
+        <w:rFonts w:hint="default"/>
+      </w:rPr>
+    </w:lvl>
+    <w:lvl w:ilvl="1" w:tplc="040C0019" w:tentative="1">
+      <w:start w:val="1"/>
+      <w:numFmt w:val="lowerLetter"/>
+      <w:lvlText w:val="%2."/>
+      <w:lvlJc w:val="left"/>
+      <w:pPr>
+        <w:ind w:left="1440" w:hanging="360"/>
+      </w:pPr>
+    </w:lvl>
+    <w:lvl w:ilvl="2" w:tplc="040C001B" w:tentative="1">
+      <w:start w:val="1"/>
+      <w:numFmt w:val="lowerRoman"/>
+      <w:lvlText w:val="%3."/>
+      <w:lvlJc w:val="right"/>
+      <w:pPr>
+        <w:ind w:left="2160" w:hanging="180"/>
+      </w:pPr>
+    </w:lvl>
+    <w:lvl w:ilvl="3" w:tplc="040C000F" w:tentative="1">
+      <w:start w:val="1"/>
+      <w:numFmt w:val="decimal"/>
+      <w:lvlText w:val="%4."/>
+      <w:lvlJc w:val="left"/>
+      <w:pPr>
+        <w:ind w:left="2880" w:hanging="360"/>
+      </w:pPr>
+    </w:lvl>
+    <w:lvl w:ilvl="4" w:tplc="040C0019" w:tentative="1">
+      <w:start w:val="1"/>
+      <w:numFmt w:val="lowerLetter"/>
+      <w:lvlText w:val="%5."/>
+      <w:lvlJc w:val="left"/>
+      <w:pPr>
+        <w:ind w:left="3600" w:hanging="360"/>
+      </w:pPr>
+    </w:lvl>
+    <w:lvl w:ilvl="5" w:tplc="040C001B" w:tentative="1">
+      <w:start w:val="1"/>
+      <w:numFmt w:val="lowerRoman"/>
+      <w:lvlText w:val="%6."/>
+      <w:lvlJc w:val="right"/>
+      <w:pPr>
+        <w:ind w:left="4320" w:hanging="180"/>
+      </w:pPr>
+    </w:lvl>
+    <w:lvl w:ilvl="6" w:tplc="040C000F" w:tentative="1">
+      <w:start w:val="1"/>
+      <w:numFmt w:val="decimal"/>
+      <w:lvlText w:val="%7."/>
+      <w:lvlJc w:val="left"/>
+      <w:pPr>
+        <w:ind w:left="5040" w:hanging="360"/>
+      </w:pPr>
+    </w:lvl>
+    <w:lvl w:ilvl="7" w:tplc="040C0019" w:tentative="1">
+      <w:start w:val="1"/>
+      <w:numFmt w:val="lowerLetter"/>
+      <w:lvlText w:val="%8."/>
+      <w:lvlJc w:val="left"/>
+      <w:pPr>
+        <w:ind w:left="5760" w:hanging="360"/>
+      </w:pPr>
+    </w:lvl>
+    <w:lvl w:ilvl="8" w:tplc="040C001B" w:tentative="1">
+      <w:start w:val="1"/>
+      <w:numFmt w:val="lowerRoman"/>
+      <w:lvlText w:val="%9."/>
+      <w:lvlJc w:val="right"/>
+      <w:pPr>
+        <w:ind w:left="6480" w:hanging="180"/>
+      </w:pPr>
+    </w:lvl>
+  </w:abstractNum>
+  <w:abstractNum w:abstractNumId="13">
+    <w:nsid w:val="539D074F"/>
+    <w:multiLevelType w:val="multilevel"/>
+    <w:tmpl w:val="00CA9D94"/>
+    <w:lvl w:ilvl="0">
+      <w:start w:val="1"/>
+      <w:numFmt w:val="bullet"/>
+      <w:lvlText w:val=""/>
+      <w:lvlJc w:val="left"/>
+      <w:pPr>
+        <w:tabs>
+          <w:tab w:val="num" w:pos="720"/>
+        </w:tabs>
+        <w:ind w:left="720" w:hanging="360"/>
+      </w:pPr>
+      <w:rPr>
+        <w:rFonts w:ascii="Symbol" w:hAnsi="Symbol" w:hint="default"/>
+        <w:sz w:val="20"/>
+      </w:rPr>
+    </w:lvl>
+    <w:lvl w:ilvl="1" w:tentative="1">
+      <w:start w:val="1"/>
+      <w:numFmt w:val="bullet"/>
+      <w:lvlText w:val=""/>
+      <w:lvlJc w:val="left"/>
+      <w:pPr>
+        <w:tabs>
+          <w:tab w:val="num" w:pos="1440"/>
+        </w:tabs>
+        <w:ind w:left="1440" w:hanging="360"/>
+      </w:pPr>
+      <w:rPr>
+        <w:rFonts w:ascii="Symbol" w:hAnsi="Symbol" w:hint="default"/>
+        <w:sz w:val="20"/>
+      </w:rPr>
+    </w:lvl>
+    <w:lvl w:ilvl="2" w:tentative="1">
+      <w:start w:val="1"/>
+      <w:numFmt w:val="bullet"/>
+      <w:lvlText w:val=""/>
+      <w:lvlJc w:val="left"/>
+      <w:pPr>
+        <w:tabs>
+          <w:tab w:val="num" w:pos="2160"/>
+        </w:tabs>
+        <w:ind w:left="2160" w:hanging="360"/>
+      </w:pPr>
+      <w:rPr>
+        <w:rFonts w:ascii="Symbol" w:hAnsi="Symbol" w:hint="default"/>
+        <w:sz w:val="20"/>
+      </w:rPr>
+    </w:lvl>
+    <w:lvl w:ilvl="3" w:tentative="1">
+      <w:start w:val="1"/>
+      <w:numFmt w:val="bullet"/>
+      <w:lvlText w:val=""/>
+      <w:lvlJc w:val="left"/>
+      <w:pPr>
+        <w:tabs>
+          <w:tab w:val="num" w:pos="2880"/>
+        </w:tabs>
+        <w:ind w:left="2880" w:hanging="360"/>
+      </w:pPr>
+      <w:rPr>
+        <w:rFonts w:ascii="Symbol" w:hAnsi="Symbol" w:hint="default"/>
+        <w:sz w:val="20"/>
+      </w:rPr>
+    </w:lvl>
+    <w:lvl w:ilvl="4" w:tentative="1">
+      <w:start w:val="1"/>
+      <w:numFmt w:val="bullet"/>
+      <w:lvlText w:val=""/>
+      <w:lvlJc w:val="left"/>
+      <w:pPr>
+        <w:tabs>
+          <w:tab w:val="num" w:pos="3600"/>
+        </w:tabs>
+        <w:ind w:left="3600" w:hanging="360"/>
+      </w:pPr>
+      <w:rPr>
+        <w:rFonts w:ascii="Symbol" w:hAnsi="Symbol" w:hint="default"/>
+        <w:sz w:val="20"/>
+      </w:rPr>
+    </w:lvl>
+    <w:lvl w:ilvl="5" w:tentative="1">
+      <w:start w:val="1"/>
+      <w:numFmt w:val="bullet"/>
+      <w:lvlText w:val=""/>
+      <w:lvlJc w:val="left"/>
+      <w:pPr>
+        <w:tabs>
+          <w:tab w:val="num" w:pos="4320"/>
+        </w:tabs>
+        <w:ind w:left="4320" w:hanging="360"/>
+      </w:pPr>
+      <w:rPr>
+        <w:rFonts w:ascii="Symbol" w:hAnsi="Symbol" w:hint="default"/>
+        <w:sz w:val="20"/>
+      </w:rPr>
+    </w:lvl>
+    <w:lvl w:ilvl="6" w:tentative="1">
+      <w:start w:val="1"/>
+      <w:numFmt w:val="bullet"/>
+      <w:lvlText w:val=""/>
+      <w:lvlJc w:val="left"/>
+      <w:pPr>
+        <w:tabs>
+          <w:tab w:val="num" w:pos="5040"/>
+        </w:tabs>
+        <w:ind w:left="5040" w:hanging="360"/>
+      </w:pPr>
+      <w:rPr>
+        <w:rFonts w:ascii="Symbol" w:hAnsi="Symbol" w:hint="default"/>
+        <w:sz w:val="20"/>
+      </w:rPr>
+    </w:lvl>
+    <w:lvl w:ilvl="7" w:tentative="1">
+      <w:start w:val="1"/>
+      <w:numFmt w:val="bullet"/>
+      <w:lvlText w:val=""/>
+      <w:lvlJc w:val="left"/>
+      <w:pPr>
+        <w:tabs>
+          <w:tab w:val="num" w:pos="5760"/>
+        </w:tabs>
+        <w:ind w:left="5760" w:hanging="360"/>
+      </w:pPr>
+      <w:rPr>
+        <w:rFonts w:ascii="Symbol" w:hAnsi="Symbol" w:hint="default"/>
+        <w:sz w:val="20"/>
+      </w:rPr>
+    </w:lvl>
+    <w:lvl w:ilvl="8" w:tentative="1">
+      <w:start w:val="1"/>
+      <w:numFmt w:val="bullet"/>
+      <w:lvlText w:val=""/>
+      <w:lvlJc w:val="left"/>
+      <w:pPr>
+        <w:tabs>
+          <w:tab w:val="num" w:pos="6480"/>
+        </w:tabs>
+        <w:ind w:left="6480" w:hanging="360"/>
+      </w:pPr>
+      <w:rPr>
+        <w:rFonts w:ascii="Symbol" w:hAnsi="Symbol" w:hint="default"/>
+        <w:sz w:val="20"/>
+      </w:rPr>
+    </w:lvl>
+  </w:abstractNum>
+  <w:abstractNum w:abstractNumId="14">
     <w:nsid w:val="643469CB"/>
     <w:multiLevelType w:val="hybridMultilevel"/>
     <w:tmpl w:val="CA98A9B6"/>
@@ -6395,7 +10781,7 @@
       </w:pPr>
     </w:lvl>
   </w:abstractNum>
-  <w:abstractNum w:abstractNumId="11">
+  <w:abstractNum w:abstractNumId="15">
     <w:nsid w:val="6EFC1C30"/>
     <w:multiLevelType w:val="multilevel"/>
     <w:tmpl w:val="17BCF12E"/>
@@ -6508,7 +10894,7 @@
       </w:pPr>
     </w:lvl>
   </w:abstractNum>
-  <w:abstractNum w:abstractNumId="12">
+  <w:abstractNum w:abstractNumId="16">
     <w:nsid w:val="704438DB"/>
     <w:multiLevelType w:val="hybridMultilevel"/>
     <w:tmpl w:val="CA98A9B6"/>
@@ -6597,7 +10983,7 @@
       </w:pPr>
     </w:lvl>
   </w:abstractNum>
-  <w:abstractNum w:abstractNumId="13">
+  <w:abstractNum w:abstractNumId="17">
     <w:nsid w:val="7C7A193A"/>
     <w:multiLevelType w:val="hybridMultilevel"/>
     <w:tmpl w:val="B896061C"/>
@@ -6687,31 +11073,31 @@
     </w:lvl>
   </w:abstractNum>
   <w:num w:numId="1">
-    <w:abstractNumId w:val="5"/>
+    <w:abstractNumId w:val="7"/>
   </w:num>
   <w:num w:numId="2">
-    <w:abstractNumId w:val="7"/>
+    <w:abstractNumId w:val="9"/>
   </w:num>
   <w:num w:numId="3">
-    <w:abstractNumId w:val="12"/>
+    <w:abstractNumId w:val="16"/>
   </w:num>
   <w:num w:numId="4">
-    <w:abstractNumId w:val="3"/>
+    <w:abstractNumId w:val="5"/>
   </w:num>
   <w:num w:numId="5">
     <w:abstractNumId w:val="0"/>
   </w:num>
   <w:num w:numId="6">
-    <w:abstractNumId w:val="8"/>
+    <w:abstractNumId w:val="10"/>
   </w:num>
   <w:num w:numId="7">
-    <w:abstractNumId w:val="4"/>
+    <w:abstractNumId w:val="6"/>
   </w:num>
   <w:num w:numId="8">
-    <w:abstractNumId w:val="11"/>
+    <w:abstractNumId w:val="15"/>
   </w:num>
   <w:num w:numId="9">
-    <w:abstractNumId w:val="1"/>
+    <w:abstractNumId w:val="3"/>
     <w:lvlOverride w:ilvl="0">
       <w:lvl w:ilvl="0">
         <w:numFmt w:val="decimal"/>
@@ -6721,19 +11107,31 @@
     </w:lvlOverride>
   </w:num>
   <w:num w:numId="10">
+    <w:abstractNumId w:val="17"/>
+  </w:num>
+  <w:num w:numId="11">
+    <w:abstractNumId w:val="4"/>
+  </w:num>
+  <w:num w:numId="12">
+    <w:abstractNumId w:val="11"/>
+  </w:num>
+  <w:num w:numId="13">
+    <w:abstractNumId w:val="8"/>
+  </w:num>
+  <w:num w:numId="14">
+    <w:abstractNumId w:val="14"/>
+  </w:num>
+  <w:num w:numId="15">
     <w:abstractNumId w:val="13"/>
   </w:num>
-  <w:num w:numId="11">
+  <w:num w:numId="16">
     <w:abstractNumId w:val="2"/>
   </w:num>
-  <w:num w:numId="12">
-    <w:abstractNumId w:val="9"/>
+  <w:num w:numId="17">
+    <w:abstractNumId w:val="12"/>
   </w:num>
-  <w:num w:numId="13">
-    <w:abstractNumId w:val="6"/>
-  </w:num>
-  <w:num w:numId="14">
-    <w:abstractNumId w:val="10"/>
+  <w:num w:numId="18">
+    <w:abstractNumId w:val="1"/>
   </w:num>
 </w:numbering>
 </file>
@@ -7968,7 +12366,6 @@
     <w:name w:val="Normal (Web)"/>
     <w:basedOn w:val="Normal"/>
     <w:uiPriority w:val="99"/>
-    <w:semiHidden/>
     <w:unhideWhenUsed/>
     <w:rsid w:val="00E877A5"/>
     <w:pPr>
@@ -8052,6 +12449,16 @@
       <w:sz w:val="18"/>
       <w:szCs w:val="18"/>
     </w:rPr>
+  </w:style>
+  <w:style w:type="character" w:customStyle="1" w:styleId="pre">
+    <w:name w:val="pre"/>
+    <w:basedOn w:val="DefaultParagraphFont"/>
+    <w:rsid w:val="00E908A3"/>
+  </w:style>
+  <w:style w:type="character" w:customStyle="1" w:styleId="fn-bracket">
+    <w:name w:val="fn-bracket"/>
+    <w:basedOn w:val="DefaultParagraphFont"/>
+    <w:rsid w:val="00E908A3"/>
   </w:style>
 </w:styles>
 </file>
@@ -8356,7 +12763,7 @@
 </file>
 
 <file path=customXml/itemProps1.xml><?xml version="1.0" encoding="utf-8"?>
-<ds:datastoreItem xmlns:ds="http://schemas.openxmlformats.org/officeDocument/2006/customXml" ds:itemID="{213A572B-E9DA-2B4C-9AA0-0D0651E082B0}">
+<ds:datastoreItem xmlns:ds="http://schemas.openxmlformats.org/officeDocument/2006/customXml" ds:itemID="{7CF7662E-663C-264E-9455-593A81B18E12}">
   <ds:schemaRefs>
     <ds:schemaRef ds:uri="http://schemas.openxmlformats.org/officeDocument/2006/bibliography"/>
   </ds:schemaRefs>

--- a/Note technique.docx
+++ b/Note technique.docx
@@ -196,7 +196,7 @@
               <w:noProof/>
               <w:sz w:val="24"/>
               <w:szCs w:val="24"/>
-              <w:lang w:eastAsia="zh-CN"/>
+              <w:lang w:val="en-GB" w:eastAsia="zh-CN"/>
             </w:rPr>
           </w:pPr>
           <w:r>
@@ -208,7 +208,7 @@
           <w:r>
             <w:fldChar w:fldCharType="separate"/>
           </w:r>
-          <w:hyperlink w:anchor="_Toc117792233" w:history="1">
+          <w:hyperlink w:anchor="_Toc118282559" w:history="1">
             <w:r>
               <w:rPr>
                 <w:rStyle w:val="Hyperlink"/>
@@ -235,7 +235,7 @@
                 <w:noProof/>
                 <w:webHidden/>
               </w:rPr>
-              <w:instrText xml:space="preserve"> PAGEREF _Toc117792233 \h </w:instrText>
+              <w:instrText xml:space="preserve"> PAGEREF _Toc118282559 \h </w:instrText>
             </w:r>
             <w:r>
               <w:rPr>
@@ -255,7 +255,7 @@
                 <w:noProof/>
                 <w:webHidden/>
               </w:rPr>
-              <w:t>2</w:t>
+              <w:t>1</w:t>
             </w:r>
             <w:r>
               <w:rPr>
@@ -278,10 +278,10 @@
               <w:noProof/>
               <w:sz w:val="24"/>
               <w:szCs w:val="24"/>
-              <w:lang w:eastAsia="zh-CN"/>
+              <w:lang w:val="en-GB" w:eastAsia="zh-CN"/>
             </w:rPr>
           </w:pPr>
-          <w:hyperlink w:anchor="_Toc117792234" w:history="1">
+          <w:hyperlink w:anchor="_Toc118282560" w:history="1">
             <w:r>
               <w:rPr>
                 <w:rStyle w:val="Hyperlink"/>
@@ -308,7 +308,7 @@
                 <w:noProof/>
                 <w:webHidden/>
               </w:rPr>
-              <w:instrText xml:space="preserve"> PAGEREF _Toc117792234 \h </w:instrText>
+              <w:instrText xml:space="preserve"> PAGEREF _Toc118282560 \h </w:instrText>
             </w:r>
             <w:r>
               <w:rPr>
@@ -351,10 +351,10 @@
               <w:noProof/>
               <w:sz w:val="24"/>
               <w:szCs w:val="24"/>
-              <w:lang w:eastAsia="zh-CN"/>
+              <w:lang w:val="en-GB" w:eastAsia="zh-CN"/>
             </w:rPr>
           </w:pPr>
-          <w:hyperlink w:anchor="_Toc117792235" w:history="1">
+          <w:hyperlink w:anchor="_Toc118282561" w:history="1">
             <w:r>
               <w:rPr>
                 <w:rStyle w:val="Hyperlink"/>
@@ -381,7 +381,7 @@
                 <w:noProof/>
                 <w:webHidden/>
               </w:rPr>
-              <w:instrText xml:space="preserve"> PAGEREF _Toc117792235 \h </w:instrText>
+              <w:instrText xml:space="preserve"> PAGEREF _Toc118282561 \h </w:instrText>
             </w:r>
             <w:r>
               <w:rPr>
@@ -425,10 +425,10 @@
               <w:noProof/>
               <w:sz w:val="24"/>
               <w:szCs w:val="24"/>
-              <w:lang w:eastAsia="zh-CN"/>
+              <w:lang w:val="en-GB" w:eastAsia="zh-CN"/>
             </w:rPr>
           </w:pPr>
-          <w:hyperlink w:anchor="_Toc117792236" w:history="1">
+          <w:hyperlink w:anchor="_Toc118282562" w:history="1">
             <w:r>
               <w:rPr>
                 <w:rStyle w:val="Hyperlink"/>
@@ -443,7 +443,7 @@
                 <w:noProof/>
                 <w:sz w:val="24"/>
                 <w:szCs w:val="24"/>
-                <w:lang w:eastAsia="zh-CN"/>
+                <w:lang w:val="en-GB" w:eastAsia="zh-CN"/>
               </w:rPr>
               <w:tab/>
             </w:r>
@@ -473,7 +473,7 @@
                 <w:noProof/>
                 <w:webHidden/>
               </w:rPr>
-              <w:instrText xml:space="preserve"> PAGEREF _Toc117792236 \h </w:instrText>
+              <w:instrText xml:space="preserve"> PAGEREF _Toc118282562 \h </w:instrText>
             </w:r>
             <w:r>
               <w:rPr>
@@ -517,10 +517,10 @@
               <w:noProof/>
               <w:sz w:val="24"/>
               <w:szCs w:val="24"/>
-              <w:lang w:eastAsia="zh-CN"/>
+              <w:lang w:val="en-GB" w:eastAsia="zh-CN"/>
             </w:rPr>
           </w:pPr>
-          <w:hyperlink w:anchor="_Toc117792237" w:history="1">
+          <w:hyperlink w:anchor="_Toc118282563" w:history="1">
             <w:r>
               <w:rPr>
                 <w:rStyle w:val="Hyperlink"/>
@@ -535,7 +535,7 @@
                 <w:noProof/>
                 <w:sz w:val="24"/>
                 <w:szCs w:val="24"/>
-                <w:lang w:eastAsia="zh-CN"/>
+                <w:lang w:val="en-GB" w:eastAsia="zh-CN"/>
               </w:rPr>
               <w:tab/>
             </w:r>
@@ -565,7 +565,7 @@
                 <w:noProof/>
                 <w:webHidden/>
               </w:rPr>
-              <w:instrText xml:space="preserve"> PAGEREF _Toc117792237 \h </w:instrText>
+              <w:instrText xml:space="preserve"> PAGEREF _Toc118282563 \h </w:instrText>
             </w:r>
             <w:r>
               <w:rPr>
@@ -609,10 +609,10 @@
               <w:noProof/>
               <w:sz w:val="24"/>
               <w:szCs w:val="24"/>
-              <w:lang w:eastAsia="zh-CN"/>
+              <w:lang w:val="en-GB" w:eastAsia="zh-CN"/>
             </w:rPr>
           </w:pPr>
-          <w:hyperlink w:anchor="_Toc117792238" w:history="1">
+          <w:hyperlink w:anchor="_Toc118282564" w:history="1">
             <w:r>
               <w:rPr>
                 <w:rStyle w:val="Hyperlink"/>
@@ -627,7 +627,7 @@
                 <w:noProof/>
                 <w:sz w:val="24"/>
                 <w:szCs w:val="24"/>
-                <w:lang w:eastAsia="zh-CN"/>
+                <w:lang w:val="en-GB" w:eastAsia="zh-CN"/>
               </w:rPr>
               <w:tab/>
             </w:r>
@@ -657,7 +657,7 @@
                 <w:noProof/>
                 <w:webHidden/>
               </w:rPr>
-              <w:instrText xml:space="preserve"> PAGEREF _Toc117792238 \h </w:instrText>
+              <w:instrText xml:space="preserve"> PAGEREF _Toc118282564 \h </w:instrText>
             </w:r>
             <w:r>
               <w:rPr>
@@ -701,10 +701,10 @@
               <w:noProof/>
               <w:sz w:val="24"/>
               <w:szCs w:val="24"/>
-              <w:lang w:eastAsia="zh-CN"/>
+              <w:lang w:val="en-GB" w:eastAsia="zh-CN"/>
             </w:rPr>
           </w:pPr>
-          <w:hyperlink w:anchor="_Toc117792239" w:history="1">
+          <w:hyperlink w:anchor="_Toc118282565" w:history="1">
             <w:r>
               <w:rPr>
                 <w:rStyle w:val="Hyperlink"/>
@@ -719,7 +719,7 @@
                 <w:noProof/>
                 <w:sz w:val="24"/>
                 <w:szCs w:val="24"/>
-                <w:lang w:eastAsia="zh-CN"/>
+                <w:lang w:val="en-GB" w:eastAsia="zh-CN"/>
               </w:rPr>
               <w:tab/>
             </w:r>
@@ -749,7 +749,7 @@
                 <w:noProof/>
                 <w:webHidden/>
               </w:rPr>
-              <w:instrText xml:space="preserve"> PAGEREF _Toc117792239 \h </w:instrText>
+              <w:instrText xml:space="preserve"> PAGEREF _Toc118282565 \h </w:instrText>
             </w:r>
             <w:r>
               <w:rPr>
@@ -793,10 +793,10 @@
               <w:noProof/>
               <w:sz w:val="24"/>
               <w:szCs w:val="24"/>
-              <w:lang w:eastAsia="zh-CN"/>
+              <w:lang w:val="en-GB" w:eastAsia="zh-CN"/>
             </w:rPr>
           </w:pPr>
-          <w:hyperlink w:anchor="_Toc117792240" w:history="1">
+          <w:hyperlink w:anchor="_Toc118282566" w:history="1">
             <w:r>
               <w:rPr>
                 <w:rStyle w:val="Hyperlink"/>
@@ -811,7 +811,7 @@
                 <w:noProof/>
                 <w:sz w:val="24"/>
                 <w:szCs w:val="24"/>
-                <w:lang w:eastAsia="zh-CN"/>
+                <w:lang w:val="en-GB" w:eastAsia="zh-CN"/>
               </w:rPr>
               <w:tab/>
             </w:r>
@@ -841,7 +841,7 @@
                 <w:noProof/>
                 <w:webHidden/>
               </w:rPr>
-              <w:instrText xml:space="preserve"> PAGEREF _Toc117792240 \h </w:instrText>
+              <w:instrText xml:space="preserve"> PAGEREF _Toc118282566 \h </w:instrText>
             </w:r>
             <w:r>
               <w:rPr>
@@ -885,10 +885,10 @@
               <w:noProof/>
               <w:sz w:val="24"/>
               <w:szCs w:val="24"/>
-              <w:lang w:eastAsia="zh-CN"/>
+              <w:lang w:val="en-GB" w:eastAsia="zh-CN"/>
             </w:rPr>
           </w:pPr>
-          <w:hyperlink w:anchor="_Toc117792241" w:history="1">
+          <w:hyperlink w:anchor="_Toc118282567" w:history="1">
             <w:r>
               <w:rPr>
                 <w:rStyle w:val="Hyperlink"/>
@@ -903,7 +903,7 @@
                 <w:noProof/>
                 <w:sz w:val="24"/>
                 <w:szCs w:val="24"/>
-                <w:lang w:eastAsia="zh-CN"/>
+                <w:lang w:val="en-GB" w:eastAsia="zh-CN"/>
               </w:rPr>
               <w:tab/>
             </w:r>
@@ -933,7 +933,7 @@
                 <w:noProof/>
                 <w:webHidden/>
               </w:rPr>
-              <w:instrText xml:space="preserve"> PAGEREF _Toc117792241 \h </w:instrText>
+              <w:instrText xml:space="preserve"> PAGEREF _Toc118282567 \h </w:instrText>
             </w:r>
             <w:r>
               <w:rPr>
@@ -977,10 +977,10 @@
               <w:noProof/>
               <w:sz w:val="24"/>
               <w:szCs w:val="24"/>
-              <w:lang w:eastAsia="zh-CN"/>
+              <w:lang w:val="en-GB" w:eastAsia="zh-CN"/>
             </w:rPr>
           </w:pPr>
-          <w:hyperlink w:anchor="_Toc117792242" w:history="1">
+          <w:hyperlink w:anchor="_Toc118282568" w:history="1">
             <w:r>
               <w:rPr>
                 <w:rStyle w:val="Hyperlink"/>
@@ -995,7 +995,7 @@
                 <w:noProof/>
                 <w:sz w:val="24"/>
                 <w:szCs w:val="24"/>
-                <w:lang w:eastAsia="zh-CN"/>
+                <w:lang w:val="en-GB" w:eastAsia="zh-CN"/>
               </w:rPr>
               <w:tab/>
             </w:r>
@@ -1025,7 +1025,7 @@
                 <w:noProof/>
                 <w:webHidden/>
               </w:rPr>
-              <w:instrText xml:space="preserve"> PAGEREF _Toc117792242 \h </w:instrText>
+              <w:instrText xml:space="preserve"> PAGEREF _Toc118282568 \h </w:instrText>
             </w:r>
             <w:r>
               <w:rPr>
@@ -1068,16 +1068,16 @@
               <w:noProof/>
               <w:sz w:val="24"/>
               <w:szCs w:val="24"/>
-              <w:lang w:eastAsia="zh-CN"/>
+              <w:lang w:val="en-GB" w:eastAsia="zh-CN"/>
             </w:rPr>
           </w:pPr>
-          <w:hyperlink w:anchor="_Toc117792243" w:history="1">
+          <w:hyperlink w:anchor="_Toc118282569" w:history="1">
             <w:r>
               <w:rPr>
                 <w:rStyle w:val="Hyperlink"/>
                 <w:noProof/>
               </w:rPr>
-              <w:t>La fonction coût métier, l'algorithme d'optimisation et la métrique d'évaluation (1 page maximum)</w:t>
+              <w:t>LA FONCTION COÛT MÉTIER, L'ALGORITHME D'OPTIMISATION ET LA MÉTRIQUE D'ÉVALUATION</w:t>
             </w:r>
             <w:r>
               <w:rPr>
@@ -1098,7 +1098,7 @@
                 <w:noProof/>
                 <w:webHidden/>
               </w:rPr>
-              <w:instrText xml:space="preserve"> PAGEREF _Toc117792243 \h </w:instrText>
+              <w:instrText xml:space="preserve"> PAGEREF _Toc118282569 \h </w:instrText>
             </w:r>
             <w:r>
               <w:rPr>
@@ -1119,225 +1119,6 @@
                 <w:webHidden/>
               </w:rPr>
               <w:t>6</w:t>
-            </w:r>
-            <w:r>
-              <w:rPr>
-                <w:noProof/>
-                <w:webHidden/>
-              </w:rPr>
-              <w:fldChar w:fldCharType="end"/>
-            </w:r>
-          </w:hyperlink>
-        </w:p>
-        <w:p>
-          <w:pPr>
-            <w:pStyle w:val="TOC3"/>
-            <w:tabs>
-              <w:tab w:val="right" w:leader="dot" w:pos="9062"/>
-            </w:tabs>
-            <w:rPr>
-              <w:i w:val="0"/>
-              <w:iCs w:val="0"/>
-              <w:noProof/>
-              <w:sz w:val="24"/>
-              <w:szCs w:val="24"/>
-              <w:lang w:eastAsia="zh-CN"/>
-            </w:rPr>
-          </w:pPr>
-          <w:hyperlink w:anchor="_Toc117792244" w:history="1">
-            <w:r>
-              <w:rPr>
-                <w:rStyle w:val="Hyperlink"/>
-                <w:noProof/>
-              </w:rPr>
-              <w:t>LA MATRICE DE CONFUSION</w:t>
-            </w:r>
-            <w:r>
-              <w:rPr>
-                <w:noProof/>
-                <w:webHidden/>
-              </w:rPr>
-              <w:tab/>
-            </w:r>
-            <w:r>
-              <w:rPr>
-                <w:noProof/>
-                <w:webHidden/>
-              </w:rPr>
-              <w:fldChar w:fldCharType="begin"/>
-            </w:r>
-            <w:r>
-              <w:rPr>
-                <w:noProof/>
-                <w:webHidden/>
-              </w:rPr>
-              <w:instrText xml:space="preserve"> PAGEREF _Toc117792244 \h </w:instrText>
-            </w:r>
-            <w:r>
-              <w:rPr>
-                <w:noProof/>
-                <w:webHidden/>
-              </w:rPr>
-            </w:r>
-            <w:r>
-              <w:rPr>
-                <w:noProof/>
-                <w:webHidden/>
-              </w:rPr>
-              <w:fldChar w:fldCharType="separate"/>
-            </w:r>
-            <w:r>
-              <w:rPr>
-                <w:noProof/>
-                <w:webHidden/>
-              </w:rPr>
-              <w:t>6</w:t>
-            </w:r>
-            <w:r>
-              <w:rPr>
-                <w:noProof/>
-                <w:webHidden/>
-              </w:rPr>
-              <w:fldChar w:fldCharType="end"/>
-            </w:r>
-          </w:hyperlink>
-        </w:p>
-        <w:p>
-          <w:pPr>
-            <w:pStyle w:val="TOC3"/>
-            <w:tabs>
-              <w:tab w:val="right" w:leader="dot" w:pos="9062"/>
-            </w:tabs>
-            <w:rPr>
-              <w:i w:val="0"/>
-              <w:iCs w:val="0"/>
-              <w:noProof/>
-              <w:sz w:val="24"/>
-              <w:szCs w:val="24"/>
-              <w:lang w:eastAsia="zh-CN"/>
-            </w:rPr>
-          </w:pPr>
-          <w:hyperlink w:anchor="_Toc117792245" w:history="1">
-            <w:r>
-              <w:rPr>
-                <w:rStyle w:val="Hyperlink"/>
-                <w:noProof/>
-              </w:rPr>
-              <w:t>COURBE ROC ET SCORE AUC</w:t>
-            </w:r>
-            <w:r>
-              <w:rPr>
-                <w:noProof/>
-                <w:webHidden/>
-              </w:rPr>
-              <w:tab/>
-            </w:r>
-            <w:r>
-              <w:rPr>
-                <w:noProof/>
-                <w:webHidden/>
-              </w:rPr>
-              <w:fldChar w:fldCharType="begin"/>
-            </w:r>
-            <w:r>
-              <w:rPr>
-                <w:noProof/>
-                <w:webHidden/>
-              </w:rPr>
-              <w:instrText xml:space="preserve"> PAGEREF _Toc117792245 \h </w:instrText>
-            </w:r>
-            <w:r>
-              <w:rPr>
-                <w:noProof/>
-                <w:webHidden/>
-              </w:rPr>
-            </w:r>
-            <w:r>
-              <w:rPr>
-                <w:noProof/>
-                <w:webHidden/>
-              </w:rPr>
-              <w:fldChar w:fldCharType="separate"/>
-            </w:r>
-            <w:r>
-              <w:rPr>
-                <w:noProof/>
-                <w:webHidden/>
-              </w:rPr>
-              <w:t>7</w:t>
-            </w:r>
-            <w:r>
-              <w:rPr>
-                <w:noProof/>
-                <w:webHidden/>
-              </w:rPr>
-              <w:fldChar w:fldCharType="end"/>
-            </w:r>
-          </w:hyperlink>
-        </w:p>
-        <w:p>
-          <w:pPr>
-            <w:pStyle w:val="TOC3"/>
-            <w:tabs>
-              <w:tab w:val="right" w:leader="dot" w:pos="9062"/>
-            </w:tabs>
-            <w:rPr>
-              <w:i w:val="0"/>
-              <w:iCs w:val="0"/>
-              <w:noProof/>
-              <w:sz w:val="24"/>
-              <w:szCs w:val="24"/>
-              <w:lang w:eastAsia="zh-CN"/>
-            </w:rPr>
-          </w:pPr>
-          <w:hyperlink w:anchor="_Toc117792246" w:history="1">
-            <w:r>
-              <w:rPr>
-                <w:rStyle w:val="Hyperlink"/>
-                <w:noProof/>
-              </w:rPr>
-              <w:t>FEATURES IMPORTANCE</w:t>
-            </w:r>
-            <w:r>
-              <w:rPr>
-                <w:noProof/>
-                <w:webHidden/>
-              </w:rPr>
-              <w:tab/>
-            </w:r>
-            <w:r>
-              <w:rPr>
-                <w:noProof/>
-                <w:webHidden/>
-              </w:rPr>
-              <w:fldChar w:fldCharType="begin"/>
-            </w:r>
-            <w:r>
-              <w:rPr>
-                <w:noProof/>
-                <w:webHidden/>
-              </w:rPr>
-              <w:instrText xml:space="preserve"> PAGEREF _Toc117792246 \h </w:instrText>
-            </w:r>
-            <w:r>
-              <w:rPr>
-                <w:noProof/>
-                <w:webHidden/>
-              </w:rPr>
-            </w:r>
-            <w:r>
-              <w:rPr>
-                <w:noProof/>
-                <w:webHidden/>
-              </w:rPr>
-              <w:fldChar w:fldCharType="separate"/>
-            </w:r>
-            <w:r>
-              <w:rPr>
-                <w:noProof/>
-                <w:webHidden/>
-              </w:rPr>
-              <w:t>7</w:t>
             </w:r>
             <w:r>
               <w:rPr>
@@ -1361,16 +1142,16 @@
               <w:noProof/>
               <w:sz w:val="24"/>
               <w:szCs w:val="24"/>
-              <w:lang w:eastAsia="zh-CN"/>
+              <w:lang w:val="en-GB" w:eastAsia="zh-CN"/>
             </w:rPr>
           </w:pPr>
-          <w:hyperlink w:anchor="_Toc117792247" w:history="1">
+          <w:hyperlink w:anchor="_Toc118282570" w:history="1">
             <w:r>
               <w:rPr>
                 <w:rStyle w:val="Hyperlink"/>
                 <w:noProof/>
               </w:rPr>
-              <w:t>8.</w:t>
+              <w:t>1.</w:t>
             </w:r>
             <w:r>
               <w:rPr>
@@ -1379,7 +1160,7 @@
                 <w:noProof/>
                 <w:sz w:val="24"/>
                 <w:szCs w:val="24"/>
-                <w:lang w:eastAsia="zh-CN"/>
+                <w:lang w:val="en-GB" w:eastAsia="zh-CN"/>
               </w:rPr>
               <w:tab/>
             </w:r>
@@ -1388,7 +1169,7 @@
                 <w:rStyle w:val="Hyperlink"/>
                 <w:noProof/>
               </w:rPr>
-              <w:t>OPTIMISATION XGBOOST</w:t>
+              <w:t>La fonction coût métier</w:t>
             </w:r>
             <w:r>
               <w:rPr>
@@ -1409,7 +1190,7 @@
                 <w:noProof/>
                 <w:webHidden/>
               </w:rPr>
-              <w:instrText xml:space="preserve"> PAGEREF _Toc117792247 \h </w:instrText>
+              <w:instrText xml:space="preserve"> PAGEREF _Toc118282570 \h </w:instrText>
             </w:r>
             <w:r>
               <w:rPr>
@@ -1429,7 +1210,7 @@
                 <w:noProof/>
                 <w:webHidden/>
               </w:rPr>
-              <w:t>8</w:t>
+              <w:t>6</w:t>
             </w:r>
             <w:r>
               <w:rPr>
@@ -1442,8 +1223,9 @@
         </w:p>
         <w:p>
           <w:pPr>
-            <w:pStyle w:val="TOC3"/>
+            <w:pStyle w:val="TOC2"/>
             <w:tabs>
+              <w:tab w:val="left" w:pos="720"/>
               <w:tab w:val="right" w:leader="dot" w:pos="9062"/>
             </w:tabs>
             <w:rPr>
@@ -1452,16 +1234,34 @@
               <w:noProof/>
               <w:sz w:val="24"/>
               <w:szCs w:val="24"/>
-              <w:lang w:eastAsia="zh-CN"/>
+              <w:lang w:val="en-GB" w:eastAsia="zh-CN"/>
             </w:rPr>
           </w:pPr>
-          <w:hyperlink w:anchor="_Toc117792248" w:history="1">
+          <w:hyperlink w:anchor="_Toc118282571" w:history="1">
             <w:r>
               <w:rPr>
                 <w:rStyle w:val="Hyperlink"/>
                 <w:noProof/>
               </w:rPr>
-              <w:t>HYPERPARAMETRES</w:t>
+              <w:t>2.</w:t>
+            </w:r>
+            <w:r>
+              <w:rPr>
+                <w:i w:val="0"/>
+                <w:iCs w:val="0"/>
+                <w:noProof/>
+                <w:sz w:val="24"/>
+                <w:szCs w:val="24"/>
+                <w:lang w:val="en-GB" w:eastAsia="zh-CN"/>
+              </w:rPr>
+              <w:tab/>
+            </w:r>
+            <w:r>
+              <w:rPr>
+                <w:rStyle w:val="Hyperlink"/>
+                <w:noProof/>
+              </w:rPr>
+              <w:t>Choix du seuil optimal</w:t>
             </w:r>
             <w:r>
               <w:rPr>
@@ -1482,7 +1282,7 @@
                 <w:noProof/>
                 <w:webHidden/>
               </w:rPr>
-              <w:instrText xml:space="preserve"> PAGEREF _Toc117792248 \h </w:instrText>
+              <w:instrText xml:space="preserve"> PAGEREF _Toc118282571 \h </w:instrText>
             </w:r>
             <w:r>
               <w:rPr>
@@ -1502,7 +1302,7 @@
                 <w:noProof/>
                 <w:webHidden/>
               </w:rPr>
-              <w:t>8</w:t>
+              <w:t>7</w:t>
             </w:r>
             <w:r>
               <w:rPr>
@@ -1525,10 +1325,10 @@
               <w:noProof/>
               <w:sz w:val="24"/>
               <w:szCs w:val="24"/>
-              <w:lang w:eastAsia="zh-CN"/>
+              <w:lang w:val="en-GB" w:eastAsia="zh-CN"/>
             </w:rPr>
           </w:pPr>
-          <w:hyperlink w:anchor="_Toc117792249" w:history="1">
+          <w:hyperlink w:anchor="_Toc118282572" w:history="1">
             <w:r>
               <w:rPr>
                 <w:rStyle w:val="Hyperlink"/>
@@ -1555,7 +1355,191 @@
                 <w:noProof/>
                 <w:webHidden/>
               </w:rPr>
-              <w:instrText xml:space="preserve"> PAGEREF _Toc117792249 \h </w:instrText>
+              <w:instrText xml:space="preserve"> PAGEREF _Toc118282572 \h </w:instrText>
+            </w:r>
+            <w:r>
+              <w:rPr>
+                <w:noProof/>
+                <w:webHidden/>
+              </w:rPr>
+            </w:r>
+            <w:r>
+              <w:rPr>
+                <w:noProof/>
+                <w:webHidden/>
+              </w:rPr>
+              <w:fldChar w:fldCharType="separate"/>
+            </w:r>
+            <w:r>
+              <w:rPr>
+                <w:noProof/>
+                <w:webHidden/>
+              </w:rPr>
+              <w:t>7</w:t>
+            </w:r>
+            <w:r>
+              <w:rPr>
+                <w:noProof/>
+                <w:webHidden/>
+              </w:rPr>
+              <w:fldChar w:fldCharType="end"/>
+            </w:r>
+          </w:hyperlink>
+        </w:p>
+        <w:p>
+          <w:pPr>
+            <w:pStyle w:val="TOC2"/>
+            <w:tabs>
+              <w:tab w:val="left" w:pos="720"/>
+              <w:tab w:val="right" w:leader="dot" w:pos="9062"/>
+            </w:tabs>
+            <w:rPr>
+              <w:i w:val="0"/>
+              <w:iCs w:val="0"/>
+              <w:noProof/>
+              <w:sz w:val="24"/>
+              <w:szCs w:val="24"/>
+              <w:lang w:val="en-GB" w:eastAsia="zh-CN"/>
+            </w:rPr>
+          </w:pPr>
+          <w:hyperlink w:anchor="_Toc118282573" w:history="1">
+            <w:r>
+              <w:rPr>
+                <w:rStyle w:val="Hyperlink"/>
+                <w:noProof/>
+              </w:rPr>
+              <w:t>1.</w:t>
+            </w:r>
+            <w:r>
+              <w:rPr>
+                <w:i w:val="0"/>
+                <w:iCs w:val="0"/>
+                <w:noProof/>
+                <w:sz w:val="24"/>
+                <w:szCs w:val="24"/>
+                <w:lang w:val="en-GB" w:eastAsia="zh-CN"/>
+              </w:rPr>
+              <w:tab/>
+            </w:r>
+            <w:r>
+              <w:rPr>
+                <w:rStyle w:val="Hyperlink"/>
+                <w:noProof/>
+              </w:rPr>
+              <w:t>La feature importance. interprétabilité globale</w:t>
+            </w:r>
+            <w:r>
+              <w:rPr>
+                <w:noProof/>
+                <w:webHidden/>
+              </w:rPr>
+              <w:tab/>
+            </w:r>
+            <w:r>
+              <w:rPr>
+                <w:noProof/>
+                <w:webHidden/>
+              </w:rPr>
+              <w:fldChar w:fldCharType="begin"/>
+            </w:r>
+            <w:r>
+              <w:rPr>
+                <w:noProof/>
+                <w:webHidden/>
+              </w:rPr>
+              <w:instrText xml:space="preserve"> PAGEREF _Toc118282573 \h </w:instrText>
+            </w:r>
+            <w:r>
+              <w:rPr>
+                <w:noProof/>
+                <w:webHidden/>
+              </w:rPr>
+            </w:r>
+            <w:r>
+              <w:rPr>
+                <w:noProof/>
+                <w:webHidden/>
+              </w:rPr>
+              <w:fldChar w:fldCharType="separate"/>
+            </w:r>
+            <w:r>
+              <w:rPr>
+                <w:noProof/>
+                <w:webHidden/>
+              </w:rPr>
+              <w:t>7</w:t>
+            </w:r>
+            <w:r>
+              <w:rPr>
+                <w:noProof/>
+                <w:webHidden/>
+              </w:rPr>
+              <w:fldChar w:fldCharType="end"/>
+            </w:r>
+          </w:hyperlink>
+        </w:p>
+        <w:p>
+          <w:pPr>
+            <w:pStyle w:val="TOC2"/>
+            <w:tabs>
+              <w:tab w:val="left" w:pos="720"/>
+              <w:tab w:val="right" w:leader="dot" w:pos="9062"/>
+            </w:tabs>
+            <w:rPr>
+              <w:i w:val="0"/>
+              <w:iCs w:val="0"/>
+              <w:noProof/>
+              <w:sz w:val="24"/>
+              <w:szCs w:val="24"/>
+              <w:lang w:val="en-GB" w:eastAsia="zh-CN"/>
+            </w:rPr>
+          </w:pPr>
+          <w:hyperlink w:anchor="_Toc118282574" w:history="1">
+            <w:r>
+              <w:rPr>
+                <w:rStyle w:val="Hyperlink"/>
+                <w:noProof/>
+              </w:rPr>
+              <w:t>1.</w:t>
+            </w:r>
+            <w:r>
+              <w:rPr>
+                <w:i w:val="0"/>
+                <w:iCs w:val="0"/>
+                <w:noProof/>
+                <w:sz w:val="24"/>
+                <w:szCs w:val="24"/>
+                <w:lang w:val="en-GB" w:eastAsia="zh-CN"/>
+              </w:rPr>
+              <w:tab/>
+            </w:r>
+            <w:r>
+              <w:rPr>
+                <w:rStyle w:val="Hyperlink"/>
+                <w:noProof/>
+              </w:rPr>
+              <w:t>SHAP. L’interprétabilité locale</w:t>
+            </w:r>
+            <w:r>
+              <w:rPr>
+                <w:noProof/>
+                <w:webHidden/>
+              </w:rPr>
+              <w:tab/>
+            </w:r>
+            <w:r>
+              <w:rPr>
+                <w:noProof/>
+                <w:webHidden/>
+              </w:rPr>
+              <w:fldChar w:fldCharType="begin"/>
+            </w:r>
+            <w:r>
+              <w:rPr>
+                <w:noProof/>
+                <w:webHidden/>
+              </w:rPr>
+              <w:instrText xml:space="preserve"> PAGEREF _Toc118282574 \h </w:instrText>
             </w:r>
             <w:r>
               <w:rPr>
@@ -1598,10 +1582,10 @@
               <w:noProof/>
               <w:sz w:val="24"/>
               <w:szCs w:val="24"/>
-              <w:lang w:eastAsia="zh-CN"/>
+              <w:lang w:val="en-GB" w:eastAsia="zh-CN"/>
             </w:rPr>
           </w:pPr>
-          <w:hyperlink w:anchor="_Toc117792250" w:history="1">
+          <w:hyperlink w:anchor="_Toc118282575" w:history="1">
             <w:r>
               <w:rPr>
                 <w:rStyle w:val="Hyperlink"/>
@@ -1628,7 +1612,7 @@
                 <w:noProof/>
                 <w:webHidden/>
               </w:rPr>
-              <w:instrText xml:space="preserve"> PAGEREF _Toc117792250 \h </w:instrText>
+              <w:instrText xml:space="preserve"> PAGEREF _Toc118282575 \h </w:instrText>
             </w:r>
             <w:r>
               <w:rPr>
@@ -1648,7 +1632,7 @@
                 <w:noProof/>
                 <w:webHidden/>
               </w:rPr>
-              <w:t>10</w:t>
+              <w:t>8</w:t>
             </w:r>
             <w:r>
               <w:rPr>
@@ -1671,10 +1655,10 @@
               <w:noProof/>
               <w:sz w:val="24"/>
               <w:szCs w:val="24"/>
-              <w:lang w:eastAsia="zh-CN"/>
+              <w:lang w:val="en-GB" w:eastAsia="zh-CN"/>
             </w:rPr>
           </w:pPr>
-          <w:hyperlink w:anchor="_Toc117792251" w:history="1">
+          <w:hyperlink w:anchor="_Toc118282576" w:history="1">
             <w:r>
               <w:rPr>
                 <w:rStyle w:val="Hyperlink"/>
@@ -1701,7 +1685,7 @@
                 <w:noProof/>
                 <w:webHidden/>
               </w:rPr>
-              <w:instrText xml:space="preserve"> PAGEREF _Toc117792251 \h </w:instrText>
+              <w:instrText xml:space="preserve"> PAGEREF _Toc118282576 \h </w:instrText>
             </w:r>
             <w:r>
               <w:rPr>
@@ -1721,7 +1705,7 @@
                 <w:noProof/>
                 <w:webHidden/>
               </w:rPr>
-              <w:t>10</w:t>
+              <w:t>9</w:t>
             </w:r>
             <w:r>
               <w:rPr>
@@ -1752,14 +1736,13 @@
           <w:i w:val="0"/>
         </w:rPr>
       </w:pPr>
-      <w:bookmarkStart w:id="0" w:name="_Toc117792233"/>
+      <w:bookmarkStart w:id="0" w:name="_Toc118282559"/>
       <w:r>
         <w:rPr>
           <w:rFonts w:asciiTheme="minorHAnsi" w:hAnsiTheme="minorHAnsi"/>
           <w:b w:val="0"/>
           <w:i w:val="0"/>
         </w:rPr>
-        <w:lastRenderedPageBreak/>
         <w:t>INTRODUCTION</w:t>
       </w:r>
       <w:bookmarkEnd w:id="0"/>
@@ -1868,7 +1851,7 @@
           <w:i w:val="0"/>
         </w:rPr>
       </w:pPr>
-      <w:bookmarkStart w:id="1" w:name="_Toc117792234"/>
+      <w:bookmarkStart w:id="1" w:name="_Toc118282560"/>
       <w:r>
         <w:rPr>
           <w:rFonts w:asciiTheme="minorHAnsi" w:hAnsiTheme="minorHAnsi"/>
@@ -2169,11 +2152,12 @@
           <w:i w:val="0"/>
         </w:rPr>
       </w:pPr>
-      <w:bookmarkStart w:id="2" w:name="_Toc117792235"/>
-      <w:r>
-        <w:rPr>
-          <w:i w:val="0"/>
-        </w:rPr>
+      <w:bookmarkStart w:id="2" w:name="_Toc118282561"/>
+      <w:r>
+        <w:rPr>
+          <w:i w:val="0"/>
+        </w:rPr>
+        <w:lastRenderedPageBreak/>
         <w:t>LA MÉTHODOLOGIE D'ENTRAINEMENT DU MODÈLE</w:t>
       </w:r>
       <w:bookmarkEnd w:id="2"/>
@@ -2275,7 +2259,7 @@
           <w:i w:val="0"/>
         </w:rPr>
       </w:pPr>
-      <w:bookmarkStart w:id="3" w:name="_Toc117792236"/>
+      <w:bookmarkStart w:id="3" w:name="_Toc118282562"/>
       <w:r>
         <w:rPr>
           <w:rFonts w:asciiTheme="minorHAnsi" w:hAnsiTheme="minorHAnsi"/>
@@ -2477,7 +2461,7 @@
           <w:i w:val="0"/>
         </w:rPr>
       </w:pPr>
-      <w:bookmarkStart w:id="4" w:name="_Toc117792237"/>
+      <w:bookmarkStart w:id="4" w:name="_Toc118282563"/>
       <w:proofErr w:type="spellStart"/>
       <w:r>
         <w:rPr>
@@ -3203,7 +3187,6 @@
           <w:bCs/>
           <w:i w:val="0"/>
         </w:rPr>
-        <w:lastRenderedPageBreak/>
         <w:t xml:space="preserve">Drop des features similaires et avec une corrélation forte : </w:t>
       </w:r>
       <w:r>
@@ -3241,6 +3224,7 @@
           <w:b/>
           <w:i w:val="0"/>
         </w:rPr>
+        <w:lastRenderedPageBreak/>
         <w:t xml:space="preserve">Permutation </w:t>
       </w:r>
       <w:proofErr w:type="spellStart"/>
@@ -3371,7 +3355,7 @@
           <w:i w:val="0"/>
         </w:rPr>
       </w:pPr>
-      <w:bookmarkStart w:id="5" w:name="_Toc117792238"/>
+      <w:bookmarkStart w:id="5" w:name="_Toc118282564"/>
       <w:proofErr w:type="spellStart"/>
       <w:r>
         <w:rPr>
@@ -3777,7 +3761,7 @@
           <w:i w:val="0"/>
         </w:rPr>
       </w:pPr>
-      <w:bookmarkStart w:id="6" w:name="_Toc117792239"/>
+      <w:bookmarkStart w:id="6" w:name="_Toc118282565"/>
       <w:proofErr w:type="spellStart"/>
       <w:r>
         <w:rPr>
@@ -3931,7 +3915,7 @@
           <w:i w:val="0"/>
         </w:rPr>
       </w:pPr>
-      <w:bookmarkStart w:id="7" w:name="_Toc117792240"/>
+      <w:bookmarkStart w:id="7" w:name="_Toc118282566"/>
       <w:r>
         <w:rPr>
           <w:rFonts w:asciiTheme="minorHAnsi" w:hAnsiTheme="minorHAnsi"/>
@@ -3960,7 +3944,6 @@
         <w:rPr>
           <w:i w:val="0"/>
         </w:rPr>
-        <w:lastRenderedPageBreak/>
         <w:t>Après étude de plusieurs modèles de classification</w:t>
       </w:r>
       <w:r>
@@ -4090,6 +4073,7 @@
           <w:noProof/>
           <w:lang w:eastAsia="zh-CN"/>
         </w:rPr>
+        <w:lastRenderedPageBreak/>
         <w:drawing>
           <wp:inline distT="0" distB="0" distL="0" distR="0" wp14:anchorId="3EAC084A" wp14:editId="51BD905A">
             <wp:extent cx="2627913" cy="2059593"/>
@@ -4164,7 +4148,7 @@
           <w:i w:val="0"/>
         </w:rPr>
       </w:pPr>
-      <w:bookmarkStart w:id="8" w:name="_Toc117792241"/>
+      <w:bookmarkStart w:id="8" w:name="_Toc118282567"/>
       <w:r>
         <w:rPr>
           <w:i w:val="0"/>
@@ -4651,7 +4635,7 @@
           <w:i w:val="0"/>
         </w:rPr>
       </w:pPr>
-      <w:bookmarkStart w:id="9" w:name="_Toc117792242"/>
+      <w:bookmarkStart w:id="9" w:name="_Toc118282568"/>
       <w:r>
         <w:rPr>
           <w:rFonts w:asciiTheme="minorHAnsi" w:hAnsiTheme="minorHAnsi"/>
@@ -4907,7 +4891,6 @@
         <w:rPr>
           <w:i w:val="0"/>
         </w:rPr>
-        <w:lastRenderedPageBreak/>
         <w:t>Le modèle n’arrive à bien prédire que le 2% des clients non solvables.</w:t>
       </w:r>
     </w:p>
@@ -4924,6 +4907,7 @@
           <w:shd w:val="clear" w:color="auto" w:fill="FFFFFF"/>
           <w:lang w:eastAsia="zh-CN"/>
         </w:rPr>
+        <w:lastRenderedPageBreak/>
         <w:drawing>
           <wp:inline distT="0" distB="0" distL="0" distR="0" wp14:anchorId="4CE02526" wp14:editId="11760843">
             <wp:extent cx="5760720" cy="3412490"/>
@@ -4974,12 +4958,14 @@
           <w:i w:val="0"/>
         </w:rPr>
       </w:pPr>
+      <w:bookmarkStart w:id="10" w:name="_Toc118282569"/>
       <w:r>
         <w:rPr>
           <w:i w:val="0"/>
         </w:rPr>
         <w:t>LA FONCTION COÛT MÉTIER, L'ALGORITHME D'OPTIMISATION ET LA MÉTRIQUE D'ÉVALUATION</w:t>
       </w:r>
+      <w:bookmarkEnd w:id="10"/>
     </w:p>
     <w:p>
       <w:pPr>
@@ -5059,6 +5045,7 @@
           <w:i w:val="0"/>
         </w:rPr>
       </w:pPr>
+      <w:bookmarkStart w:id="11" w:name="_Toc118282570"/>
       <w:r>
         <w:rPr>
           <w:rFonts w:asciiTheme="minorHAnsi" w:hAnsiTheme="minorHAnsi"/>
@@ -5081,6 +5068,7 @@
         </w:rPr>
         <w:t>t métier</w:t>
       </w:r>
+      <w:bookmarkEnd w:id="11"/>
     </w:p>
     <w:p>
       <w:pPr>
@@ -5156,21 +5144,7 @@
         <w:rPr>
           <w:i w:val="0"/>
         </w:rPr>
-        <w:t xml:space="preserve"> Clients non solvables identifiés comme non solvables. </w:t>
-      </w:r>
-      <w:proofErr w:type="spellStart"/>
-      <w:r>
-        <w:rPr>
-          <w:i w:val="0"/>
-        </w:rPr>
-        <w:t>True</w:t>
-      </w:r>
-      <w:proofErr w:type="spellEnd"/>
-      <w:r>
-        <w:rPr>
-          <w:i w:val="0"/>
-        </w:rPr>
-        <w:t xml:space="preserve"> one. Coût 0, bénéfice 0. La banque ni gagne ni risque rien.</w:t>
+        <w:t xml:space="preserve"> Clients non solvables identifiés comme non solvables. True one. Coût 0, bénéfice 0. La banque ni gagne ni risque rien.</w:t>
       </w:r>
     </w:p>
     <w:p>
@@ -5195,21 +5169,7 @@
         <w:rPr>
           <w:i w:val="0"/>
         </w:rPr>
-        <w:t xml:space="preserve"> Clients solvable identifiés comme solvables. </w:t>
-      </w:r>
-      <w:proofErr w:type="spellStart"/>
-      <w:r>
-        <w:rPr>
-          <w:i w:val="0"/>
-        </w:rPr>
-        <w:t>True</w:t>
-      </w:r>
-      <w:proofErr w:type="spellEnd"/>
-      <w:r>
-        <w:rPr>
-          <w:i w:val="0"/>
-        </w:rPr>
-        <w:t xml:space="preserve"> </w:t>
+        <w:t xml:space="preserve"> Clients solvable identifiés comme solvables. True </w:t>
       </w:r>
       <w:proofErr w:type="spellStart"/>
       <w:r>
@@ -5335,14 +5295,12 @@
                 <w:i w:val="0"/>
               </w:rPr>
             </w:pPr>
-            <w:proofErr w:type="spellStart"/>
             <w:r>
               <w:rPr>
                 <w:i w:val="0"/>
               </w:rPr>
               <w:t>Predicted</w:t>
             </w:r>
-            <w:proofErr w:type="spellEnd"/>
           </w:p>
         </w:tc>
       </w:tr>
@@ -5423,14 +5381,12 @@
                 <w:i w:val="0"/>
               </w:rPr>
             </w:pPr>
-            <w:proofErr w:type="spellStart"/>
             <w:r>
               <w:rPr>
                 <w:i w:val="0"/>
               </w:rPr>
               <w:t>True</w:t>
             </w:r>
-            <w:proofErr w:type="spellEnd"/>
           </w:p>
         </w:tc>
         <w:tc>
@@ -5696,6 +5652,7 @@
           <w:i w:val="0"/>
         </w:rPr>
       </w:pPr>
+      <w:bookmarkStart w:id="12" w:name="_Toc118282571"/>
       <w:r>
         <w:rPr>
           <w:rFonts w:asciiTheme="minorHAnsi" w:hAnsiTheme="minorHAnsi"/>
@@ -5704,6 +5661,7 @@
         </w:rPr>
         <w:t>Choix du seuil optimal</w:t>
       </w:r>
+      <w:bookmarkEnd w:id="12"/>
     </w:p>
     <w:p>
       <w:pPr>
@@ -5789,7 +5747,13 @@
         <w:rPr>
           <w:i w:val="0"/>
         </w:rPr>
-        <w:t>Pour repérer le</w:t>
+        <w:t>L</w:t>
+      </w:r>
+      <w:r>
+        <w:rPr>
+          <w:i w:val="0"/>
+        </w:rPr>
+        <w:t>e</w:t>
       </w:r>
       <w:r>
         <w:rPr>
@@ -5813,13 +5777,25 @@
         <w:rPr>
           <w:i w:val="0"/>
         </w:rPr>
-        <w:t>métier, on</w:t>
-      </w:r>
-      <w:r>
-        <w:rPr>
-          <w:i w:val="0"/>
-        </w:rPr>
-        <w:t xml:space="preserve"> calcule le </w:t>
+        <w:t>métier est donnée par le calcul</w:t>
+      </w:r>
+      <w:r>
+        <w:rPr>
+          <w:i w:val="0"/>
+        </w:rPr>
+        <w:t xml:space="preserve"> </w:t>
+      </w:r>
+      <w:r>
+        <w:rPr>
+          <w:i w:val="0"/>
+        </w:rPr>
+        <w:t>du</w:t>
+      </w:r>
+      <w:r>
+        <w:rPr>
+          <w:i w:val="0"/>
+        </w:rPr>
+        <w:t xml:space="preserve"> </w:t>
       </w:r>
       <w:r>
         <w:rPr>
@@ -5880,13 +5856,13 @@
         <w:rPr>
           <w:i w:val="0"/>
           <w:noProof/>
-          <w:lang w:eastAsia="zh-CN"/>
+          <w:lang w:val="en-GB" w:eastAsia="zh-CN"/>
         </w:rPr>
         <w:drawing>
-          <wp:inline distT="0" distB="0" distL="0" distR="0" wp14:anchorId="761460F4" wp14:editId="432691E7">
-            <wp:extent cx="4519930" cy="1913421"/>
-            <wp:effectExtent l="0" t="0" r="1270" b="0"/>
-            <wp:docPr id="209" name="Picture 209"/>
+          <wp:inline distT="0" distB="0" distL="0" distR="0" wp14:anchorId="12B6D2E4" wp14:editId="51C63AF0">
+            <wp:extent cx="4064209" cy="2278502"/>
+            <wp:effectExtent l="0" t="0" r="0" b="7620"/>
+            <wp:docPr id="210" name="Picture 210"/>
             <wp:cNvGraphicFramePr>
               <a:graphicFrameLocks xmlns:a="http://schemas.openxmlformats.org/drawingml/2006/main" noChangeAspect="1"/>
             </wp:cNvGraphicFramePr>
@@ -5894,7 +5870,7 @@
               <a:graphicData uri="http://schemas.openxmlformats.org/drawingml/2006/picture">
                 <pic:pic xmlns:pic="http://schemas.openxmlformats.org/drawingml/2006/picture">
                   <pic:nvPicPr>
-                    <pic:cNvPr id="209" name="download.png"/>
+                    <pic:cNvPr id="210" name="download-2.png"/>
                     <pic:cNvPicPr/>
                   </pic:nvPicPr>
                   <pic:blipFill>
@@ -5912,7 +5888,7 @@
                   <pic:spPr>
                     <a:xfrm>
                       <a:off x="0" y="0"/>
-                      <a:ext cx="4540322" cy="1922054"/>
+                      <a:ext cx="4077711" cy="2286071"/>
                     </a:xfrm>
                     <a:prstGeom prst="rect">
                       <a:avLst/>
@@ -5927,33 +5903,137 @@
     </w:p>
     <w:p>
       <w:pPr>
+        <w:rPr>
+          <w:i w:val="0"/>
+          <w:lang w:val="it-IT"/>
+        </w:rPr>
+      </w:pPr>
+      <w:r>
+        <w:rPr>
+          <w:i w:val="0"/>
+          <w:lang w:val="en-GB"/>
+        </w:rPr>
+        <w:t xml:space="preserve">Notre </w:t>
+      </w:r>
+      <w:proofErr w:type="spellStart"/>
+      <w:r>
+        <w:rPr>
+          <w:i w:val="0"/>
+          <w:lang w:val="en-GB"/>
+        </w:rPr>
+        <w:t>seuil</w:t>
+      </w:r>
+      <w:proofErr w:type="spellEnd"/>
+      <w:r>
+        <w:rPr>
+          <w:i w:val="0"/>
+          <w:lang w:val="en-GB"/>
+        </w:rPr>
+        <w:t xml:space="preserve"> optimal </w:t>
+      </w:r>
+      <w:proofErr w:type="spellStart"/>
+      <w:r>
+        <w:rPr>
+          <w:i w:val="0"/>
+          <w:lang w:val="en-GB"/>
+        </w:rPr>
+        <w:t>est</w:t>
+      </w:r>
+      <w:proofErr w:type="spellEnd"/>
+      <w:r>
+        <w:rPr>
+          <w:i w:val="0"/>
+          <w:lang w:val="en-GB"/>
+        </w:rPr>
+        <w:t xml:space="preserve"> </w:t>
+      </w:r>
+      <w:r>
+        <w:rPr>
+          <w:i w:val="0"/>
+          <w:lang w:val="en-GB"/>
+        </w:rPr>
+        <w:t>0.</w:t>
+      </w:r>
+      <w:r>
+        <w:rPr>
+          <w:i w:val="0"/>
+          <w:lang w:val="en-GB"/>
+        </w:rPr>
+        <w:t>15</w:t>
+      </w:r>
+      <w:r>
+        <w:rPr>
+          <w:i w:val="0"/>
+          <w:lang w:val="en-GB"/>
+        </w:rPr>
+        <w:t xml:space="preserve">, </w:t>
+      </w:r>
+      <w:r>
+        <w:rPr>
+          <w:i w:val="0"/>
+          <w:lang w:val="en-GB"/>
+        </w:rPr>
+        <w:t xml:space="preserve">pour un </w:t>
+      </w:r>
+      <w:r>
+        <w:rPr>
+          <w:i w:val="0"/>
+          <w:lang w:val="en-GB"/>
+        </w:rPr>
+        <w:t>B-Score</w:t>
+      </w:r>
+      <w:r>
+        <w:rPr>
+          <w:i w:val="0"/>
+          <w:lang w:val="en-GB"/>
+        </w:rPr>
+        <w:t xml:space="preserve"> de </w:t>
+      </w:r>
+      <w:r>
+        <w:rPr>
+          <w:i w:val="0"/>
+          <w:lang w:val="en-GB"/>
+        </w:rPr>
+        <w:t>0.72</w:t>
+      </w:r>
+      <w:r>
+        <w:rPr>
+          <w:i w:val="0"/>
+          <w:lang w:val="en-GB"/>
+        </w:rPr>
+        <w:t>962</w:t>
+      </w:r>
+    </w:p>
+    <w:p>
+      <w:pPr>
+        <w:rPr>
+          <w:i w:val="0"/>
+        </w:rPr>
+      </w:pPr>
+    </w:p>
+    <w:p>
+      <w:pPr>
         <w:pStyle w:val="Heading1"/>
         <w:rPr>
           <w:i w:val="0"/>
         </w:rPr>
       </w:pPr>
-      <w:bookmarkStart w:id="10" w:name="_Toc117792249"/>
-      <w:r>
-        <w:rPr>
-          <w:i w:val="0"/>
-        </w:rPr>
-        <w:t>L’</w:t>
-      </w:r>
-      <w:proofErr w:type="spellStart"/>
-      <w:r>
-        <w:rPr>
-          <w:i w:val="0"/>
-        </w:rPr>
-        <w:t>interprétabilité</w:t>
-      </w:r>
-      <w:proofErr w:type="spellEnd"/>
-      <w:r>
-        <w:rPr>
-          <w:i w:val="0"/>
-        </w:rPr>
-        <w:t xml:space="preserve"> globale et locale DU MODÈLE (1 page maximum)</w:t>
-      </w:r>
-      <w:bookmarkEnd w:id="10"/>
+      <w:bookmarkStart w:id="13" w:name="_Toc118282572"/>
+      <w:r>
+        <w:rPr>
+          <w:i w:val="0"/>
+        </w:rPr>
+        <w:t xml:space="preserve">L’INTERPRÉTABILITÉ GLOBALE ET LOCALE </w:t>
+      </w:r>
+      <w:bookmarkStart w:id="14" w:name="_GoBack"/>
+      <w:bookmarkEnd w:id="14"/>
+      <w:r>
+        <w:rPr>
+          <w:i w:val="0"/>
+        </w:rPr>
+        <w:t>DU MODÈLE (1 page maximum)</w:t>
+      </w:r>
+      <w:bookmarkEnd w:id="13"/>
     </w:p>
     <w:p>
       <w:pPr>
@@ -5975,6 +6055,7 @@
           <w:i w:val="0"/>
         </w:rPr>
       </w:pPr>
+      <w:bookmarkStart w:id="15" w:name="_Toc118282573"/>
       <w:r>
         <w:rPr>
           <w:rFonts w:asciiTheme="minorHAnsi" w:hAnsiTheme="minorHAnsi"/>
@@ -6001,6 +6082,29 @@
         </w:rPr>
         <w:t xml:space="preserve"> importance</w:t>
       </w:r>
+      <w:r>
+        <w:rPr>
+          <w:rFonts w:asciiTheme="minorHAnsi" w:hAnsiTheme="minorHAnsi"/>
+          <w:b w:val="0"/>
+          <w:i w:val="0"/>
+        </w:rPr>
+        <w:t>. L’</w:t>
+      </w:r>
+      <w:proofErr w:type="spellStart"/>
+      <w:r>
+        <w:rPr>
+          <w:i w:val="0"/>
+        </w:rPr>
+        <w:t>interprétabilité</w:t>
+      </w:r>
+      <w:proofErr w:type="spellEnd"/>
+      <w:r>
+        <w:rPr>
+          <w:i w:val="0"/>
+        </w:rPr>
+        <w:t xml:space="preserve"> globale</w:t>
+      </w:r>
+      <w:bookmarkEnd w:id="15"/>
     </w:p>
     <w:p>
       <w:pPr>
@@ -6019,6 +6123,7 @@
         <w:rPr>
           <w:i w:val="0"/>
         </w:rPr>
+        <w:lastRenderedPageBreak/>
         <w:t>L’analyse de l’importance des variables nous permet de visualiser sur quelles variables s’appuie le modèle pour effectuer ses prédictions.</w:t>
       </w:r>
     </w:p>
@@ -6040,15 +6145,59 @@
     </w:p>
     <w:p>
       <w:pPr>
-        <w:jc w:val="center"/>
-        <w:rPr>
-          <w:i w:val="0"/>
-        </w:rPr>
-      </w:pPr>
+        <w:pStyle w:val="Heading2"/>
+        <w:numPr>
+          <w:ilvl w:val="0"/>
+          <w:numId w:val="17"/>
+        </w:numPr>
+        <w:rPr>
+          <w:rFonts w:asciiTheme="minorHAnsi" w:hAnsiTheme="minorHAnsi"/>
+          <w:b w:val="0"/>
+          <w:i w:val="0"/>
+        </w:rPr>
+      </w:pPr>
+      <w:bookmarkStart w:id="16" w:name="_Toc118282574"/>
+      <w:r>
+        <w:rPr>
+          <w:rFonts w:asciiTheme="minorHAnsi" w:hAnsiTheme="minorHAnsi"/>
+          <w:b w:val="0"/>
+          <w:i w:val="0"/>
+        </w:rPr>
+        <w:t xml:space="preserve">SHAP. </w:t>
+      </w:r>
+      <w:r>
+        <w:rPr>
+          <w:i w:val="0"/>
+        </w:rPr>
+        <w:t>L’</w:t>
+      </w:r>
+      <w:proofErr w:type="spellStart"/>
+      <w:r>
+        <w:rPr>
+          <w:i w:val="0"/>
+        </w:rPr>
+        <w:t>interprétabilité</w:t>
+      </w:r>
+      <w:proofErr w:type="spellEnd"/>
+      <w:r>
+        <w:rPr>
+          <w:i w:val="0"/>
+        </w:rPr>
+        <w:t xml:space="preserve"> </w:t>
+      </w:r>
+      <w:r>
+        <w:rPr>
+          <w:i w:val="0"/>
+        </w:rPr>
+        <w:t>locale</w:t>
+      </w:r>
+      <w:bookmarkEnd w:id="16"/>
     </w:p>
     <w:p>
       <w:pPr>
-        <w:jc w:val="center"/>
+        <w:tabs>
+          <w:tab w:val="left" w:pos="240"/>
+        </w:tabs>
         <w:rPr>
           <w:i w:val="0"/>
         </w:rPr>
@@ -6056,15 +6205,98 @@
     </w:p>
     <w:p>
       <w:pPr>
-        <w:jc w:val="center"/>
-        <w:rPr>
-          <w:i w:val="0"/>
-        </w:rPr>
-      </w:pPr>
+        <w:tabs>
+          <w:tab w:val="left" w:pos="240"/>
+        </w:tabs>
+        <w:rPr>
+          <w:i w:val="0"/>
+          <w:lang w:val="en-GB"/>
+        </w:rPr>
+      </w:pPr>
+      <w:r>
+        <w:rPr>
+          <w:i w:val="0"/>
+          <w:lang w:val="en-GB"/>
+        </w:rPr>
+        <w:t xml:space="preserve">Le </w:t>
+      </w:r>
+      <w:proofErr w:type="spellStart"/>
+      <w:r>
+        <w:rPr>
+          <w:i w:val="0"/>
+          <w:lang w:val="en-GB"/>
+        </w:rPr>
+        <w:t>graphe</w:t>
+      </w:r>
+      <w:proofErr w:type="spellEnd"/>
+      <w:r>
+        <w:rPr>
+          <w:i w:val="0"/>
+          <w:lang w:val="en-GB"/>
+        </w:rPr>
+        <w:t xml:space="preserve"> </w:t>
+      </w:r>
+      <w:r>
+        <w:rPr>
+          <w:i w:val="0"/>
+          <w:lang w:val="en-GB"/>
+        </w:rPr>
+        <w:t xml:space="preserve">SHAP </w:t>
+      </w:r>
+      <w:proofErr w:type="spellStart"/>
+      <w:r>
+        <w:rPr>
+          <w:i w:val="0"/>
+          <w:lang w:val="en-GB"/>
+        </w:rPr>
+        <w:t>montre</w:t>
+      </w:r>
+      <w:proofErr w:type="spellEnd"/>
+      <w:r>
+        <w:rPr>
+          <w:i w:val="0"/>
+          <w:lang w:val="en-GB"/>
+        </w:rPr>
+        <w:t xml:space="preserve"> la contribution des features à la </w:t>
+      </w:r>
+      <w:proofErr w:type="spellStart"/>
+      <w:r>
+        <w:rPr>
+          <w:i w:val="0"/>
+          <w:lang w:val="en-GB"/>
+        </w:rPr>
+        <w:t>prédiction</w:t>
+      </w:r>
+      <w:proofErr w:type="spellEnd"/>
+      <w:r>
+        <w:rPr>
+          <w:i w:val="0"/>
+          <w:lang w:val="en-GB"/>
+        </w:rPr>
+        <w:t xml:space="preserve"> finale pour </w:t>
+      </w:r>
+      <w:proofErr w:type="spellStart"/>
+      <w:r>
+        <w:rPr>
+          <w:i w:val="0"/>
+          <w:lang w:val="en-GB"/>
+        </w:rPr>
+        <w:t>l’individu</w:t>
+      </w:r>
+      <w:proofErr w:type="spellEnd"/>
+      <w:r>
+        <w:rPr>
+          <w:i w:val="0"/>
+          <w:lang w:val="en-GB"/>
+        </w:rPr>
+        <w:t>.</w:t>
+      </w:r>
     </w:p>
     <w:p>
       <w:pPr>
-        <w:jc w:val="center"/>
+        <w:tabs>
+          <w:tab w:val="left" w:pos="240"/>
+        </w:tabs>
         <w:rPr>
           <w:i w:val="0"/>
         </w:rPr>
@@ -6077,11 +6309,25 @@
           <w:i w:val="0"/>
         </w:rPr>
       </w:pPr>
-      <w:bookmarkStart w:id="11" w:name="_GoBack"/>
-      <w:bookmarkEnd w:id="11"/>
     </w:p>
     <w:p>
       <w:pPr>
+        <w:jc w:val="center"/>
+        <w:rPr>
+          <w:i w:val="0"/>
+        </w:rPr>
+      </w:pPr>
+    </w:p>
+    <w:p>
+      <w:pPr>
+        <w:jc w:val="center"/>
+        <w:rPr>
+          <w:i w:val="0"/>
+        </w:rPr>
+      </w:pPr>
+    </w:p>
+    <w:p>
+      <w:pPr>
         <w:pStyle w:val="Heading1"/>
         <w:rPr>
           <w:i w:val="0"/>
@@ -6095,14 +6341,14 @@
         </w:rPr>
         <w:t xml:space="preserve"> </w:t>
       </w:r>
-      <w:bookmarkStart w:id="12" w:name="_Toc117792250"/>
+      <w:bookmarkStart w:id="17" w:name="_Toc118282575"/>
       <w:r>
         <w:rPr>
           <w:i w:val="0"/>
         </w:rPr>
         <w:t>LES LIMITES ET LES AMELIORATION POSSIBLES</w:t>
       </w:r>
-      <w:bookmarkEnd w:id="12"/>
+      <w:bookmarkEnd w:id="17"/>
     </w:p>
     <w:p>
       <w:pPr>
@@ -6696,7 +6942,7 @@
           <w:i w:val="0"/>
         </w:rPr>
       </w:pPr>
-      <w:bookmarkStart w:id="13" w:name="_Toc117792251"/>
+      <w:bookmarkStart w:id="18" w:name="_Toc118282576"/>
       <w:r>
         <w:rPr>
           <w:rFonts w:asciiTheme="minorHAnsi" w:hAnsiTheme="minorHAnsi"/>
@@ -6704,17 +6950,9 @@
           <w:i w:val="0"/>
         </w:rPr>
         <w:lastRenderedPageBreak/>
-        <w:t>BIBLIOGRAPHIE</w:t>
-      </w:r>
-      <w:r>
-        <w:rPr>
-          <w:rFonts w:asciiTheme="minorHAnsi" w:hAnsiTheme="minorHAnsi"/>
-          <w:b w:val="0"/>
-          <w:i w:val="0"/>
-        </w:rPr>
-        <w:t xml:space="preserve"> ET NOTES</w:t>
-      </w:r>
-      <w:bookmarkEnd w:id="13"/>
+        <w:t>NOTES</w:t>
+      </w:r>
+      <w:bookmarkEnd w:id="18"/>
     </w:p>
     <w:sectPr>
       <w:headerReference w:type="default" r:id="rId16"/>
@@ -8756,7 +8994,7 @@
                                     <w:noProof/>
                                     <w:color w:val="8C8C8C" w:themeColor="background1" w:themeShade="8C"/>
                                   </w:rPr>
-                                  <w:t>7</w:t>
+                                  <w:t>1</w:t>
                                 </w:r>
                                 <w:r>
                                   <w:rPr>
@@ -8893,7 +9131,7 @@
                               <w:noProof/>
                               <w:color w:val="8C8C8C" w:themeColor="background1" w:themeShade="8C"/>
                             </w:rPr>
-                            <w:t>7</w:t>
+                            <w:t>1</w:t>
                           </w:r>
                           <w:r>
                             <w:rPr>
@@ -9866,6 +10104,95 @@
     </w:lvl>
   </w:abstractNum>
   <w:abstractNum w:abstractNumId="7">
+    <w:nsid w:val="238C6F7E"/>
+    <w:multiLevelType w:val="hybridMultilevel"/>
+    <w:tmpl w:val="B896061C"/>
+    <w:lvl w:ilvl="0" w:tplc="040C000F">
+      <w:start w:val="1"/>
+      <w:numFmt w:val="decimal"/>
+      <w:lvlText w:val="%1."/>
+      <w:lvlJc w:val="left"/>
+      <w:pPr>
+        <w:ind w:left="720" w:hanging="360"/>
+      </w:pPr>
+      <w:rPr>
+        <w:rFonts w:hint="default"/>
+      </w:rPr>
+    </w:lvl>
+    <w:lvl w:ilvl="1" w:tplc="040C0019" w:tentative="1">
+      <w:start w:val="1"/>
+      <w:numFmt w:val="lowerLetter"/>
+      <w:lvlText w:val="%2."/>
+      <w:lvlJc w:val="left"/>
+      <w:pPr>
+        <w:ind w:left="1440" w:hanging="360"/>
+      </w:pPr>
+    </w:lvl>
+    <w:lvl w:ilvl="2" w:tplc="040C001B" w:tentative="1">
+      <w:start w:val="1"/>
+      <w:numFmt w:val="lowerRoman"/>
+      <w:lvlText w:val="%3."/>
+      <w:lvlJc w:val="right"/>
+      <w:pPr>
+        <w:ind w:left="2160" w:hanging="180"/>
+      </w:pPr>
+    </w:lvl>
+    <w:lvl w:ilvl="3" w:tplc="040C000F" w:tentative="1">
+      <w:start w:val="1"/>
+      <w:numFmt w:val="decimal"/>
+      <w:lvlText w:val="%4."/>
+      <w:lvlJc w:val="left"/>
+      <w:pPr>
+        <w:ind w:left="2880" w:hanging="360"/>
+      </w:pPr>
+    </w:lvl>
+    <w:lvl w:ilvl="4" w:tplc="040C0019" w:tentative="1">
+      <w:start w:val="1"/>
+      <w:numFmt w:val="lowerLetter"/>
+      <w:lvlText w:val="%5."/>
+      <w:lvlJc w:val="left"/>
+      <w:pPr>
+        <w:ind w:left="3600" w:hanging="360"/>
+      </w:pPr>
+    </w:lvl>
+    <w:lvl w:ilvl="5" w:tplc="040C001B" w:tentative="1">
+      <w:start w:val="1"/>
+      <w:numFmt w:val="lowerRoman"/>
+      <w:lvlText w:val="%6."/>
+      <w:lvlJc w:val="right"/>
+      <w:pPr>
+        <w:ind w:left="4320" w:hanging="180"/>
+      </w:pPr>
+    </w:lvl>
+    <w:lvl w:ilvl="6" w:tplc="040C000F" w:tentative="1">
+      <w:start w:val="1"/>
+      <w:numFmt w:val="decimal"/>
+      <w:lvlText w:val="%7."/>
+      <w:lvlJc w:val="left"/>
+      <w:pPr>
+        <w:ind w:left="5040" w:hanging="360"/>
+      </w:pPr>
+    </w:lvl>
+    <w:lvl w:ilvl="7" w:tplc="040C0019" w:tentative="1">
+      <w:start w:val="1"/>
+      <w:numFmt w:val="lowerLetter"/>
+      <w:lvlText w:val="%8."/>
+      <w:lvlJc w:val="left"/>
+      <w:pPr>
+        <w:ind w:left="5760" w:hanging="360"/>
+      </w:pPr>
+    </w:lvl>
+    <w:lvl w:ilvl="8" w:tplc="040C001B" w:tentative="1">
+      <w:start w:val="1"/>
+      <w:numFmt w:val="lowerRoman"/>
+      <w:lvlText w:val="%9."/>
+      <w:lvlJc w:val="right"/>
+      <w:pPr>
+        <w:ind w:left="6480" w:hanging="180"/>
+      </w:pPr>
+    </w:lvl>
+  </w:abstractNum>
+  <w:abstractNum w:abstractNumId="8">
     <w:nsid w:val="27312F56"/>
     <w:multiLevelType w:val="hybridMultilevel"/>
     <w:tmpl w:val="B896061C"/>
@@ -9954,7 +10281,7 @@
       </w:pPr>
     </w:lvl>
   </w:abstractNum>
-  <w:abstractNum w:abstractNumId="8">
+  <w:abstractNum w:abstractNumId="9">
     <w:nsid w:val="30B12F83"/>
     <w:multiLevelType w:val="multilevel"/>
     <w:tmpl w:val="C376002E"/>
@@ -10103,7 +10430,7 @@
       </w:rPr>
     </w:lvl>
   </w:abstractNum>
-  <w:abstractNum w:abstractNumId="9">
+  <w:abstractNum w:abstractNumId="10">
     <w:nsid w:val="30F85C5F"/>
     <w:multiLevelType w:val="hybridMultilevel"/>
     <w:tmpl w:val="2E780408"/>
@@ -10216,7 +10543,7 @@
       </w:rPr>
     </w:lvl>
   </w:abstractNum>
-  <w:abstractNum w:abstractNumId="10">
+  <w:abstractNum w:abstractNumId="11">
     <w:nsid w:val="34654855"/>
     <w:multiLevelType w:val="hybridMultilevel"/>
     <w:tmpl w:val="FF949C1A"/>
@@ -10305,7 +10632,7 @@
       </w:pPr>
     </w:lvl>
   </w:abstractNum>
-  <w:abstractNum w:abstractNumId="11">
+  <w:abstractNum w:abstractNumId="12">
     <w:nsid w:val="3A377E3C"/>
     <w:multiLevelType w:val="multilevel"/>
     <w:tmpl w:val="53542D72"/>
@@ -10454,7 +10781,7 @@
       </w:rPr>
     </w:lvl>
   </w:abstractNum>
-  <w:abstractNum w:abstractNumId="12">
+  <w:abstractNum w:abstractNumId="13">
     <w:nsid w:val="4A6602A2"/>
     <w:multiLevelType w:val="hybridMultilevel"/>
     <w:tmpl w:val="B896061C"/>
@@ -10543,7 +10870,7 @@
       </w:pPr>
     </w:lvl>
   </w:abstractNum>
-  <w:abstractNum w:abstractNumId="13">
+  <w:abstractNum w:abstractNumId="14">
     <w:nsid w:val="539D074F"/>
     <w:multiLevelType w:val="multilevel"/>
     <w:tmpl w:val="00CA9D94"/>
@@ -10692,7 +11019,7 @@
       </w:rPr>
     </w:lvl>
   </w:abstractNum>
-  <w:abstractNum w:abstractNumId="14">
+  <w:abstractNum w:abstractNumId="15">
     <w:nsid w:val="643469CB"/>
     <w:multiLevelType w:val="hybridMultilevel"/>
     <w:tmpl w:val="CA98A9B6"/>
@@ -10781,7 +11108,7 @@
       </w:pPr>
     </w:lvl>
   </w:abstractNum>
-  <w:abstractNum w:abstractNumId="15">
+  <w:abstractNum w:abstractNumId="16">
     <w:nsid w:val="6EFC1C30"/>
     <w:multiLevelType w:val="multilevel"/>
     <w:tmpl w:val="17BCF12E"/>
@@ -10894,7 +11221,7 @@
       </w:pPr>
     </w:lvl>
   </w:abstractNum>
-  <w:abstractNum w:abstractNumId="16">
+  <w:abstractNum w:abstractNumId="17">
     <w:nsid w:val="704438DB"/>
     <w:multiLevelType w:val="hybridMultilevel"/>
     <w:tmpl w:val="CA98A9B6"/>
@@ -10983,7 +11310,7 @@
       </w:pPr>
     </w:lvl>
   </w:abstractNum>
-  <w:abstractNum w:abstractNumId="17">
+  <w:abstractNum w:abstractNumId="18">
     <w:nsid w:val="7C7A193A"/>
     <w:multiLevelType w:val="hybridMultilevel"/>
     <w:tmpl w:val="B896061C"/>
@@ -11073,13 +11400,13 @@
     </w:lvl>
   </w:abstractNum>
   <w:num w:numId="1">
-    <w:abstractNumId w:val="7"/>
+    <w:abstractNumId w:val="8"/>
   </w:num>
   <w:num w:numId="2">
-    <w:abstractNumId w:val="9"/>
+    <w:abstractNumId w:val="10"/>
   </w:num>
   <w:num w:numId="3">
-    <w:abstractNumId w:val="16"/>
+    <w:abstractNumId w:val="17"/>
   </w:num>
   <w:num w:numId="4">
     <w:abstractNumId w:val="5"/>
@@ -11088,13 +11415,13 @@
     <w:abstractNumId w:val="0"/>
   </w:num>
   <w:num w:numId="6">
-    <w:abstractNumId w:val="10"/>
+    <w:abstractNumId w:val="11"/>
   </w:num>
   <w:num w:numId="7">
     <w:abstractNumId w:val="6"/>
   </w:num>
   <w:num w:numId="8">
-    <w:abstractNumId w:val="15"/>
+    <w:abstractNumId w:val="16"/>
   </w:num>
   <w:num w:numId="9">
     <w:abstractNumId w:val="3"/>
@@ -11107,31 +11434,34 @@
     </w:lvlOverride>
   </w:num>
   <w:num w:numId="10">
-    <w:abstractNumId w:val="17"/>
+    <w:abstractNumId w:val="18"/>
   </w:num>
   <w:num w:numId="11">
     <w:abstractNumId w:val="4"/>
   </w:num>
   <w:num w:numId="12">
-    <w:abstractNumId w:val="11"/>
+    <w:abstractNumId w:val="12"/>
   </w:num>
   <w:num w:numId="13">
-    <w:abstractNumId w:val="8"/>
+    <w:abstractNumId w:val="9"/>
   </w:num>
   <w:num w:numId="14">
-    <w:abstractNumId w:val="14"/>
+    <w:abstractNumId w:val="15"/>
   </w:num>
   <w:num w:numId="15">
-    <w:abstractNumId w:val="13"/>
+    <w:abstractNumId w:val="14"/>
   </w:num>
   <w:num w:numId="16">
     <w:abstractNumId w:val="2"/>
   </w:num>
   <w:num w:numId="17">
-    <w:abstractNumId w:val="12"/>
+    <w:abstractNumId w:val="13"/>
   </w:num>
   <w:num w:numId="18">
     <w:abstractNumId w:val="1"/>
+  </w:num>
+  <w:num w:numId="19">
+    <w:abstractNumId w:val="7"/>
   </w:num>
 </w:numbering>
 </file>
@@ -12763,7 +13093,7 @@
 </file>
 
 <file path=customXml/itemProps1.xml><?xml version="1.0" encoding="utf-8"?>
-<ds:datastoreItem xmlns:ds="http://schemas.openxmlformats.org/officeDocument/2006/customXml" ds:itemID="{7CF7662E-663C-264E-9455-593A81B18E12}">
+<ds:datastoreItem xmlns:ds="http://schemas.openxmlformats.org/officeDocument/2006/customXml" ds:itemID="{892F7BFE-760A-424B-AC6D-3809BCBAEFC9}">
   <ds:schemaRefs>
     <ds:schemaRef ds:uri="http://schemas.openxmlformats.org/officeDocument/2006/bibliography"/>
   </ds:schemaRefs>

--- a/Note technique.docx
+++ b/Note technique.docx
@@ -75,64 +75,6 @@
         <w:br/>
       </w:r>
     </w:p>
-    <w:tbl>
-      <w:tblPr>
-        <w:tblStyle w:val="TableGrid"/>
-        <w:tblW w:w="9257" w:type="dxa"/>
-        <w:tblLook w:val="04A0" w:firstRow="1" w:lastRow="0" w:firstColumn="1" w:lastColumn="0" w:noHBand="0" w:noVBand="1"/>
-      </w:tblPr>
-      <w:tblGrid>
-        <w:gridCol w:w="9257"/>
-      </w:tblGrid>
-      <w:tr>
-        <w:trPr>
-          <w:trHeight w:val="1468"/>
-        </w:trPr>
-        <w:tc>
-          <w:tcPr>
-            <w:tcW w:w="9257" w:type="dxa"/>
-          </w:tcPr>
-          <w:p>
-            <w:pPr>
-              <w:rPr>
-                <w:b/>
-                <w:bCs/>
-                <w:sz w:val="28"/>
-                <w:szCs w:val="28"/>
-              </w:rPr>
-            </w:pPr>
-            <w:r>
-              <w:rPr>
-                <w:b/>
-                <w:bCs/>
-                <w:sz w:val="28"/>
-                <w:szCs w:val="28"/>
-              </w:rPr>
-              <w:t>RESUME</w:t>
-            </w:r>
-          </w:p>
-          <w:p>
-            <w:r>
-              <w:t xml:space="preserve">Bla </w:t>
-            </w:r>
-            <w:proofErr w:type="spellStart"/>
-            <w:r>
-              <w:t>bla</w:t>
-            </w:r>
-            <w:proofErr w:type="spellEnd"/>
-            <w:r>
-              <w:t xml:space="preserve"> </w:t>
-            </w:r>
-            <w:proofErr w:type="spellStart"/>
-            <w:r>
-              <w:t>bla</w:t>
-            </w:r>
-            <w:proofErr w:type="spellEnd"/>
-          </w:p>
-          <w:p/>
-        </w:tc>
-      </w:tr>
-    </w:tbl>
     <w:p/>
     <w:sdt>
       <w:sdtPr>
@@ -208,7 +150,7 @@
           <w:r>
             <w:fldChar w:fldCharType="separate"/>
           </w:r>
-          <w:hyperlink w:anchor="_Toc118282559" w:history="1">
+          <w:hyperlink w:anchor="_Toc118377297" w:history="1">
             <w:r>
               <w:rPr>
                 <w:rStyle w:val="Hyperlink"/>
@@ -235,7 +177,7 @@
                 <w:noProof/>
                 <w:webHidden/>
               </w:rPr>
-              <w:instrText xml:space="preserve"> PAGEREF _Toc118282559 \h </w:instrText>
+              <w:instrText xml:space="preserve"> PAGEREF _Toc118377297 \h </w:instrText>
             </w:r>
             <w:r>
               <w:rPr>
@@ -281,7 +223,7 @@
               <w:lang w:val="en-GB" w:eastAsia="zh-CN"/>
             </w:rPr>
           </w:pPr>
-          <w:hyperlink w:anchor="_Toc118282560" w:history="1">
+          <w:hyperlink w:anchor="_Toc118377298" w:history="1">
             <w:r>
               <w:rPr>
                 <w:rStyle w:val="Hyperlink"/>
@@ -308,7 +250,7 @@
                 <w:noProof/>
                 <w:webHidden/>
               </w:rPr>
-              <w:instrText xml:space="preserve"> PAGEREF _Toc118282560 \h </w:instrText>
+              <w:instrText xml:space="preserve"> PAGEREF _Toc118377298 \h </w:instrText>
             </w:r>
             <w:r>
               <w:rPr>
@@ -354,7 +296,7 @@
               <w:lang w:val="en-GB" w:eastAsia="zh-CN"/>
             </w:rPr>
           </w:pPr>
-          <w:hyperlink w:anchor="_Toc118282561" w:history="1">
+          <w:hyperlink w:anchor="_Toc118377299" w:history="1">
             <w:r>
               <w:rPr>
                 <w:rStyle w:val="Hyperlink"/>
@@ -381,7 +323,7 @@
                 <w:noProof/>
                 <w:webHidden/>
               </w:rPr>
-              <w:instrText xml:space="preserve"> PAGEREF _Toc118282561 \h </w:instrText>
+              <w:instrText xml:space="preserve"> PAGEREF _Toc118377299 \h </w:instrText>
             </w:r>
             <w:r>
               <w:rPr>
@@ -428,7 +370,7 @@
               <w:lang w:val="en-GB" w:eastAsia="zh-CN"/>
             </w:rPr>
           </w:pPr>
-          <w:hyperlink w:anchor="_Toc118282562" w:history="1">
+          <w:hyperlink w:anchor="_Toc118377300" w:history="1">
             <w:r>
               <w:rPr>
                 <w:rStyle w:val="Hyperlink"/>
@@ -473,7 +415,7 @@
                 <w:noProof/>
                 <w:webHidden/>
               </w:rPr>
-              <w:instrText xml:space="preserve"> PAGEREF _Toc118282562 \h </w:instrText>
+              <w:instrText xml:space="preserve"> PAGEREF _Toc118377300 \h </w:instrText>
             </w:r>
             <w:r>
               <w:rPr>
@@ -520,7 +462,7 @@
               <w:lang w:val="en-GB" w:eastAsia="zh-CN"/>
             </w:rPr>
           </w:pPr>
-          <w:hyperlink w:anchor="_Toc118282563" w:history="1">
+          <w:hyperlink w:anchor="_Toc118377301" w:history="1">
             <w:r>
               <w:rPr>
                 <w:rStyle w:val="Hyperlink"/>
@@ -565,7 +507,7 @@
                 <w:noProof/>
                 <w:webHidden/>
               </w:rPr>
-              <w:instrText xml:space="preserve"> PAGEREF _Toc118282563 \h </w:instrText>
+              <w:instrText xml:space="preserve"> PAGEREF _Toc118377301 \h </w:instrText>
             </w:r>
             <w:r>
               <w:rPr>
@@ -612,7 +554,7 @@
               <w:lang w:val="en-GB" w:eastAsia="zh-CN"/>
             </w:rPr>
           </w:pPr>
-          <w:hyperlink w:anchor="_Toc118282564" w:history="1">
+          <w:hyperlink w:anchor="_Toc118377302" w:history="1">
             <w:r>
               <w:rPr>
                 <w:rStyle w:val="Hyperlink"/>
@@ -657,7 +599,7 @@
                 <w:noProof/>
                 <w:webHidden/>
               </w:rPr>
-              <w:instrText xml:space="preserve"> PAGEREF _Toc118282564 \h </w:instrText>
+              <w:instrText xml:space="preserve"> PAGEREF _Toc118377302 \h </w:instrText>
             </w:r>
             <w:r>
               <w:rPr>
@@ -704,7 +646,7 @@
               <w:lang w:val="en-GB" w:eastAsia="zh-CN"/>
             </w:rPr>
           </w:pPr>
-          <w:hyperlink w:anchor="_Toc118282565" w:history="1">
+          <w:hyperlink w:anchor="_Toc118377303" w:history="1">
             <w:r>
               <w:rPr>
                 <w:rStyle w:val="Hyperlink"/>
@@ -749,7 +691,7 @@
                 <w:noProof/>
                 <w:webHidden/>
               </w:rPr>
-              <w:instrText xml:space="preserve"> PAGEREF _Toc118282565 \h </w:instrText>
+              <w:instrText xml:space="preserve"> PAGEREF _Toc118377303 \h </w:instrText>
             </w:r>
             <w:r>
               <w:rPr>
@@ -796,7 +738,7 @@
               <w:lang w:val="en-GB" w:eastAsia="zh-CN"/>
             </w:rPr>
           </w:pPr>
-          <w:hyperlink w:anchor="_Toc118282566" w:history="1">
+          <w:hyperlink w:anchor="_Toc118377304" w:history="1">
             <w:r>
               <w:rPr>
                 <w:rStyle w:val="Hyperlink"/>
@@ -841,7 +783,7 @@
                 <w:noProof/>
                 <w:webHidden/>
               </w:rPr>
-              <w:instrText xml:space="preserve"> PAGEREF _Toc118282566 \h </w:instrText>
+              <w:instrText xml:space="preserve"> PAGEREF _Toc118377304 \h </w:instrText>
             </w:r>
             <w:r>
               <w:rPr>
@@ -888,7 +830,7 @@
               <w:lang w:val="en-GB" w:eastAsia="zh-CN"/>
             </w:rPr>
           </w:pPr>
-          <w:hyperlink w:anchor="_Toc118282567" w:history="1">
+          <w:hyperlink w:anchor="_Toc118377305" w:history="1">
             <w:r>
               <w:rPr>
                 <w:rStyle w:val="Hyperlink"/>
@@ -933,7 +875,7 @@
                 <w:noProof/>
                 <w:webHidden/>
               </w:rPr>
-              <w:instrText xml:space="preserve"> PAGEREF _Toc118282567 \h </w:instrText>
+              <w:instrText xml:space="preserve"> PAGEREF _Toc118377305 \h </w:instrText>
             </w:r>
             <w:r>
               <w:rPr>
@@ -980,7 +922,7 @@
               <w:lang w:val="en-GB" w:eastAsia="zh-CN"/>
             </w:rPr>
           </w:pPr>
-          <w:hyperlink w:anchor="_Toc118282568" w:history="1">
+          <w:hyperlink w:anchor="_Toc118377306" w:history="1">
             <w:r>
               <w:rPr>
                 <w:rStyle w:val="Hyperlink"/>
@@ -1025,7 +967,7 @@
                 <w:noProof/>
                 <w:webHidden/>
               </w:rPr>
-              <w:instrText xml:space="preserve"> PAGEREF _Toc118282568 \h </w:instrText>
+              <w:instrText xml:space="preserve"> PAGEREF _Toc118377306 \h </w:instrText>
             </w:r>
             <w:r>
               <w:rPr>
@@ -1071,7 +1013,7 @@
               <w:lang w:val="en-GB" w:eastAsia="zh-CN"/>
             </w:rPr>
           </w:pPr>
-          <w:hyperlink w:anchor="_Toc118282569" w:history="1">
+          <w:hyperlink w:anchor="_Toc118377307" w:history="1">
             <w:r>
               <w:rPr>
                 <w:rStyle w:val="Hyperlink"/>
@@ -1098,7 +1040,7 @@
                 <w:noProof/>
                 <w:webHidden/>
               </w:rPr>
-              <w:instrText xml:space="preserve"> PAGEREF _Toc118282569 \h </w:instrText>
+              <w:instrText xml:space="preserve"> PAGEREF _Toc118377307 \h </w:instrText>
             </w:r>
             <w:r>
               <w:rPr>
@@ -1145,7 +1087,7 @@
               <w:lang w:val="en-GB" w:eastAsia="zh-CN"/>
             </w:rPr>
           </w:pPr>
-          <w:hyperlink w:anchor="_Toc118282570" w:history="1">
+          <w:hyperlink w:anchor="_Toc118377308" w:history="1">
             <w:r>
               <w:rPr>
                 <w:rStyle w:val="Hyperlink"/>
@@ -1190,7 +1132,7 @@
                 <w:noProof/>
                 <w:webHidden/>
               </w:rPr>
-              <w:instrText xml:space="preserve"> PAGEREF _Toc118282570 \h </w:instrText>
+              <w:instrText xml:space="preserve"> PAGEREF _Toc118377308 \h </w:instrText>
             </w:r>
             <w:r>
               <w:rPr>
@@ -1237,7 +1179,7 @@
               <w:lang w:val="en-GB" w:eastAsia="zh-CN"/>
             </w:rPr>
           </w:pPr>
-          <w:hyperlink w:anchor="_Toc118282571" w:history="1">
+          <w:hyperlink w:anchor="_Toc118377309" w:history="1">
             <w:r>
               <w:rPr>
                 <w:rStyle w:val="Hyperlink"/>
@@ -1282,7 +1224,7 @@
                 <w:noProof/>
                 <w:webHidden/>
               </w:rPr>
-              <w:instrText xml:space="preserve"> PAGEREF _Toc118282571 \h </w:instrText>
+              <w:instrText xml:space="preserve"> PAGEREF _Toc118377309 \h </w:instrText>
             </w:r>
             <w:r>
               <w:rPr>
@@ -1328,13 +1270,13 @@
               <w:lang w:val="en-GB" w:eastAsia="zh-CN"/>
             </w:rPr>
           </w:pPr>
-          <w:hyperlink w:anchor="_Toc118282572" w:history="1">
+          <w:hyperlink w:anchor="_Toc118377310" w:history="1">
             <w:r>
               <w:rPr>
                 <w:rStyle w:val="Hyperlink"/>
                 <w:noProof/>
               </w:rPr>
-              <w:t>L’interprétabilité globale et locale DU MODÈLE (1 page maximum)</w:t>
+              <w:t>L’INTERPRÉTABILITÉ GLOBALE ET LOCALE DU MODÈLE (1 page maximum)</w:t>
             </w:r>
             <w:r>
               <w:rPr>
@@ -1355,7 +1297,7 @@
                 <w:noProof/>
                 <w:webHidden/>
               </w:rPr>
-              <w:instrText xml:space="preserve"> PAGEREF _Toc118282572 \h </w:instrText>
+              <w:instrText xml:space="preserve"> PAGEREF _Toc118377310 \h </w:instrText>
             </w:r>
             <w:r>
               <w:rPr>
@@ -1402,7 +1344,7 @@
               <w:lang w:val="en-GB" w:eastAsia="zh-CN"/>
             </w:rPr>
           </w:pPr>
-          <w:hyperlink w:anchor="_Toc118282573" w:history="1">
+          <w:hyperlink w:anchor="_Toc118377311" w:history="1">
             <w:r>
               <w:rPr>
                 <w:rStyle w:val="Hyperlink"/>
@@ -1426,7 +1368,7 @@
                 <w:rStyle w:val="Hyperlink"/>
                 <w:noProof/>
               </w:rPr>
-              <w:t>La feature importance. interprétabilité globale</w:t>
+              <w:t>La feature importance. L’interprétabilité globale</w:t>
             </w:r>
             <w:r>
               <w:rPr>
@@ -1447,7 +1389,7 @@
                 <w:noProof/>
                 <w:webHidden/>
               </w:rPr>
-              <w:instrText xml:space="preserve"> PAGEREF _Toc118282573 \h </w:instrText>
+              <w:instrText xml:space="preserve"> PAGEREF _Toc118377311 \h </w:instrText>
             </w:r>
             <w:r>
               <w:rPr>
@@ -1494,13 +1436,13 @@
               <w:lang w:val="en-GB" w:eastAsia="zh-CN"/>
             </w:rPr>
           </w:pPr>
-          <w:hyperlink w:anchor="_Toc118282574" w:history="1">
+          <w:hyperlink w:anchor="_Toc118377312" w:history="1">
             <w:r>
               <w:rPr>
                 <w:rStyle w:val="Hyperlink"/>
                 <w:noProof/>
               </w:rPr>
-              <w:t>1.</w:t>
+              <w:t>2.</w:t>
             </w:r>
             <w:r>
               <w:rPr>
@@ -1539,7 +1481,7 @@
                 <w:noProof/>
                 <w:webHidden/>
               </w:rPr>
-              <w:instrText xml:space="preserve"> PAGEREF _Toc118282574 \h </w:instrText>
+              <w:instrText xml:space="preserve"> PAGEREF _Toc118377312 \h </w:instrText>
             </w:r>
             <w:r>
               <w:rPr>
@@ -1559,7 +1501,7 @@
                 <w:noProof/>
                 <w:webHidden/>
               </w:rPr>
-              <w:t>8</w:t>
+              <w:t>9</w:t>
             </w:r>
             <w:r>
               <w:rPr>
@@ -1585,7 +1527,7 @@
               <w:lang w:val="en-GB" w:eastAsia="zh-CN"/>
             </w:rPr>
           </w:pPr>
-          <w:hyperlink w:anchor="_Toc118282575" w:history="1">
+          <w:hyperlink w:anchor="_Toc118377313" w:history="1">
             <w:r>
               <w:rPr>
                 <w:rStyle w:val="Hyperlink"/>
@@ -1612,7 +1554,7 @@
                 <w:noProof/>
                 <w:webHidden/>
               </w:rPr>
-              <w:instrText xml:space="preserve"> PAGEREF _Toc118282575 \h </w:instrText>
+              <w:instrText xml:space="preserve"> PAGEREF _Toc118377313 \h </w:instrText>
             </w:r>
             <w:r>
               <w:rPr>
@@ -1632,7 +1574,7 @@
                 <w:noProof/>
                 <w:webHidden/>
               </w:rPr>
-              <w:t>8</w:t>
+              <w:t>9</w:t>
             </w:r>
             <w:r>
               <w:rPr>
@@ -1658,13 +1600,13 @@
               <w:lang w:val="en-GB" w:eastAsia="zh-CN"/>
             </w:rPr>
           </w:pPr>
-          <w:hyperlink w:anchor="_Toc118282576" w:history="1">
+          <w:hyperlink w:anchor="_Toc118377314" w:history="1">
             <w:r>
               <w:rPr>
                 <w:rStyle w:val="Hyperlink"/>
                 <w:noProof/>
               </w:rPr>
-              <w:t>BIBLIOGRAPHIE ET NOTES</w:t>
+              <w:t>NOTES</w:t>
             </w:r>
             <w:r>
               <w:rPr>
@@ -1685,7 +1627,7 @@
                 <w:noProof/>
                 <w:webHidden/>
               </w:rPr>
-              <w:instrText xml:space="preserve"> PAGEREF _Toc118282576 \h </w:instrText>
+              <w:instrText xml:space="preserve"> PAGEREF _Toc118377314 \h </w:instrText>
             </w:r>
             <w:r>
               <w:rPr>
@@ -1705,7 +1647,7 @@
                 <w:noProof/>
                 <w:webHidden/>
               </w:rPr>
-              <w:t>9</w:t>
+              <w:t>11</w:t>
             </w:r>
             <w:r>
               <w:rPr>
@@ -1736,7 +1678,7 @@
           <w:i w:val="0"/>
         </w:rPr>
       </w:pPr>
-      <w:bookmarkStart w:id="0" w:name="_Toc118282559"/>
+      <w:bookmarkStart w:id="0" w:name="_Toc118377297"/>
       <w:r>
         <w:rPr>
           <w:rFonts w:asciiTheme="minorHAnsi" w:hAnsiTheme="minorHAnsi"/>
@@ -1851,13 +1793,14 @@
           <w:i w:val="0"/>
         </w:rPr>
       </w:pPr>
-      <w:bookmarkStart w:id="1" w:name="_Toc118282560"/>
+      <w:bookmarkStart w:id="1" w:name="_Toc118377298"/>
       <w:r>
         <w:rPr>
           <w:rFonts w:asciiTheme="minorHAnsi" w:hAnsiTheme="minorHAnsi"/>
           <w:b w:val="0"/>
           <w:i w:val="0"/>
         </w:rPr>
+        <w:lastRenderedPageBreak/>
         <w:t>D</w:t>
       </w:r>
       <w:r>
@@ -2152,12 +2095,11 @@
           <w:i w:val="0"/>
         </w:rPr>
       </w:pPr>
-      <w:bookmarkStart w:id="2" w:name="_Toc118282561"/>
-      <w:r>
-        <w:rPr>
-          <w:i w:val="0"/>
-        </w:rPr>
-        <w:lastRenderedPageBreak/>
+      <w:bookmarkStart w:id="2" w:name="_Toc118377299"/>
+      <w:r>
+        <w:rPr>
+          <w:i w:val="0"/>
+        </w:rPr>
         <w:t>LA MÉTHODOLOGIE D'ENTRAINEMENT DU MODÈLE</w:t>
       </w:r>
       <w:bookmarkEnd w:id="2"/>
@@ -2259,7 +2201,7 @@
           <w:i w:val="0"/>
         </w:rPr>
       </w:pPr>
-      <w:bookmarkStart w:id="3" w:name="_Toc118282562"/>
+      <w:bookmarkStart w:id="3" w:name="_Toc118377300"/>
       <w:r>
         <w:rPr>
           <w:rFonts w:asciiTheme="minorHAnsi" w:hAnsiTheme="minorHAnsi"/>
@@ -2461,7 +2403,7 @@
           <w:i w:val="0"/>
         </w:rPr>
       </w:pPr>
-      <w:bookmarkStart w:id="4" w:name="_Toc118282563"/>
+      <w:bookmarkStart w:id="4" w:name="_Toc118377301"/>
       <w:proofErr w:type="spellStart"/>
       <w:r>
         <w:rPr>
@@ -3224,7 +3166,6 @@
           <w:b/>
           <w:i w:val="0"/>
         </w:rPr>
-        <w:lastRenderedPageBreak/>
         <w:t xml:space="preserve">Permutation </w:t>
       </w:r>
       <w:proofErr w:type="spellStart"/>
@@ -3355,7 +3296,7 @@
           <w:i w:val="0"/>
         </w:rPr>
       </w:pPr>
-      <w:bookmarkStart w:id="5" w:name="_Toc118282564"/>
+      <w:bookmarkStart w:id="5" w:name="_Toc118377302"/>
       <w:proofErr w:type="spellStart"/>
       <w:r>
         <w:rPr>
@@ -3761,7 +3702,7 @@
           <w:i w:val="0"/>
         </w:rPr>
       </w:pPr>
-      <w:bookmarkStart w:id="6" w:name="_Toc118282565"/>
+      <w:bookmarkStart w:id="6" w:name="_Toc118377303"/>
       <w:proofErr w:type="spellStart"/>
       <w:r>
         <w:rPr>
@@ -3915,7 +3856,7 @@
           <w:i w:val="0"/>
         </w:rPr>
       </w:pPr>
-      <w:bookmarkStart w:id="7" w:name="_Toc118282566"/>
+      <w:bookmarkStart w:id="7" w:name="_Toc118377304"/>
       <w:r>
         <w:rPr>
           <w:rFonts w:asciiTheme="minorHAnsi" w:hAnsiTheme="minorHAnsi"/>
@@ -4148,7 +4089,7 @@
           <w:i w:val="0"/>
         </w:rPr>
       </w:pPr>
-      <w:bookmarkStart w:id="8" w:name="_Toc118282567"/>
+      <w:bookmarkStart w:id="8" w:name="_Toc118377305"/>
       <w:r>
         <w:rPr>
           <w:i w:val="0"/>
@@ -4635,7 +4576,7 @@
           <w:i w:val="0"/>
         </w:rPr>
       </w:pPr>
-      <w:bookmarkStart w:id="9" w:name="_Toc118282568"/>
+      <w:bookmarkStart w:id="9" w:name="_Toc118377306"/>
       <w:r>
         <w:rPr>
           <w:rFonts w:asciiTheme="minorHAnsi" w:hAnsiTheme="minorHAnsi"/>
@@ -4958,7 +4899,7 @@
           <w:i w:val="0"/>
         </w:rPr>
       </w:pPr>
-      <w:bookmarkStart w:id="10" w:name="_Toc118282569"/>
+      <w:bookmarkStart w:id="10" w:name="_Toc118377307"/>
       <w:r>
         <w:rPr>
           <w:i w:val="0"/>
@@ -5045,7 +4986,7 @@
           <w:i w:val="0"/>
         </w:rPr>
       </w:pPr>
-      <w:bookmarkStart w:id="11" w:name="_Toc118282570"/>
+      <w:bookmarkStart w:id="11" w:name="_Toc118377308"/>
       <w:r>
         <w:rPr>
           <w:rFonts w:asciiTheme="minorHAnsi" w:hAnsiTheme="minorHAnsi"/>
@@ -5652,7 +5593,7 @@
           <w:i w:val="0"/>
         </w:rPr>
       </w:pPr>
-      <w:bookmarkStart w:id="12" w:name="_Toc118282571"/>
+      <w:bookmarkStart w:id="12" w:name="_Toc118377309"/>
       <w:r>
         <w:rPr>
           <w:rFonts w:asciiTheme="minorHAnsi" w:hAnsiTheme="minorHAnsi"/>
@@ -5716,13 +5657,21 @@
         <w:rPr>
           <w:i w:val="0"/>
         </w:rPr>
-        <w:t xml:space="preserve">est calculée sur une probabilité entre </w:t>
-      </w:r>
-      <w:r>
-        <w:rPr>
-          <w:i w:val="0"/>
-        </w:rPr>
-        <w:t>0 et 1, avec un seuil à 0,5</w:t>
+        <w:t xml:space="preserve">est calculée sur une probabilité entre 0 et 1, avec un </w:t>
+      </w:r>
+      <w:proofErr w:type="gramStart"/>
+      <w:r>
+        <w:rPr>
+          <w:i w:val="0"/>
+        </w:rPr>
+        <w:t>seuil</w:t>
+      </w:r>
+      <w:proofErr w:type="gramEnd"/>
+      <w:r>
+        <w:rPr>
+          <w:i w:val="0"/>
+        </w:rPr>
+        <w:t xml:space="preserve"> à 0,5</w:t>
       </w:r>
       <w:r>
         <w:rPr>
@@ -5856,7 +5805,7 @@
         <w:rPr>
           <w:i w:val="0"/>
           <w:noProof/>
-          <w:lang w:val="en-GB" w:eastAsia="zh-CN"/>
+          <w:lang w:eastAsia="zh-CN"/>
         </w:rPr>
         <w:drawing>
           <wp:inline distT="0" distB="0" distL="0" distR="0" wp14:anchorId="12B6D2E4" wp14:editId="51C63AF0">
@@ -5905,101 +5854,29 @@
       <w:pPr>
         <w:rPr>
           <w:i w:val="0"/>
-          <w:lang w:val="it-IT"/>
-        </w:rPr>
-      </w:pPr>
-      <w:r>
-        <w:rPr>
-          <w:i w:val="0"/>
-          <w:lang w:val="en-GB"/>
-        </w:rPr>
-        <w:t xml:space="preserve">Notre </w:t>
-      </w:r>
-      <w:proofErr w:type="spellStart"/>
-      <w:r>
-        <w:rPr>
-          <w:i w:val="0"/>
-          <w:lang w:val="en-GB"/>
-        </w:rPr>
-        <w:t>seuil</w:t>
-      </w:r>
-      <w:proofErr w:type="spellEnd"/>
-      <w:r>
-        <w:rPr>
-          <w:i w:val="0"/>
-          <w:lang w:val="en-GB"/>
-        </w:rPr>
-        <w:t xml:space="preserve"> optimal </w:t>
-      </w:r>
-      <w:proofErr w:type="spellStart"/>
-      <w:r>
-        <w:rPr>
-          <w:i w:val="0"/>
-          <w:lang w:val="en-GB"/>
-        </w:rPr>
-        <w:t>est</w:t>
-      </w:r>
-      <w:proofErr w:type="spellEnd"/>
-      <w:r>
-        <w:rPr>
-          <w:i w:val="0"/>
-          <w:lang w:val="en-GB"/>
-        </w:rPr>
-        <w:t xml:space="preserve"> </w:t>
-      </w:r>
-      <w:r>
-        <w:rPr>
-          <w:i w:val="0"/>
-          <w:lang w:val="en-GB"/>
-        </w:rPr>
-        <w:t>0.</w:t>
-      </w:r>
-      <w:r>
-        <w:rPr>
-          <w:i w:val="0"/>
-          <w:lang w:val="en-GB"/>
+        </w:rPr>
+      </w:pPr>
+      <w:r>
+        <w:rPr>
+          <w:i w:val="0"/>
+        </w:rPr>
+        <w:t>Notre seuil optimal est 0.</w:t>
+      </w:r>
+      <w:r>
+        <w:rPr>
+          <w:i w:val="0"/>
         </w:rPr>
         <w:t>15</w:t>
       </w:r>
       <w:r>
         <w:rPr>
           <w:i w:val="0"/>
-          <w:lang w:val="en-GB"/>
-        </w:rPr>
-        <w:t xml:space="preserve">, </w:t>
-      </w:r>
-      <w:r>
-        <w:rPr>
-          <w:i w:val="0"/>
-          <w:lang w:val="en-GB"/>
-        </w:rPr>
-        <w:t xml:space="preserve">pour un </w:t>
-      </w:r>
-      <w:r>
-        <w:rPr>
-          <w:i w:val="0"/>
-          <w:lang w:val="en-GB"/>
-        </w:rPr>
-        <w:t>B-Score</w:t>
-      </w:r>
-      <w:r>
-        <w:rPr>
-          <w:i w:val="0"/>
-          <w:lang w:val="en-GB"/>
-        </w:rPr>
-        <w:t xml:space="preserve"> de </w:t>
-      </w:r>
-      <w:r>
-        <w:rPr>
-          <w:i w:val="0"/>
-          <w:lang w:val="en-GB"/>
-        </w:rPr>
-        <w:t>0.72</w:t>
-      </w:r>
-      <w:r>
-        <w:rPr>
-          <w:i w:val="0"/>
-          <w:lang w:val="en-GB"/>
+        </w:rPr>
+        <w:t>, pour un B-Score de 0.72</w:t>
+      </w:r>
+      <w:r>
+        <w:rPr>
+          <w:i w:val="0"/>
         </w:rPr>
         <w:t>962</w:t>
       </w:r>
@@ -6010,6 +5887,8 @@
           <w:i w:val="0"/>
         </w:rPr>
       </w:pPr>
+      <w:bookmarkStart w:id="13" w:name="_GoBack"/>
+      <w:bookmarkEnd w:id="13"/>
     </w:p>
     <w:p>
       <w:pPr>
@@ -6018,22 +5897,20 @@
           <w:i w:val="0"/>
         </w:rPr>
       </w:pPr>
-      <w:bookmarkStart w:id="13" w:name="_Toc118282572"/>
+      <w:bookmarkStart w:id="14" w:name="_Toc118377310"/>
       <w:r>
         <w:rPr>
           <w:i w:val="0"/>
         </w:rPr>
         <w:t xml:space="preserve">L’INTERPRÉTABILITÉ GLOBALE ET LOCALE </w:t>
       </w:r>
-      <w:bookmarkStart w:id="14" w:name="_GoBack"/>
+      <w:r>
+        <w:rPr>
+          <w:i w:val="0"/>
+        </w:rPr>
+        <w:t xml:space="preserve">DU MODÈLE </w:t>
+      </w:r>
       <w:bookmarkEnd w:id="14"/>
-      <w:r>
-        <w:rPr>
-          <w:i w:val="0"/>
-        </w:rPr>
-        <w:t>DU MODÈLE (1 page maximum)</w:t>
-      </w:r>
-      <w:bookmarkEnd w:id="13"/>
     </w:p>
     <w:p>
       <w:pPr>
@@ -6055,7 +5932,7 @@
           <w:i w:val="0"/>
         </w:rPr>
       </w:pPr>
-      <w:bookmarkStart w:id="15" w:name="_Toc118282573"/>
+      <w:bookmarkStart w:id="15" w:name="_Toc118377311"/>
       <w:r>
         <w:rPr>
           <w:rFonts w:asciiTheme="minorHAnsi" w:hAnsiTheme="minorHAnsi"/>
@@ -6125,6 +6002,61 @@
         </w:rPr>
         <w:lastRenderedPageBreak/>
         <w:t>L’analyse de l’importance des variables nous permet de visualiser sur quelles variables s’appuie le modèle pour effectuer ses prédictions.</w:t>
+      </w:r>
+    </w:p>
+    <w:p>
+      <w:pPr>
+        <w:rPr>
+          <w:i w:val="0"/>
+        </w:rPr>
+      </w:pPr>
+      <w:r>
+        <w:rPr>
+          <w:i w:val="0"/>
+          <w:noProof/>
+          <w:lang w:val="en-GB" w:eastAsia="zh-CN"/>
+        </w:rPr>
+        <w:drawing>
+          <wp:inline distT="0" distB="0" distL="0" distR="0" wp14:anchorId="6F19429D" wp14:editId="4B99998E">
+            <wp:extent cx="5760720" cy="7230110"/>
+            <wp:effectExtent l="0" t="0" r="5080" b="8890"/>
+            <wp:docPr id="211" name="Picture 211"/>
+            <wp:cNvGraphicFramePr>
+              <a:graphicFrameLocks xmlns:a="http://schemas.openxmlformats.org/drawingml/2006/main" noChangeAspect="1"/>
+            </wp:cNvGraphicFramePr>
+            <a:graphic xmlns:a="http://schemas.openxmlformats.org/drawingml/2006/main">
+              <a:graphicData uri="http://schemas.openxmlformats.org/drawingml/2006/picture">
+                <pic:pic xmlns:pic="http://schemas.openxmlformats.org/drawingml/2006/picture">
+                  <pic:nvPicPr>
+                    <pic:cNvPr id="211" name="download.png"/>
+                    <pic:cNvPicPr/>
+                  </pic:nvPicPr>
+                  <pic:blipFill>
+                    <a:blip r:embed="rId16">
+                      <a:extLst>
+                        <a:ext uri="{28A0092B-C50C-407E-A947-70E740481C1C}">
+                          <a14:useLocalDpi xmlns:a14="http://schemas.microsoft.com/office/drawing/2010/main" val="0"/>
+                        </a:ext>
+                      </a:extLst>
+                    </a:blip>
+                    <a:stretch>
+                      <a:fillRect/>
+                    </a:stretch>
+                  </pic:blipFill>
+                  <pic:spPr>
+                    <a:xfrm>
+                      <a:off x="0" y="0"/>
+                      <a:ext cx="5760720" cy="7230110"/>
+                    </a:xfrm>
+                    <a:prstGeom prst="rect">
+                      <a:avLst/>
+                    </a:prstGeom>
+                  </pic:spPr>
+                </pic:pic>
+              </a:graphicData>
+            </a:graphic>
+          </wp:inline>
+        </w:drawing>
       </w:r>
     </w:p>
     <w:p>
@@ -6156,13 +6088,14 @@
           <w:i w:val="0"/>
         </w:rPr>
       </w:pPr>
-      <w:bookmarkStart w:id="16" w:name="_Toc118282574"/>
+      <w:bookmarkStart w:id="16" w:name="_Toc118377312"/>
       <w:r>
         <w:rPr>
           <w:rFonts w:asciiTheme="minorHAnsi" w:hAnsiTheme="minorHAnsi"/>
           <w:b w:val="0"/>
           <w:i w:val="0"/>
         </w:rPr>
+        <w:lastRenderedPageBreak/>
         <w:t xml:space="preserve">SHAP. </w:t>
       </w:r>
       <w:r>
@@ -6210,86 +6143,46 @@
         </w:tabs>
         <w:rPr>
           <w:i w:val="0"/>
-          <w:lang w:val="en-GB"/>
-        </w:rPr>
-      </w:pPr>
-      <w:r>
-        <w:rPr>
-          <w:i w:val="0"/>
-          <w:lang w:val="en-GB"/>
-        </w:rPr>
-        <w:t xml:space="preserve">Le </w:t>
-      </w:r>
-      <w:proofErr w:type="spellStart"/>
-      <w:r>
-        <w:rPr>
-          <w:i w:val="0"/>
-          <w:lang w:val="en-GB"/>
-        </w:rPr>
-        <w:t>graphe</w:t>
-      </w:r>
-      <w:proofErr w:type="spellEnd"/>
-      <w:r>
-        <w:rPr>
-          <w:i w:val="0"/>
-          <w:lang w:val="en-GB"/>
-        </w:rPr>
-        <w:t xml:space="preserve"> </w:t>
-      </w:r>
-      <w:r>
-        <w:rPr>
-          <w:i w:val="0"/>
-          <w:lang w:val="en-GB"/>
-        </w:rPr>
-        <w:t xml:space="preserve">SHAP </w:t>
-      </w:r>
-      <w:proofErr w:type="spellStart"/>
-      <w:r>
-        <w:rPr>
-          <w:i w:val="0"/>
-          <w:lang w:val="en-GB"/>
-        </w:rPr>
-        <w:t>montre</w:t>
-      </w:r>
-      <w:proofErr w:type="spellEnd"/>
-      <w:r>
-        <w:rPr>
-          <w:i w:val="0"/>
-          <w:lang w:val="en-GB"/>
-        </w:rPr>
-        <w:t xml:space="preserve"> la contribution des features à la </w:t>
-      </w:r>
-      <w:proofErr w:type="spellStart"/>
-      <w:r>
-        <w:rPr>
-          <w:i w:val="0"/>
-          <w:lang w:val="en-GB"/>
-        </w:rPr>
-        <w:t>prédiction</w:t>
-      </w:r>
-      <w:proofErr w:type="spellEnd"/>
-      <w:r>
-        <w:rPr>
-          <w:i w:val="0"/>
-          <w:lang w:val="en-GB"/>
-        </w:rPr>
-        <w:t xml:space="preserve"> finale pour </w:t>
-      </w:r>
-      <w:proofErr w:type="spellStart"/>
-      <w:r>
-        <w:rPr>
-          <w:i w:val="0"/>
-          <w:lang w:val="en-GB"/>
-        </w:rPr>
-        <w:t>l’individu</w:t>
-      </w:r>
-      <w:proofErr w:type="spellEnd"/>
-      <w:r>
-        <w:rPr>
-          <w:i w:val="0"/>
-          <w:lang w:val="en-GB"/>
-        </w:rPr>
-        <w:t>.</w:t>
+          <w:lang w:val="it-IT"/>
+        </w:rPr>
+      </w:pPr>
+      <w:r>
+        <w:rPr>
+          <w:i w:val="0"/>
+        </w:rPr>
+        <w:t>Le graphe SHAP montre la contribution des features à la prédiction finale pour l’individu.</w:t>
+      </w:r>
+      <w:r>
+        <w:rPr>
+          <w:i w:val="0"/>
+        </w:rPr>
+        <w:t xml:space="preserve"> Dans la figure, la prédiction pour un client solvable. </w:t>
+      </w:r>
+      <w:r>
+        <w:rPr>
+          <w:i w:val="0"/>
+        </w:rPr>
+        <w:t>En rouge, les forces positives, en bleu les négatives.</w:t>
+      </w:r>
+      <w:r>
+        <w:rPr>
+          <w:i w:val="0"/>
+        </w:rPr>
+        <w:t xml:space="preserve"> Si j’avais interrogé </w:t>
+      </w:r>
+      <w:proofErr w:type="spellStart"/>
+      <w:r>
+        <w:rPr>
+          <w:i w:val="0"/>
+        </w:rPr>
+        <w:t>shap</w:t>
+      </w:r>
+      <w:proofErr w:type="spellEnd"/>
+      <w:r>
+        <w:rPr>
+          <w:i w:val="0"/>
+        </w:rPr>
+        <w:t xml:space="preserve"> pour la NON solvabilité, les valeurs et les couleurs seraient inversées.</w:t>
       </w:r>
     </w:p>
     <w:p>
@@ -6301,10 +6194,60 @@
           <w:i w:val="0"/>
         </w:rPr>
       </w:pPr>
+      <w:r>
+        <w:rPr>
+          <w:i w:val="0"/>
+          <w:noProof/>
+          <w:lang w:val="en-GB" w:eastAsia="zh-CN"/>
+        </w:rPr>
+        <w:drawing>
+          <wp:inline distT="0" distB="0" distL="0" distR="0" wp14:anchorId="2FDDD9EF" wp14:editId="0183F341">
+            <wp:extent cx="5760720" cy="5114925"/>
+            <wp:effectExtent l="0" t="0" r="5080" b="0"/>
+            <wp:docPr id="212" name="Picture 212"/>
+            <wp:cNvGraphicFramePr>
+              <a:graphicFrameLocks xmlns:a="http://schemas.openxmlformats.org/drawingml/2006/main" noChangeAspect="1"/>
+            </wp:cNvGraphicFramePr>
+            <a:graphic xmlns:a="http://schemas.openxmlformats.org/drawingml/2006/main">
+              <a:graphicData uri="http://schemas.openxmlformats.org/drawingml/2006/picture">
+                <pic:pic xmlns:pic="http://schemas.openxmlformats.org/drawingml/2006/picture">
+                  <pic:nvPicPr>
+                    <pic:cNvPr id="212" name="download-1.png"/>
+                    <pic:cNvPicPr/>
+                  </pic:nvPicPr>
+                  <pic:blipFill>
+                    <a:blip r:embed="rId17">
+                      <a:extLst>
+                        <a:ext uri="{28A0092B-C50C-407E-A947-70E740481C1C}">
+                          <a14:useLocalDpi xmlns:a14="http://schemas.microsoft.com/office/drawing/2010/main" val="0"/>
+                        </a:ext>
+                      </a:extLst>
+                    </a:blip>
+                    <a:stretch>
+                      <a:fillRect/>
+                    </a:stretch>
+                  </pic:blipFill>
+                  <pic:spPr>
+                    <a:xfrm>
+                      <a:off x="0" y="0"/>
+                      <a:ext cx="5760720" cy="5114925"/>
+                    </a:xfrm>
+                    <a:prstGeom prst="rect">
+                      <a:avLst/>
+                    </a:prstGeom>
+                  </pic:spPr>
+                </pic:pic>
+              </a:graphicData>
+            </a:graphic>
+          </wp:inline>
+        </w:drawing>
+      </w:r>
     </w:p>
     <w:p>
       <w:pPr>
-        <w:jc w:val="center"/>
+        <w:tabs>
+          <w:tab w:val="left" w:pos="240"/>
+        </w:tabs>
         <w:rPr>
           <w:i w:val="0"/>
         </w:rPr>
@@ -6328,6 +6271,14 @@
     </w:p>
     <w:p>
       <w:pPr>
+        <w:jc w:val="center"/>
+        <w:rPr>
+          <w:i w:val="0"/>
+        </w:rPr>
+      </w:pPr>
+    </w:p>
+    <w:p>
+      <w:pPr>
         <w:pStyle w:val="Heading1"/>
         <w:rPr>
           <w:i w:val="0"/>
@@ -6341,7 +6292,7 @@
         </w:rPr>
         <w:t xml:space="preserve"> </w:t>
       </w:r>
-      <w:bookmarkStart w:id="17" w:name="_Toc118282575"/>
+      <w:bookmarkStart w:id="17" w:name="_Toc118377313"/>
       <w:r>
         <w:rPr>
           <w:i w:val="0"/>
@@ -6367,6 +6318,7 @@
         <w:rPr>
           <w:i w:val="0"/>
         </w:rPr>
+        <w:lastRenderedPageBreak/>
         <w:t>Un certain</w:t>
       </w:r>
       <w:r>
@@ -6942,7 +6894,7 @@
           <w:i w:val="0"/>
         </w:rPr>
       </w:pPr>
-      <w:bookmarkStart w:id="18" w:name="_Toc118282576"/>
+      <w:bookmarkStart w:id="18" w:name="_Toc118377314"/>
       <w:r>
         <w:rPr>
           <w:rFonts w:asciiTheme="minorHAnsi" w:hAnsiTheme="minorHAnsi"/>
@@ -6955,8 +6907,8 @@
       <w:bookmarkEnd w:id="18"/>
     </w:p>
     <w:sectPr>
-      <w:headerReference w:type="default" r:id="rId16"/>
-      <w:footerReference w:type="default" r:id="rId17"/>
+      <w:headerReference w:type="default" r:id="rId18"/>
+      <w:footerReference w:type="default" r:id="rId19"/>
       <w:pgSz w:w="11906" w:h="16838"/>
       <w:pgMar w:top="1417" w:right="1417" w:bottom="1417" w:left="1417" w:header="708" w:footer="708" w:gutter="0"/>
       <w:cols w:space="708"/>
@@ -8994,7 +8946,7 @@
                                     <w:noProof/>
                                     <w:color w:val="8C8C8C" w:themeColor="background1" w:themeShade="8C"/>
                                   </w:rPr>
-                                  <w:t>1</w:t>
+                                  <w:t>11</w:t>
                                 </w:r>
                                 <w:r>
                                   <w:rPr>
@@ -9131,7 +9083,7 @@
                               <w:noProof/>
                               <w:color w:val="8C8C8C" w:themeColor="background1" w:themeShade="8C"/>
                             </w:rPr>
-                            <w:t>1</w:t>
+                            <w:t>11</w:t>
                           </w:r>
                           <w:r>
                             <w:rPr>
@@ -13093,7 +13045,7 @@
 </file>
 
 <file path=customXml/itemProps1.xml><?xml version="1.0" encoding="utf-8"?>
-<ds:datastoreItem xmlns:ds="http://schemas.openxmlformats.org/officeDocument/2006/customXml" ds:itemID="{892F7BFE-760A-424B-AC6D-3809BCBAEFC9}">
+<ds:datastoreItem xmlns:ds="http://schemas.openxmlformats.org/officeDocument/2006/customXml" ds:itemID="{63E6C817-1128-2247-B99A-604EB01FA6B0}">
   <ds:schemaRefs>
     <ds:schemaRef ds:uri="http://schemas.openxmlformats.org/officeDocument/2006/bibliography"/>
   </ds:schemaRefs>
